--- a/AlgorithmOverview.docx
+++ b/AlgorithmOverview.docx
@@ -381,7 +381,51 @@
           <w:sz w:val="24"/>
           <w:szCs w:val="24"/>
         </w:rPr>
-        <w:t xml:space="preserve">The named self-adjusting algorithm selected for this project was a “Greedy algorithm” </w:t>
+        <w:t>The named self-adjusting algorithm selected for this project was a “Greedy algorithm</w:t>
+      </w:r>
+      <w:proofErr w:type="gramStart"/>
+      <w:r>
+        <w:rPr>
+          <w:rFonts w:ascii="Times New Roman" w:hAnsi="Times New Roman" w:cs="Times New Roman"/>
+          <w:sz w:val="24"/>
+          <w:szCs w:val="24"/>
+        </w:rPr>
+        <w:t xml:space="preserve">” </w:t>
+      </w:r>
+      <w:r>
+        <w:rPr>
+          <w:rFonts w:ascii="Times New Roman" w:hAnsi="Times New Roman" w:cs="Times New Roman"/>
+          <w:sz w:val="24"/>
+          <w:szCs w:val="24"/>
+        </w:rPr>
+        <w:t>,</w:t>
+      </w:r>
+      <w:proofErr w:type="gramEnd"/>
+      <w:r>
+        <w:rPr>
+          <w:rFonts w:ascii="Times New Roman" w:hAnsi="Times New Roman" w:cs="Times New Roman"/>
+          <w:sz w:val="24"/>
+          <w:szCs w:val="24"/>
+        </w:rPr>
+        <w:t xml:space="preserve"> better known as “</w:t>
+      </w:r>
+      <w:proofErr w:type="spellStart"/>
+      <w:r>
+        <w:rPr>
+          <w:rFonts w:ascii="Times New Roman" w:hAnsi="Times New Roman" w:cs="Times New Roman"/>
+          <w:sz w:val="24"/>
+          <w:szCs w:val="24"/>
+        </w:rPr>
+        <w:t>Primms</w:t>
+      </w:r>
+      <w:proofErr w:type="spellEnd"/>
+      <w:r>
+        <w:rPr>
+          <w:rFonts w:ascii="Times New Roman" w:hAnsi="Times New Roman" w:cs="Times New Roman"/>
+          <w:sz w:val="24"/>
+          <w:szCs w:val="24"/>
+        </w:rPr>
+        <w:t xml:space="preserve"> algorithm”</w:t>
       </w:r>
     </w:p>
     <w:p>
@@ -448,7 +492,25 @@
           <w:sz w:val="24"/>
           <w:szCs w:val="24"/>
         </w:rPr>
-        <w:t xml:space="preserve">To loads the trucks we first create some conditional statements based on the provided data.  Next, I created a greedy algorithm to optimize the delivery of each package on the route.  The reason this algorithm is greedy is because it will first determine the shortest path available and then continue doing that until there are no additional packages left.  This document will analyze how the </w:t>
+        <w:t xml:space="preserve">To loads the </w:t>
+      </w:r>
+      <w:proofErr w:type="gramStart"/>
+      <w:r>
+        <w:rPr>
+          <w:rFonts w:ascii="Times New Roman" w:hAnsi="Times New Roman" w:cs="Times New Roman"/>
+          <w:sz w:val="24"/>
+          <w:szCs w:val="24"/>
+        </w:rPr>
+        <w:t>trucks</w:t>
+      </w:r>
+      <w:proofErr w:type="gramEnd"/>
+      <w:r>
+        <w:rPr>
+          <w:rFonts w:ascii="Times New Roman" w:hAnsi="Times New Roman" w:cs="Times New Roman"/>
+          <w:sz w:val="24"/>
+          <w:szCs w:val="24"/>
+        </w:rPr>
+        <w:t xml:space="preserve"> we first create some conditional statements based on the provided data.  Next, I created a greedy algorithm to optimize the delivery of each package on the route.  The reason this algorithm is greedy is because it will first determine the shortest path available and then continue doing that until there are no additional packages left.  This document will analyze how the </w:t>
       </w:r>
       <w:proofErr w:type="spellStart"/>
       <w:r>
@@ -539,13 +601,23 @@
           <w:szCs w:val="24"/>
         </w:rPr>
       </w:pPr>
-      <w:r>
-        <w:rPr>
-          <w:rFonts w:ascii="Times New Roman" w:hAnsi="Times New Roman" w:cs="Times New Roman"/>
-          <w:sz w:val="24"/>
-          <w:szCs w:val="24"/>
-        </w:rPr>
-        <w:t>All of the packages on the truck will be compared to the trucks current location to determine the closest delivery point.</w:t>
+      <w:proofErr w:type="gramStart"/>
+      <w:r>
+        <w:rPr>
+          <w:rFonts w:ascii="Times New Roman" w:hAnsi="Times New Roman" w:cs="Times New Roman"/>
+          <w:sz w:val="24"/>
+          <w:szCs w:val="24"/>
+        </w:rPr>
+        <w:t>All of</w:t>
+      </w:r>
+      <w:proofErr w:type="gramEnd"/>
+      <w:r>
+        <w:rPr>
+          <w:rFonts w:ascii="Times New Roman" w:hAnsi="Times New Roman" w:cs="Times New Roman"/>
+          <w:sz w:val="24"/>
+          <w:szCs w:val="24"/>
+        </w:rPr>
+        <w:t xml:space="preserve"> the packages on the truck will be compared to the trucks current location to determine the closest delivery point.</w:t>
       </w:r>
     </w:p>
     <w:p>
@@ -567,7 +639,25 @@
           <w:sz w:val="24"/>
           <w:szCs w:val="24"/>
         </w:rPr>
-        <w:t xml:space="preserve">The closest delivery point is determined after all packages on the truck are compared. Once the point is determined it is removed from the trucks delivery list </w:t>
+        <w:t xml:space="preserve">The closest delivery point is determined after all packages on the truck are compared. Once the point is determined it is removed from the </w:t>
+      </w:r>
+      <w:proofErr w:type="gramStart"/>
+      <w:r>
+        <w:rPr>
+          <w:rFonts w:ascii="Times New Roman" w:hAnsi="Times New Roman" w:cs="Times New Roman"/>
+          <w:sz w:val="24"/>
+          <w:szCs w:val="24"/>
+        </w:rPr>
+        <w:t>trucks</w:t>
+      </w:r>
+      <w:proofErr w:type="gramEnd"/>
+      <w:r>
+        <w:rPr>
+          <w:rFonts w:ascii="Times New Roman" w:hAnsi="Times New Roman" w:cs="Times New Roman"/>
+          <w:sz w:val="24"/>
+          <w:szCs w:val="24"/>
+        </w:rPr>
+        <w:t xml:space="preserve"> delivery list </w:t>
       </w:r>
       <w:proofErr w:type="spellStart"/>
       <w:r>
@@ -666,18 +756,18 @@
         </w:numPr>
         <w:spacing w:before="100" w:beforeAutospacing="1" w:after="100" w:afterAutospacing="1" w:line="240" w:lineRule="auto"/>
         <w:rPr>
-          <w:rFonts w:ascii="Segoe UI" w:eastAsia="Times New Roman" w:hAnsi="Segoe UI" w:cs="Segoe UI"/>
+          <w:rFonts w:ascii="Times New Roman" w:eastAsia="Times New Roman" w:hAnsi="Times New Roman" w:cs="Times New Roman"/>
           <w:color w:val="000000"/>
-          <w:sz w:val="21"/>
-          <w:szCs w:val="21"/>
-        </w:rPr>
-      </w:pPr>
-      <w:r>
-        <w:rPr>
-          <w:rFonts w:ascii="Segoe UI" w:eastAsia="Times New Roman" w:hAnsi="Segoe UI" w:cs="Segoe UI"/>
+          <w:sz w:val="24"/>
+          <w:szCs w:val="24"/>
+        </w:rPr>
+      </w:pPr>
+      <w:r>
+        <w:rPr>
+          <w:rFonts w:ascii="Times New Roman" w:eastAsia="Times New Roman" w:hAnsi="Times New Roman" w:cs="Times New Roman"/>
           <w:color w:val="000000"/>
-          <w:sz w:val="21"/>
-          <w:szCs w:val="21"/>
+          <w:sz w:val="24"/>
+          <w:szCs w:val="24"/>
         </w:rPr>
         <w:t>Truck Loading</w:t>
       </w:r>
@@ -690,30 +780,30 @@
         </w:numPr>
         <w:spacing w:before="100" w:beforeAutospacing="1" w:after="100" w:afterAutospacing="1" w:line="240" w:lineRule="auto"/>
         <w:rPr>
-          <w:rFonts w:ascii="Segoe UI" w:eastAsia="Times New Roman" w:hAnsi="Segoe UI" w:cs="Segoe UI"/>
+          <w:rFonts w:ascii="Times New Roman" w:eastAsia="Times New Roman" w:hAnsi="Times New Roman" w:cs="Times New Roman"/>
           <w:color w:val="000000"/>
-          <w:sz w:val="21"/>
-          <w:szCs w:val="21"/>
-        </w:rPr>
-      </w:pPr>
-      <w:r>
-        <w:rPr>
-          <w:rFonts w:ascii="Segoe UI" w:eastAsia="Times New Roman" w:hAnsi="Segoe UI" w:cs="Segoe UI"/>
+          <w:sz w:val="24"/>
+          <w:szCs w:val="24"/>
+        </w:rPr>
+      </w:pPr>
+      <w:r>
+        <w:rPr>
+          <w:rFonts w:ascii="Times New Roman" w:eastAsia="Times New Roman" w:hAnsi="Times New Roman" w:cs="Times New Roman"/>
           <w:color w:val="000000"/>
-          <w:sz w:val="21"/>
-          <w:szCs w:val="21"/>
-        </w:rPr>
-        <w:t xml:space="preserve">The packages are first sorted based on the conditions of their requirements. Delayed packages, packages that must be delivered on truck 2, packages that must be delivered with </w:t>
-      </w:r>
-      <w:r>
-        <w:rPr>
-          <w:rFonts w:ascii="Segoe UI" w:eastAsia="Times New Roman" w:hAnsi="Segoe UI" w:cs="Segoe UI"/>
+          <w:sz w:val="24"/>
+          <w:szCs w:val="24"/>
+        </w:rPr>
+        <w:t xml:space="preserve">The packages are first sorted based on the conditions of their requirements. Delayed packages, packages that must be delivered on truck 2, packages that must be delivered </w:t>
+      </w:r>
+      <w:r>
+        <w:rPr>
+          <w:rFonts w:ascii="Times New Roman" w:eastAsia="Times New Roman" w:hAnsi="Times New Roman" w:cs="Times New Roman"/>
           <w:color w:val="000000"/>
-          <w:sz w:val="21"/>
-          <w:szCs w:val="21"/>
+          <w:sz w:val="24"/>
+          <w:szCs w:val="24"/>
         </w:rPr>
         <w:lastRenderedPageBreak/>
-        <w:t>other packages and urgent packages are separated into groups. The remaining packages are then placed into their own group.</w:t>
+        <w:t>with other packages and urgent packages are separated into groups. The remaining packages are then placed into their own group.</w:t>
       </w:r>
     </w:p>
     <w:p>
@@ -724,18 +814,18 @@
         </w:numPr>
         <w:spacing w:before="100" w:beforeAutospacing="1" w:after="100" w:afterAutospacing="1" w:line="240" w:lineRule="auto"/>
         <w:rPr>
-          <w:rFonts w:ascii="Segoe UI" w:eastAsia="Times New Roman" w:hAnsi="Segoe UI" w:cs="Segoe UI"/>
+          <w:rFonts w:ascii="Times New Roman" w:eastAsia="Times New Roman" w:hAnsi="Times New Roman" w:cs="Times New Roman"/>
           <w:color w:val="000000"/>
-          <w:sz w:val="21"/>
-          <w:szCs w:val="21"/>
-        </w:rPr>
-      </w:pPr>
-      <w:r>
-        <w:rPr>
-          <w:rFonts w:ascii="Segoe UI" w:eastAsia="Times New Roman" w:hAnsi="Segoe UI" w:cs="Segoe UI"/>
+          <w:sz w:val="24"/>
+          <w:szCs w:val="24"/>
+        </w:rPr>
+      </w:pPr>
+      <w:r>
+        <w:rPr>
+          <w:rFonts w:ascii="Times New Roman" w:eastAsia="Times New Roman" w:hAnsi="Times New Roman" w:cs="Times New Roman"/>
           <w:color w:val="000000"/>
-          <w:sz w:val="21"/>
-          <w:szCs w:val="21"/>
+          <w:sz w:val="24"/>
+          <w:szCs w:val="24"/>
         </w:rPr>
         <w:t>Packages that must be placed on truck 2 are as well as packages that go to the same address. Urgent packages are also placed on truck 2.</w:t>
       </w:r>
@@ -748,18 +838,18 @@
         </w:numPr>
         <w:spacing w:before="100" w:beforeAutospacing="1" w:after="100" w:afterAutospacing="1" w:line="240" w:lineRule="auto"/>
         <w:rPr>
-          <w:rFonts w:ascii="Segoe UI" w:eastAsia="Times New Roman" w:hAnsi="Segoe UI" w:cs="Segoe UI"/>
+          <w:rFonts w:ascii="Times New Roman" w:eastAsia="Times New Roman" w:hAnsi="Times New Roman" w:cs="Times New Roman"/>
           <w:color w:val="000000"/>
-          <w:sz w:val="21"/>
-          <w:szCs w:val="21"/>
-        </w:rPr>
-      </w:pPr>
-      <w:r>
-        <w:rPr>
-          <w:rFonts w:ascii="Segoe UI" w:eastAsia="Times New Roman" w:hAnsi="Segoe UI" w:cs="Segoe UI"/>
+          <w:sz w:val="24"/>
+          <w:szCs w:val="24"/>
+        </w:rPr>
+      </w:pPr>
+      <w:r>
+        <w:rPr>
+          <w:rFonts w:ascii="Times New Roman" w:eastAsia="Times New Roman" w:hAnsi="Times New Roman" w:cs="Times New Roman"/>
           <w:color w:val="000000"/>
-          <w:sz w:val="21"/>
-          <w:szCs w:val="21"/>
+          <w:sz w:val="24"/>
+          <w:szCs w:val="24"/>
         </w:rPr>
         <w:t>Delayed packages are placed on truck 1 as well as packages going to the same address.</w:t>
       </w:r>
@@ -772,38 +862,38 @@
         </w:numPr>
         <w:spacing w:before="100" w:beforeAutospacing="1" w:after="100" w:afterAutospacing="1" w:line="240" w:lineRule="auto"/>
         <w:rPr>
-          <w:rFonts w:ascii="Segoe UI" w:eastAsia="Times New Roman" w:hAnsi="Segoe UI" w:cs="Segoe UI"/>
+          <w:rFonts w:ascii="Times New Roman" w:eastAsia="Times New Roman" w:hAnsi="Times New Roman" w:cs="Times New Roman"/>
           <w:color w:val="000000"/>
-          <w:sz w:val="21"/>
-          <w:szCs w:val="21"/>
-        </w:rPr>
-      </w:pPr>
-      <w:r>
-        <w:rPr>
-          <w:rFonts w:ascii="Segoe UI" w:eastAsia="Times New Roman" w:hAnsi="Segoe UI" w:cs="Segoe UI"/>
+          <w:sz w:val="24"/>
+          <w:szCs w:val="24"/>
+        </w:rPr>
+      </w:pPr>
+      <w:r>
+        <w:rPr>
+          <w:rFonts w:ascii="Times New Roman" w:eastAsia="Times New Roman" w:hAnsi="Times New Roman" w:cs="Times New Roman"/>
           <w:color w:val="000000"/>
-          <w:sz w:val="21"/>
-          <w:szCs w:val="21"/>
+          <w:sz w:val="24"/>
+          <w:szCs w:val="24"/>
         </w:rPr>
         <w:t xml:space="preserve">If there is remaining space on truck 1 or 2, packages with the closest address to an </w:t>
       </w:r>
       <w:proofErr w:type="spellStart"/>
       <w:r>
         <w:rPr>
-          <w:rFonts w:ascii="Segoe UI" w:eastAsia="Times New Roman" w:hAnsi="Segoe UI" w:cs="Segoe UI"/>
+          <w:rFonts w:ascii="Times New Roman" w:eastAsia="Times New Roman" w:hAnsi="Times New Roman" w:cs="Times New Roman"/>
           <w:color w:val="000000"/>
-          <w:sz w:val="21"/>
-          <w:szCs w:val="21"/>
+          <w:sz w:val="24"/>
+          <w:szCs w:val="24"/>
         </w:rPr>
         <w:t>exisisting</w:t>
       </w:r>
       <w:proofErr w:type="spellEnd"/>
       <w:r>
         <w:rPr>
-          <w:rFonts w:ascii="Segoe UI" w:eastAsia="Times New Roman" w:hAnsi="Segoe UI" w:cs="Segoe UI"/>
+          <w:rFonts w:ascii="Times New Roman" w:eastAsia="Times New Roman" w:hAnsi="Times New Roman" w:cs="Times New Roman"/>
           <w:color w:val="000000"/>
-          <w:sz w:val="21"/>
-          <w:szCs w:val="21"/>
+          <w:sz w:val="24"/>
+          <w:szCs w:val="24"/>
         </w:rPr>
         <w:t xml:space="preserve"> address on the truck are added until the truck is full.</w:t>
       </w:r>
@@ -816,18 +906,18 @@
         </w:numPr>
         <w:spacing w:before="100" w:beforeAutospacing="1" w:after="100" w:afterAutospacing="1" w:line="240" w:lineRule="auto"/>
         <w:rPr>
-          <w:rFonts w:ascii="Segoe UI" w:eastAsia="Times New Roman" w:hAnsi="Segoe UI" w:cs="Segoe UI"/>
+          <w:rFonts w:ascii="Times New Roman" w:eastAsia="Times New Roman" w:hAnsi="Times New Roman" w:cs="Times New Roman"/>
           <w:color w:val="000000"/>
-          <w:sz w:val="21"/>
-          <w:szCs w:val="21"/>
-        </w:rPr>
-      </w:pPr>
-      <w:r>
-        <w:rPr>
-          <w:rFonts w:ascii="Segoe UI" w:eastAsia="Times New Roman" w:hAnsi="Segoe UI" w:cs="Segoe UI"/>
+          <w:sz w:val="24"/>
+          <w:szCs w:val="24"/>
+        </w:rPr>
+      </w:pPr>
+      <w:r>
+        <w:rPr>
+          <w:rFonts w:ascii="Times New Roman" w:eastAsia="Times New Roman" w:hAnsi="Times New Roman" w:cs="Times New Roman"/>
           <w:color w:val="000000"/>
-          <w:sz w:val="21"/>
-          <w:szCs w:val="21"/>
+          <w:sz w:val="24"/>
+          <w:szCs w:val="24"/>
         </w:rPr>
         <w:t>All remaining packages are placed on truck 3.</w:t>
       </w:r>
@@ -840,14 +930,18 @@
         </w:numPr>
         <w:spacing w:before="100" w:beforeAutospacing="1" w:after="100" w:afterAutospacing="1" w:line="240" w:lineRule="auto"/>
         <w:rPr>
-          <w:rFonts w:ascii="Segoe UI" w:eastAsia="Times New Roman" w:hAnsi="Segoe UI" w:cs="Segoe UI"/>
+          <w:rFonts w:ascii="Times New Roman" w:eastAsia="Times New Roman" w:hAnsi="Times New Roman" w:cs="Times New Roman"/>
           <w:color w:val="000000"/>
-        </w:rPr>
-      </w:pPr>
-      <w:r>
-        <w:rPr>
-          <w:rFonts w:ascii="Segoe UI" w:eastAsia="Times New Roman" w:hAnsi="Segoe UI" w:cs="Segoe UI"/>
+          <w:sz w:val="24"/>
+          <w:szCs w:val="24"/>
+        </w:rPr>
+      </w:pPr>
+      <w:r>
+        <w:rPr>
+          <w:rFonts w:ascii="Times New Roman" w:eastAsia="Times New Roman" w:hAnsi="Times New Roman" w:cs="Times New Roman"/>
           <w:color w:val="000000"/>
+          <w:sz w:val="24"/>
+          <w:szCs w:val="24"/>
         </w:rPr>
         <w:t>Route Planning</w:t>
       </w:r>
@@ -860,14 +954,18 @@
         </w:numPr>
         <w:spacing w:before="100" w:beforeAutospacing="1" w:after="100" w:afterAutospacing="1" w:line="240" w:lineRule="auto"/>
         <w:rPr>
-          <w:rFonts w:ascii="Segoe UI" w:eastAsia="Times New Roman" w:hAnsi="Segoe UI" w:cs="Segoe UI"/>
+          <w:rFonts w:ascii="Times New Roman" w:eastAsia="Times New Roman" w:hAnsi="Times New Roman" w:cs="Times New Roman"/>
           <w:color w:val="000000"/>
-        </w:rPr>
-      </w:pPr>
-      <w:r>
-        <w:rPr>
-          <w:rFonts w:ascii="Segoe UI" w:eastAsia="Times New Roman" w:hAnsi="Segoe UI" w:cs="Segoe UI"/>
+          <w:sz w:val="24"/>
+          <w:szCs w:val="24"/>
+        </w:rPr>
+      </w:pPr>
+      <w:r>
+        <w:rPr>
+          <w:rFonts w:ascii="Times New Roman" w:eastAsia="Times New Roman" w:hAnsi="Times New Roman" w:cs="Times New Roman"/>
           <w:color w:val="000000"/>
+          <w:sz w:val="24"/>
+          <w:szCs w:val="24"/>
         </w:rPr>
         <w:t>Each truck starts at the hub (address 0).</w:t>
       </w:r>
@@ -880,14 +978,18 @@
         </w:numPr>
         <w:spacing w:before="100" w:beforeAutospacing="1" w:after="100" w:afterAutospacing="1" w:line="240" w:lineRule="auto"/>
         <w:rPr>
-          <w:rFonts w:ascii="Segoe UI" w:eastAsia="Times New Roman" w:hAnsi="Segoe UI" w:cs="Segoe UI"/>
+          <w:rFonts w:ascii="Times New Roman" w:eastAsia="Times New Roman" w:hAnsi="Times New Roman" w:cs="Times New Roman"/>
           <w:color w:val="000000"/>
-        </w:rPr>
-      </w:pPr>
-      <w:r>
-        <w:rPr>
-          <w:rFonts w:ascii="Segoe UI" w:eastAsia="Times New Roman" w:hAnsi="Segoe UI" w:cs="Segoe UI"/>
+          <w:sz w:val="24"/>
+          <w:szCs w:val="24"/>
+        </w:rPr>
+      </w:pPr>
+      <w:r>
+        <w:rPr>
+          <w:rFonts w:ascii="Times New Roman" w:eastAsia="Times New Roman" w:hAnsi="Times New Roman" w:cs="Times New Roman"/>
           <w:color w:val="000000"/>
+          <w:sz w:val="24"/>
+          <w:szCs w:val="24"/>
         </w:rPr>
         <w:t>Primm's path finding algorithm is used to create a minimal spanning tree:</w:t>
       </w:r>
@@ -900,46 +1002,58 @@
         </w:numPr>
         <w:spacing w:before="100" w:beforeAutospacing="1" w:after="100" w:afterAutospacing="1" w:line="240" w:lineRule="auto"/>
         <w:rPr>
-          <w:rFonts w:ascii="Segoe UI" w:eastAsia="Times New Roman" w:hAnsi="Segoe UI" w:cs="Segoe UI"/>
+          <w:rFonts w:ascii="Times New Roman" w:eastAsia="Times New Roman" w:hAnsi="Times New Roman" w:cs="Times New Roman"/>
           <w:color w:val="000000"/>
-        </w:rPr>
-      </w:pPr>
-      <w:r>
-        <w:rPr>
-          <w:rFonts w:ascii="Segoe UI" w:eastAsia="Times New Roman" w:hAnsi="Segoe UI" w:cs="Segoe UI"/>
+          <w:sz w:val="24"/>
+          <w:szCs w:val="24"/>
+        </w:rPr>
+      </w:pPr>
+      <w:r>
+        <w:rPr>
+          <w:rFonts w:ascii="Times New Roman" w:eastAsia="Times New Roman" w:hAnsi="Times New Roman" w:cs="Times New Roman"/>
           <w:color w:val="000000"/>
+          <w:sz w:val="24"/>
+          <w:szCs w:val="24"/>
         </w:rPr>
         <w:t xml:space="preserve">Two counters are created: </w:t>
       </w:r>
       <w:proofErr w:type="spellStart"/>
       <w:r>
         <w:rPr>
-          <w:rFonts w:ascii="Segoe UI" w:eastAsia="Times New Roman" w:hAnsi="Segoe UI" w:cs="Segoe UI"/>
+          <w:rFonts w:ascii="Times New Roman" w:eastAsia="Times New Roman" w:hAnsi="Times New Roman" w:cs="Times New Roman"/>
           <w:color w:val="000000"/>
+          <w:sz w:val="24"/>
+          <w:szCs w:val="24"/>
         </w:rPr>
         <w:t>num_address</w:t>
       </w:r>
       <w:proofErr w:type="spellEnd"/>
       <w:r>
         <w:rPr>
-          <w:rFonts w:ascii="Segoe UI" w:eastAsia="Times New Roman" w:hAnsi="Segoe UI" w:cs="Segoe UI"/>
+          <w:rFonts w:ascii="Times New Roman" w:eastAsia="Times New Roman" w:hAnsi="Times New Roman" w:cs="Times New Roman"/>
           <w:color w:val="000000"/>
+          <w:sz w:val="24"/>
+          <w:szCs w:val="24"/>
         </w:rPr>
         <w:t xml:space="preserve"> &amp; </w:t>
       </w:r>
       <w:proofErr w:type="spellStart"/>
       <w:r>
         <w:rPr>
-          <w:rFonts w:ascii="Segoe UI" w:eastAsia="Times New Roman" w:hAnsi="Segoe UI" w:cs="Segoe UI"/>
+          <w:rFonts w:ascii="Times New Roman" w:eastAsia="Times New Roman" w:hAnsi="Times New Roman" w:cs="Times New Roman"/>
           <w:color w:val="000000"/>
+          <w:sz w:val="24"/>
+          <w:szCs w:val="24"/>
         </w:rPr>
         <w:t>num_edges</w:t>
       </w:r>
       <w:proofErr w:type="spellEnd"/>
       <w:r>
         <w:rPr>
-          <w:rFonts w:ascii="Segoe UI" w:eastAsia="Times New Roman" w:hAnsi="Segoe UI" w:cs="Segoe UI"/>
+          <w:rFonts w:ascii="Times New Roman" w:eastAsia="Times New Roman" w:hAnsi="Times New Roman" w:cs="Times New Roman"/>
           <w:color w:val="000000"/>
+          <w:sz w:val="24"/>
+          <w:szCs w:val="24"/>
         </w:rPr>
         <w:t>.</w:t>
       </w:r>
@@ -952,44 +1066,38 @@
         </w:numPr>
         <w:spacing w:before="100" w:beforeAutospacing="1" w:after="100" w:afterAutospacing="1" w:line="240" w:lineRule="auto"/>
         <w:rPr>
-          <w:rFonts w:ascii="Segoe UI" w:eastAsia="Times New Roman" w:hAnsi="Segoe UI" w:cs="Segoe UI"/>
+          <w:rFonts w:ascii="Times New Roman" w:eastAsia="Times New Roman" w:hAnsi="Times New Roman" w:cs="Times New Roman"/>
           <w:color w:val="000000"/>
-        </w:rPr>
-      </w:pPr>
-      <w:r>
-        <w:rPr>
-          <w:rFonts w:ascii="Segoe UI" w:eastAsia="Times New Roman" w:hAnsi="Segoe UI" w:cs="Segoe UI"/>
+          <w:sz w:val="24"/>
+          <w:szCs w:val="24"/>
+        </w:rPr>
+      </w:pPr>
+      <w:r>
+        <w:rPr>
+          <w:rFonts w:ascii="Times New Roman" w:eastAsia="Times New Roman" w:hAnsi="Times New Roman" w:cs="Times New Roman"/>
           <w:color w:val="000000"/>
-        </w:rPr>
-        <w:t>A list </w:t>
-      </w:r>
-      <w:r>
-        <w:rPr>
-          <w:rFonts w:ascii="Courier New" w:eastAsia="Times New Roman" w:hAnsi="Courier New" w:cs="Courier New"/>
+          <w:sz w:val="24"/>
+          <w:szCs w:val="24"/>
+        </w:rPr>
+        <w:t xml:space="preserve">A list selected is created with length equal to </w:t>
+      </w:r>
+      <w:proofErr w:type="spellStart"/>
+      <w:r>
+        <w:rPr>
+          <w:rFonts w:ascii="Times New Roman" w:eastAsia="Times New Roman" w:hAnsi="Times New Roman" w:cs="Times New Roman"/>
           <w:color w:val="000000"/>
-        </w:rPr>
-        <w:t>selected</w:t>
-      </w:r>
-      <w:r>
-        <w:rPr>
-          <w:rFonts w:ascii="Segoe UI" w:eastAsia="Times New Roman" w:hAnsi="Segoe UI" w:cs="Segoe UI"/>
+          <w:sz w:val="24"/>
+          <w:szCs w:val="24"/>
+        </w:rPr>
+        <w:t>num_address</w:t>
+      </w:r>
+      <w:proofErr w:type="spellEnd"/>
+      <w:r>
+        <w:rPr>
+          <w:rFonts w:ascii="Times New Roman" w:eastAsia="Times New Roman" w:hAnsi="Times New Roman" w:cs="Times New Roman"/>
           <w:color w:val="000000"/>
-        </w:rPr>
-        <w:t xml:space="preserve"> is created with length equal to </w:t>
-      </w:r>
-      <w:proofErr w:type="spellStart"/>
-      <w:r>
-        <w:rPr>
-          <w:rFonts w:ascii="Segoe UI" w:eastAsia="Times New Roman" w:hAnsi="Segoe UI" w:cs="Segoe UI"/>
-          <w:color w:val="000000"/>
-        </w:rPr>
-        <w:t>num_address</w:t>
-      </w:r>
-      <w:proofErr w:type="spellEnd"/>
-      <w:r>
-        <w:rPr>
-          <w:rFonts w:ascii="Segoe UI" w:eastAsia="Times New Roman" w:hAnsi="Segoe UI" w:cs="Segoe UI"/>
-          <w:color w:val="000000"/>
+          <w:sz w:val="24"/>
+          <w:szCs w:val="24"/>
         </w:rPr>
         <w:t>.</w:t>
       </w:r>
@@ -1002,44 +1110,20 @@
         </w:numPr>
         <w:spacing w:before="100" w:beforeAutospacing="1" w:after="100" w:afterAutospacing="1" w:line="240" w:lineRule="auto"/>
         <w:rPr>
-          <w:rFonts w:ascii="Segoe UI" w:eastAsia="Times New Roman" w:hAnsi="Segoe UI" w:cs="Segoe UI"/>
+          <w:rFonts w:ascii="Times New Roman" w:eastAsia="Times New Roman" w:hAnsi="Times New Roman" w:cs="Times New Roman"/>
           <w:color w:val="000000"/>
-        </w:rPr>
-      </w:pPr>
-      <w:r>
-        <w:rPr>
-          <w:rFonts w:ascii="Segoe UI" w:eastAsia="Times New Roman" w:hAnsi="Segoe UI" w:cs="Segoe UI"/>
+          <w:sz w:val="24"/>
+          <w:szCs w:val="24"/>
+        </w:rPr>
+      </w:pPr>
+      <w:r>
+        <w:rPr>
+          <w:rFonts w:ascii="Times New Roman" w:eastAsia="Times New Roman" w:hAnsi="Times New Roman" w:cs="Times New Roman"/>
           <w:color w:val="000000"/>
-        </w:rPr>
-        <w:t>The first address index (hub) in </w:t>
-      </w:r>
-      <w:r>
-        <w:rPr>
-          <w:rFonts w:ascii="Courier New" w:eastAsia="Times New Roman" w:hAnsi="Courier New" w:cs="Courier New"/>
-          <w:color w:val="000000"/>
-        </w:rPr>
-        <w:t>selected</w:t>
-      </w:r>
-      <w:r>
-        <w:rPr>
-          <w:rFonts w:ascii="Segoe UI" w:eastAsia="Times New Roman" w:hAnsi="Segoe UI" w:cs="Segoe UI"/>
-          <w:color w:val="000000"/>
-        </w:rPr>
-        <w:t> is set to </w:t>
-      </w:r>
-      <w:r>
-        <w:rPr>
-          <w:rFonts w:ascii="Courier New" w:eastAsia="Times New Roman" w:hAnsi="Courier New" w:cs="Courier New"/>
-          <w:color w:val="000000"/>
-        </w:rPr>
-        <w:t>True</w:t>
-      </w:r>
-      <w:r>
-        <w:rPr>
-          <w:rFonts w:ascii="Segoe UI" w:eastAsia="Times New Roman" w:hAnsi="Segoe UI" w:cs="Segoe UI"/>
-          <w:color w:val="000000"/>
-        </w:rPr>
-        <w:t>.</w:t>
+          <w:sz w:val="24"/>
+          <w:szCs w:val="24"/>
+        </w:rPr>
+        <w:t>The first address index (hub) in selected is set to True.</w:t>
       </w:r>
     </w:p>
     <w:p>
@@ -1050,30 +1134,20 @@
         </w:numPr>
         <w:spacing w:before="100" w:beforeAutospacing="1" w:after="100" w:afterAutospacing="1" w:line="240" w:lineRule="auto"/>
         <w:rPr>
-          <w:rFonts w:ascii="Segoe UI" w:eastAsia="Times New Roman" w:hAnsi="Segoe UI" w:cs="Segoe UI"/>
+          <w:rFonts w:ascii="Times New Roman" w:eastAsia="Times New Roman" w:hAnsi="Times New Roman" w:cs="Times New Roman"/>
           <w:color w:val="000000"/>
-        </w:rPr>
-      </w:pPr>
-      <w:r>
-        <w:rPr>
-          <w:rFonts w:ascii="Segoe UI" w:eastAsia="Times New Roman" w:hAnsi="Segoe UI" w:cs="Segoe UI"/>
+          <w:sz w:val="24"/>
+          <w:szCs w:val="24"/>
+        </w:rPr>
+      </w:pPr>
+      <w:r>
+        <w:rPr>
+          <w:rFonts w:ascii="Times New Roman" w:eastAsia="Times New Roman" w:hAnsi="Times New Roman" w:cs="Times New Roman"/>
           <w:color w:val="000000"/>
-        </w:rPr>
-        <w:t>The program loops, checking the distance between each address to all other address. It stores the smallest distance between the addresses if one of the addresses is currently in </w:t>
-      </w:r>
-      <w:r>
-        <w:rPr>
-          <w:rFonts w:ascii="Courier New" w:eastAsia="Times New Roman" w:hAnsi="Courier New" w:cs="Courier New"/>
-          <w:color w:val="000000"/>
-        </w:rPr>
-        <w:t>selected</w:t>
-      </w:r>
-      <w:r>
-        <w:rPr>
-          <w:rFonts w:ascii="Segoe UI" w:eastAsia="Times New Roman" w:hAnsi="Segoe UI" w:cs="Segoe UI"/>
-          <w:color w:val="000000"/>
-        </w:rPr>
-        <w:t>.</w:t>
+          <w:sz w:val="24"/>
+          <w:szCs w:val="24"/>
+        </w:rPr>
+        <w:t>The program loops, checking the distance between each address to all other address. It stores the smallest distance between the addresses if one of the addresses is currently in selected.</w:t>
       </w:r>
     </w:p>
     <w:p>
@@ -1084,46 +1158,40 @@
         </w:numPr>
         <w:spacing w:before="100" w:beforeAutospacing="1" w:after="100" w:afterAutospacing="1" w:line="240" w:lineRule="auto"/>
         <w:rPr>
-          <w:rFonts w:ascii="Segoe UI" w:eastAsia="Times New Roman" w:hAnsi="Segoe UI" w:cs="Segoe UI"/>
+          <w:rFonts w:ascii="Times New Roman" w:eastAsia="Times New Roman" w:hAnsi="Times New Roman" w:cs="Times New Roman"/>
           <w:color w:val="000000"/>
-        </w:rPr>
-      </w:pPr>
-      <w:r>
-        <w:rPr>
-          <w:rFonts w:ascii="Segoe UI" w:eastAsia="Times New Roman" w:hAnsi="Segoe UI" w:cs="Segoe UI"/>
+          <w:sz w:val="24"/>
+          <w:szCs w:val="24"/>
+        </w:rPr>
+      </w:pPr>
+      <w:r>
+        <w:rPr>
+          <w:rFonts w:ascii="Times New Roman" w:eastAsia="Times New Roman" w:hAnsi="Times New Roman" w:cs="Times New Roman"/>
           <w:color w:val="000000"/>
+          <w:sz w:val="24"/>
+          <w:szCs w:val="24"/>
         </w:rPr>
         <w:t xml:space="preserve">Once the smallest distance is found, an edge is created with data on the from address, to address and distance between. The edge is stored, and the </w:t>
       </w:r>
       <w:proofErr w:type="spellStart"/>
       <w:r>
         <w:rPr>
-          <w:rFonts w:ascii="Segoe UI" w:eastAsia="Times New Roman" w:hAnsi="Segoe UI" w:cs="Segoe UI"/>
+          <w:rFonts w:ascii="Times New Roman" w:eastAsia="Times New Roman" w:hAnsi="Times New Roman" w:cs="Times New Roman"/>
           <w:color w:val="000000"/>
+          <w:sz w:val="24"/>
+          <w:szCs w:val="24"/>
         </w:rPr>
         <w:t>to</w:t>
       </w:r>
       <w:proofErr w:type="spellEnd"/>
       <w:r>
         <w:rPr>
-          <w:rFonts w:ascii="Segoe UI" w:eastAsia="Times New Roman" w:hAnsi="Segoe UI" w:cs="Segoe UI"/>
+          <w:rFonts w:ascii="Times New Roman" w:eastAsia="Times New Roman" w:hAnsi="Times New Roman" w:cs="Times New Roman"/>
           <w:color w:val="000000"/>
-        </w:rPr>
-        <w:t xml:space="preserve"> address is added to </w:t>
-      </w:r>
-      <w:r>
-        <w:rPr>
-          <w:rFonts w:ascii="Courier New" w:eastAsia="Times New Roman" w:hAnsi="Courier New" w:cs="Courier New"/>
-          <w:color w:val="000000"/>
-        </w:rPr>
-        <w:t>selected</w:t>
-      </w:r>
-      <w:r>
-        <w:rPr>
-          <w:rFonts w:ascii="Segoe UI" w:eastAsia="Times New Roman" w:hAnsi="Segoe UI" w:cs="Segoe UI"/>
-          <w:color w:val="000000"/>
-        </w:rPr>
-        <w:t>.</w:t>
+          <w:sz w:val="24"/>
+          <w:szCs w:val="24"/>
+        </w:rPr>
+        <w:t xml:space="preserve"> address is added to selected.</w:t>
       </w:r>
     </w:p>
     <w:p>
@@ -1134,46 +1202,58 @@
         </w:numPr>
         <w:spacing w:before="100" w:beforeAutospacing="1" w:after="100" w:afterAutospacing="1" w:line="240" w:lineRule="auto"/>
         <w:rPr>
-          <w:rFonts w:ascii="Segoe UI" w:eastAsia="Times New Roman" w:hAnsi="Segoe UI" w:cs="Segoe UI"/>
+          <w:rFonts w:ascii="Times New Roman" w:eastAsia="Times New Roman" w:hAnsi="Times New Roman" w:cs="Times New Roman"/>
           <w:color w:val="000000"/>
-        </w:rPr>
-      </w:pPr>
-      <w:r>
-        <w:rPr>
-          <w:rFonts w:ascii="Segoe UI" w:eastAsia="Times New Roman" w:hAnsi="Segoe UI" w:cs="Segoe UI"/>
+          <w:sz w:val="24"/>
+          <w:szCs w:val="24"/>
+        </w:rPr>
+      </w:pPr>
+      <w:r>
+        <w:rPr>
+          <w:rFonts w:ascii="Times New Roman" w:eastAsia="Times New Roman" w:hAnsi="Times New Roman" w:cs="Times New Roman"/>
           <w:color w:val="000000"/>
+          <w:sz w:val="24"/>
+          <w:szCs w:val="24"/>
         </w:rPr>
         <w:t xml:space="preserve">Steps 4 &amp; 5 repeat until </w:t>
       </w:r>
       <w:proofErr w:type="spellStart"/>
       <w:r>
         <w:rPr>
-          <w:rFonts w:ascii="Segoe UI" w:eastAsia="Times New Roman" w:hAnsi="Segoe UI" w:cs="Segoe UI"/>
+          <w:rFonts w:ascii="Times New Roman" w:eastAsia="Times New Roman" w:hAnsi="Times New Roman" w:cs="Times New Roman"/>
           <w:color w:val="000000"/>
+          <w:sz w:val="24"/>
+          <w:szCs w:val="24"/>
         </w:rPr>
         <w:t>num_edges</w:t>
       </w:r>
       <w:proofErr w:type="spellEnd"/>
       <w:r>
         <w:rPr>
-          <w:rFonts w:ascii="Segoe UI" w:eastAsia="Times New Roman" w:hAnsi="Segoe UI" w:cs="Segoe UI"/>
+          <w:rFonts w:ascii="Times New Roman" w:eastAsia="Times New Roman" w:hAnsi="Times New Roman" w:cs="Times New Roman"/>
           <w:color w:val="000000"/>
+          <w:sz w:val="24"/>
+          <w:szCs w:val="24"/>
         </w:rPr>
         <w:t xml:space="preserve"> is equal to </w:t>
       </w:r>
       <w:proofErr w:type="spellStart"/>
       <w:r>
         <w:rPr>
-          <w:rFonts w:ascii="Segoe UI" w:eastAsia="Times New Roman" w:hAnsi="Segoe UI" w:cs="Segoe UI"/>
+          <w:rFonts w:ascii="Times New Roman" w:eastAsia="Times New Roman" w:hAnsi="Times New Roman" w:cs="Times New Roman"/>
           <w:color w:val="000000"/>
+          <w:sz w:val="24"/>
+          <w:szCs w:val="24"/>
         </w:rPr>
         <w:t>num_address</w:t>
       </w:r>
       <w:proofErr w:type="spellEnd"/>
       <w:r>
         <w:rPr>
-          <w:rFonts w:ascii="Segoe UI" w:eastAsia="Times New Roman" w:hAnsi="Segoe UI" w:cs="Segoe UI"/>
+          <w:rFonts w:ascii="Times New Roman" w:eastAsia="Times New Roman" w:hAnsi="Times New Roman" w:cs="Times New Roman"/>
           <w:color w:val="000000"/>
+          <w:sz w:val="24"/>
+          <w:szCs w:val="24"/>
         </w:rPr>
         <w:t xml:space="preserve"> + 1.</w:t>
       </w:r>
@@ -1186,14 +1266,18 @@
         </w:numPr>
         <w:spacing w:before="100" w:beforeAutospacing="1" w:after="100" w:afterAutospacing="1" w:line="240" w:lineRule="auto"/>
         <w:rPr>
-          <w:rFonts w:ascii="Segoe UI" w:eastAsia="Times New Roman" w:hAnsi="Segoe UI" w:cs="Segoe UI"/>
+          <w:rFonts w:ascii="Times New Roman" w:eastAsia="Times New Roman" w:hAnsi="Times New Roman" w:cs="Times New Roman"/>
           <w:color w:val="000000"/>
-        </w:rPr>
-      </w:pPr>
-      <w:r>
-        <w:rPr>
-          <w:rFonts w:ascii="Segoe UI" w:eastAsia="Times New Roman" w:hAnsi="Segoe UI" w:cs="Segoe UI"/>
+          <w:sz w:val="24"/>
+          <w:szCs w:val="24"/>
+        </w:rPr>
+      </w:pPr>
+      <w:r>
+        <w:rPr>
+          <w:rFonts w:ascii="Times New Roman" w:eastAsia="Times New Roman" w:hAnsi="Times New Roman" w:cs="Times New Roman"/>
           <w:color w:val="000000"/>
+          <w:sz w:val="24"/>
+          <w:szCs w:val="24"/>
         </w:rPr>
         <w:t>A depth first search algorithm is then used to find a route through the minimal spanning tree created in the previous step:</w:t>
       </w:r>
@@ -1206,16 +1290,40 @@
         </w:numPr>
         <w:spacing w:before="100" w:beforeAutospacing="1" w:after="100" w:afterAutospacing="1" w:line="240" w:lineRule="auto"/>
         <w:rPr>
-          <w:rFonts w:ascii="Segoe UI" w:eastAsia="Times New Roman" w:hAnsi="Segoe UI" w:cs="Segoe UI"/>
+          <w:rFonts w:ascii="Times New Roman" w:eastAsia="Times New Roman" w:hAnsi="Times New Roman" w:cs="Times New Roman"/>
           <w:color w:val="000000"/>
-        </w:rPr>
-      </w:pPr>
-      <w:r>
-        <w:rPr>
-          <w:rFonts w:ascii="Segoe UI" w:eastAsia="Times New Roman" w:hAnsi="Segoe UI" w:cs="Segoe UI"/>
+          <w:sz w:val="24"/>
+          <w:szCs w:val="24"/>
+        </w:rPr>
+      </w:pPr>
+      <w:r>
+        <w:rPr>
+          <w:rFonts w:ascii="Times New Roman" w:eastAsia="Times New Roman" w:hAnsi="Times New Roman" w:cs="Times New Roman"/>
           <w:color w:val="000000"/>
-        </w:rPr>
-        <w:t>A placeholder for current address and two lists are created: visited and unvisited.</w:t>
+          <w:sz w:val="24"/>
+          <w:szCs w:val="24"/>
+        </w:rPr>
+        <w:t xml:space="preserve">A placeholder for current address and two lists </w:t>
+      </w:r>
+      <w:proofErr w:type="gramStart"/>
+      <w:r>
+        <w:rPr>
+          <w:rFonts w:ascii="Times New Roman" w:eastAsia="Times New Roman" w:hAnsi="Times New Roman" w:cs="Times New Roman"/>
+          <w:color w:val="000000"/>
+          <w:sz w:val="24"/>
+          <w:szCs w:val="24"/>
+        </w:rPr>
+        <w:t>are</w:t>
+      </w:r>
+      <w:proofErr w:type="gramEnd"/>
+      <w:r>
+        <w:rPr>
+          <w:rFonts w:ascii="Times New Roman" w:eastAsia="Times New Roman" w:hAnsi="Times New Roman" w:cs="Times New Roman"/>
+          <w:color w:val="000000"/>
+          <w:sz w:val="24"/>
+          <w:szCs w:val="24"/>
+        </w:rPr>
+        <w:t xml:space="preserve"> created: visited and unvisited.</w:t>
       </w:r>
     </w:p>
     <w:p>
@@ -1226,14 +1334,18 @@
         </w:numPr>
         <w:spacing w:before="100" w:beforeAutospacing="1" w:after="100" w:afterAutospacing="1" w:line="240" w:lineRule="auto"/>
         <w:rPr>
-          <w:rFonts w:ascii="Segoe UI" w:eastAsia="Times New Roman" w:hAnsi="Segoe UI" w:cs="Segoe UI"/>
+          <w:rFonts w:ascii="Times New Roman" w:eastAsia="Times New Roman" w:hAnsi="Times New Roman" w:cs="Times New Roman"/>
           <w:color w:val="000000"/>
-        </w:rPr>
-      </w:pPr>
-      <w:r>
-        <w:rPr>
-          <w:rFonts w:ascii="Segoe UI" w:eastAsia="Times New Roman" w:hAnsi="Segoe UI" w:cs="Segoe UI"/>
+          <w:sz w:val="24"/>
+          <w:szCs w:val="24"/>
+        </w:rPr>
+      </w:pPr>
+      <w:r>
+        <w:rPr>
+          <w:rFonts w:ascii="Times New Roman" w:eastAsia="Times New Roman" w:hAnsi="Times New Roman" w:cs="Times New Roman"/>
           <w:color w:val="000000"/>
+          <w:sz w:val="24"/>
+          <w:szCs w:val="24"/>
         </w:rPr>
         <w:t>The visited has the hub address added, the unvisited has all other addresses added.</w:t>
       </w:r>
@@ -1246,46 +1358,58 @@
         </w:numPr>
         <w:spacing w:before="100" w:beforeAutospacing="1" w:after="100" w:afterAutospacing="1" w:line="240" w:lineRule="auto"/>
         <w:rPr>
-          <w:rFonts w:ascii="Segoe UI" w:eastAsia="Times New Roman" w:hAnsi="Segoe UI" w:cs="Segoe UI"/>
+          <w:rFonts w:ascii="Times New Roman" w:eastAsia="Times New Roman" w:hAnsi="Times New Roman" w:cs="Times New Roman"/>
           <w:color w:val="000000"/>
-        </w:rPr>
-      </w:pPr>
-      <w:r>
-        <w:rPr>
-          <w:rFonts w:ascii="Segoe UI" w:eastAsia="Times New Roman" w:hAnsi="Segoe UI" w:cs="Segoe UI"/>
+          <w:sz w:val="24"/>
+          <w:szCs w:val="24"/>
+        </w:rPr>
+      </w:pPr>
+      <w:r>
+        <w:rPr>
+          <w:rFonts w:ascii="Times New Roman" w:eastAsia="Times New Roman" w:hAnsi="Times New Roman" w:cs="Times New Roman"/>
           <w:color w:val="000000"/>
+          <w:sz w:val="24"/>
+          <w:szCs w:val="24"/>
         </w:rPr>
         <w:t xml:space="preserve">The program checks each edge of the minimum spanning tree. If the from address in the edge matches the current address and the </w:t>
       </w:r>
       <w:proofErr w:type="spellStart"/>
       <w:r>
         <w:rPr>
-          <w:rFonts w:ascii="Segoe UI" w:eastAsia="Times New Roman" w:hAnsi="Segoe UI" w:cs="Segoe UI"/>
+          <w:rFonts w:ascii="Times New Roman" w:eastAsia="Times New Roman" w:hAnsi="Times New Roman" w:cs="Times New Roman"/>
           <w:color w:val="000000"/>
+          <w:sz w:val="24"/>
+          <w:szCs w:val="24"/>
         </w:rPr>
         <w:t>to</w:t>
       </w:r>
       <w:proofErr w:type="spellEnd"/>
       <w:r>
         <w:rPr>
-          <w:rFonts w:ascii="Segoe UI" w:eastAsia="Times New Roman" w:hAnsi="Segoe UI" w:cs="Segoe UI"/>
+          <w:rFonts w:ascii="Times New Roman" w:eastAsia="Times New Roman" w:hAnsi="Times New Roman" w:cs="Times New Roman"/>
           <w:color w:val="000000"/>
+          <w:sz w:val="24"/>
+          <w:szCs w:val="24"/>
         </w:rPr>
         <w:t xml:space="preserve"> address is not in the visited list, the </w:t>
       </w:r>
       <w:proofErr w:type="spellStart"/>
       <w:r>
         <w:rPr>
-          <w:rFonts w:ascii="Segoe UI" w:eastAsia="Times New Roman" w:hAnsi="Segoe UI" w:cs="Segoe UI"/>
+          <w:rFonts w:ascii="Times New Roman" w:eastAsia="Times New Roman" w:hAnsi="Times New Roman" w:cs="Times New Roman"/>
           <w:color w:val="000000"/>
+          <w:sz w:val="24"/>
+          <w:szCs w:val="24"/>
         </w:rPr>
         <w:t>to</w:t>
       </w:r>
       <w:proofErr w:type="spellEnd"/>
       <w:r>
         <w:rPr>
-          <w:rFonts w:ascii="Segoe UI" w:eastAsia="Times New Roman" w:hAnsi="Segoe UI" w:cs="Segoe UI"/>
+          <w:rFonts w:ascii="Times New Roman" w:eastAsia="Times New Roman" w:hAnsi="Times New Roman" w:cs="Times New Roman"/>
           <w:color w:val="000000"/>
+          <w:sz w:val="24"/>
+          <w:szCs w:val="24"/>
         </w:rPr>
         <w:t xml:space="preserve"> address is added to visited and current address is updated to that address.</w:t>
       </w:r>
@@ -1298,14 +1422,18 @@
         </w:numPr>
         <w:spacing w:before="100" w:beforeAutospacing="1" w:after="100" w:afterAutospacing="1" w:line="240" w:lineRule="auto"/>
         <w:rPr>
-          <w:rFonts w:ascii="Segoe UI" w:eastAsia="Times New Roman" w:hAnsi="Segoe UI" w:cs="Segoe UI"/>
+          <w:rFonts w:ascii="Times New Roman" w:eastAsia="Times New Roman" w:hAnsi="Times New Roman" w:cs="Times New Roman"/>
           <w:color w:val="000000"/>
-        </w:rPr>
-      </w:pPr>
-      <w:r>
-        <w:rPr>
-          <w:rFonts w:ascii="Segoe UI" w:eastAsia="Times New Roman" w:hAnsi="Segoe UI" w:cs="Segoe UI"/>
+          <w:sz w:val="24"/>
+          <w:szCs w:val="24"/>
+        </w:rPr>
+      </w:pPr>
+      <w:r>
+        <w:rPr>
+          <w:rFonts w:ascii="Times New Roman" w:eastAsia="Times New Roman" w:hAnsi="Times New Roman" w:cs="Times New Roman"/>
           <w:color w:val="000000"/>
+          <w:sz w:val="24"/>
+          <w:szCs w:val="24"/>
         </w:rPr>
         <w:t>If no addresses meet the criteria of the previous step, the current address is a leaf in the tree and the program backtracks, adding the address it's back tracking to into the visited list and updating the current address.</w:t>
       </w:r>
@@ -1318,30 +1446,38 @@
         </w:numPr>
         <w:spacing w:before="100" w:beforeAutospacing="1" w:after="100" w:afterAutospacing="1" w:line="240" w:lineRule="auto"/>
         <w:rPr>
-          <w:rFonts w:ascii="Segoe UI" w:eastAsia="Times New Roman" w:hAnsi="Segoe UI" w:cs="Segoe UI"/>
+          <w:rFonts w:ascii="Times New Roman" w:eastAsia="Times New Roman" w:hAnsi="Times New Roman" w:cs="Times New Roman"/>
           <w:color w:val="000000"/>
-        </w:rPr>
-      </w:pPr>
-      <w:r>
-        <w:rPr>
-          <w:rFonts w:ascii="Segoe UI" w:eastAsia="Times New Roman" w:hAnsi="Segoe UI" w:cs="Segoe UI"/>
+          <w:sz w:val="24"/>
+          <w:szCs w:val="24"/>
+        </w:rPr>
+      </w:pPr>
+      <w:r>
+        <w:rPr>
+          <w:rFonts w:ascii="Times New Roman" w:eastAsia="Times New Roman" w:hAnsi="Times New Roman" w:cs="Times New Roman"/>
           <w:color w:val="000000"/>
+          <w:sz w:val="24"/>
+          <w:szCs w:val="24"/>
         </w:rPr>
         <w:t xml:space="preserve">Steps 3 &amp; 4 repeat until there </w:t>
       </w:r>
       <w:proofErr w:type="spellStart"/>
       <w:r>
         <w:rPr>
-          <w:rFonts w:ascii="Segoe UI" w:eastAsia="Times New Roman" w:hAnsi="Segoe UI" w:cs="Segoe UI"/>
+          <w:rFonts w:ascii="Times New Roman" w:eastAsia="Times New Roman" w:hAnsi="Times New Roman" w:cs="Times New Roman"/>
           <w:color w:val="000000"/>
+          <w:sz w:val="24"/>
+          <w:szCs w:val="24"/>
         </w:rPr>
         <w:t>there</w:t>
       </w:r>
       <w:proofErr w:type="spellEnd"/>
       <w:r>
         <w:rPr>
-          <w:rFonts w:ascii="Segoe UI" w:eastAsia="Times New Roman" w:hAnsi="Segoe UI" w:cs="Segoe UI"/>
+          <w:rFonts w:ascii="Times New Roman" w:eastAsia="Times New Roman" w:hAnsi="Times New Roman" w:cs="Times New Roman"/>
           <w:color w:val="000000"/>
+          <w:sz w:val="24"/>
+          <w:szCs w:val="24"/>
         </w:rPr>
         <w:t xml:space="preserve"> no addresses left in the unvisited list. This will produce a path through the minimal spanning tree.</w:t>
       </w:r>
@@ -1354,30 +1490,40 @@
         </w:numPr>
         <w:spacing w:before="100" w:beforeAutospacing="1" w:after="100" w:afterAutospacing="1" w:line="240" w:lineRule="auto"/>
         <w:rPr>
-          <w:rFonts w:ascii="Segoe UI" w:eastAsia="Times New Roman" w:hAnsi="Segoe UI" w:cs="Segoe UI"/>
+          <w:rFonts w:ascii="Times New Roman" w:eastAsia="Times New Roman" w:hAnsi="Times New Roman" w:cs="Times New Roman"/>
           <w:color w:val="000000"/>
-        </w:rPr>
-      </w:pPr>
-      <w:r>
-        <w:rPr>
-          <w:rFonts w:ascii="Segoe UI" w:eastAsia="Times New Roman" w:hAnsi="Segoe UI" w:cs="Segoe UI"/>
+          <w:sz w:val="24"/>
+          <w:szCs w:val="24"/>
+        </w:rPr>
+      </w:pPr>
+      <w:r>
+        <w:rPr>
+          <w:rFonts w:ascii="Times New Roman" w:eastAsia="Times New Roman" w:hAnsi="Times New Roman" w:cs="Times New Roman"/>
           <w:color w:val="000000"/>
+          <w:sz w:val="24"/>
+          <w:szCs w:val="24"/>
         </w:rPr>
         <w:t xml:space="preserve">The path found in the previous step is then converted from a list into a dictionary, then back into a list. This removes all duplicate addresses from the list while preserving </w:t>
       </w:r>
       <w:proofErr w:type="spellStart"/>
-      <w:r>
-        <w:rPr>
-          <w:rFonts w:ascii="Segoe UI" w:eastAsia="Times New Roman" w:hAnsi="Segoe UI" w:cs="Segoe UI"/>
+      <w:proofErr w:type="gramStart"/>
+      <w:r>
+        <w:rPr>
+          <w:rFonts w:ascii="Times New Roman" w:eastAsia="Times New Roman" w:hAnsi="Times New Roman" w:cs="Times New Roman"/>
           <w:color w:val="000000"/>
+          <w:sz w:val="24"/>
+          <w:szCs w:val="24"/>
         </w:rPr>
         <w:t>it's</w:t>
       </w:r>
       <w:proofErr w:type="spellEnd"/>
-      <w:r>
-        <w:rPr>
-          <w:rFonts w:ascii="Segoe UI" w:eastAsia="Times New Roman" w:hAnsi="Segoe UI" w:cs="Segoe UI"/>
+      <w:proofErr w:type="gramEnd"/>
+      <w:r>
+        <w:rPr>
+          <w:rFonts w:ascii="Times New Roman" w:eastAsia="Times New Roman" w:hAnsi="Times New Roman" w:cs="Times New Roman"/>
           <w:color w:val="000000"/>
+          <w:sz w:val="24"/>
+          <w:szCs w:val="24"/>
         </w:rPr>
         <w:t xml:space="preserve"> order.</w:t>
       </w:r>
@@ -1390,17 +1536,30 @@
         </w:numPr>
         <w:spacing w:before="100" w:beforeAutospacing="1" w:after="100" w:afterAutospacing="1" w:line="240" w:lineRule="auto"/>
         <w:rPr>
+          <w:rFonts w:ascii="Times New Roman" w:eastAsia="Times New Roman" w:hAnsi="Times New Roman" w:cs="Times New Roman"/>
+          <w:color w:val="000000"/>
+          <w:sz w:val="24"/>
+          <w:szCs w:val="24"/>
+        </w:rPr>
+      </w:pPr>
+      <w:r>
+        <w:rPr>
+          <w:rFonts w:ascii="Times New Roman" w:eastAsia="Times New Roman" w:hAnsi="Times New Roman" w:cs="Times New Roman"/>
+          <w:color w:val="000000"/>
+          <w:sz w:val="24"/>
+          <w:szCs w:val="24"/>
+        </w:rPr>
+        <w:t>The hub address is then appended to the end of the path creating a Hamiltonian Cycle through the minimum spanning tree. This is the route to deliver packages.</w:t>
+      </w:r>
+    </w:p>
+    <w:p>
+      <w:pPr>
+        <w:spacing w:before="100" w:beforeAutospacing="1" w:after="100" w:afterAutospacing="1" w:line="240" w:lineRule="auto"/>
+        <w:rPr>
           <w:rFonts w:ascii="Segoe UI" w:eastAsia="Times New Roman" w:hAnsi="Segoe UI" w:cs="Segoe UI"/>
           <w:color w:val="000000"/>
         </w:rPr>
       </w:pPr>
-      <w:r>
-        <w:rPr>
-          <w:rFonts w:ascii="Segoe UI" w:eastAsia="Times New Roman" w:hAnsi="Segoe UI" w:cs="Segoe UI"/>
-          <w:color w:val="000000"/>
-        </w:rPr>
-        <w:t>The hub address is then appended to the end of the path creating a Hamiltonian Cycle through the minimum spanning tree. This is the route to deliver packages.</w:t>
-      </w:r>
     </w:p>
     <w:p>
       <w:pPr>
@@ -1572,7 +1731,25 @@
           <w:sz w:val="24"/>
           <w:szCs w:val="24"/>
         </w:rPr>
-        <w:t xml:space="preserve"> greedy algorithm has a best-case runtime of O(1) and worst-case run time of O(N</w:t>
+        <w:t xml:space="preserve"> greedy algorithm has a best-case runtime of </w:t>
+      </w:r>
+      <w:proofErr w:type="gramStart"/>
+      <w:r>
+        <w:rPr>
+          <w:rFonts w:ascii="Times New Roman" w:hAnsi="Times New Roman" w:cs="Times New Roman"/>
+          <w:sz w:val="24"/>
+          <w:szCs w:val="24"/>
+        </w:rPr>
+        <w:t>O(</w:t>
+      </w:r>
+      <w:proofErr w:type="gramEnd"/>
+      <w:r>
+        <w:rPr>
+          <w:rFonts w:ascii="Times New Roman" w:hAnsi="Times New Roman" w:cs="Times New Roman"/>
+          <w:sz w:val="24"/>
+          <w:szCs w:val="24"/>
+        </w:rPr>
+        <w:t>1) and worst-case run time of O(N</w:t>
       </w:r>
       <w:r>
         <w:rPr>
@@ -1656,13 +1833,23 @@
           <w:szCs w:val="24"/>
         </w:rPr>
       </w:pPr>
-      <w:r>
-        <w:rPr>
-          <w:rFonts w:ascii="Times New Roman" w:hAnsi="Times New Roman" w:cs="Times New Roman"/>
-          <w:sz w:val="24"/>
-          <w:szCs w:val="24"/>
-        </w:rPr>
-        <w:t>O(1</w:t>
+      <w:proofErr w:type="gramStart"/>
+      <w:r>
+        <w:rPr>
+          <w:rFonts w:ascii="Times New Roman" w:hAnsi="Times New Roman" w:cs="Times New Roman"/>
+          <w:sz w:val="24"/>
+          <w:szCs w:val="24"/>
+        </w:rPr>
+        <w:t>O(</w:t>
+      </w:r>
+      <w:proofErr w:type="gramEnd"/>
+      <w:r>
+        <w:rPr>
+          <w:rFonts w:ascii="Times New Roman" w:hAnsi="Times New Roman" w:cs="Times New Roman"/>
+          <w:sz w:val="24"/>
+          <w:szCs w:val="24"/>
+        </w:rPr>
+        <w:t>1</w:t>
       </w:r>
       <w:r>
         <w:rPr>
@@ -1686,13 +1873,23 @@
           <w:szCs w:val="24"/>
         </w:rPr>
       </w:pPr>
-      <w:r>
-        <w:rPr>
-          <w:rFonts w:ascii="Times New Roman" w:hAnsi="Times New Roman" w:cs="Times New Roman"/>
-          <w:sz w:val="24"/>
-          <w:szCs w:val="24"/>
-        </w:rPr>
-        <w:t>O(1)</w:t>
+      <w:proofErr w:type="gramStart"/>
+      <w:r>
+        <w:rPr>
+          <w:rFonts w:ascii="Times New Roman" w:hAnsi="Times New Roman" w:cs="Times New Roman"/>
+          <w:sz w:val="24"/>
+          <w:szCs w:val="24"/>
+        </w:rPr>
+        <w:t>O(</w:t>
+      </w:r>
+      <w:proofErr w:type="gramEnd"/>
+      <w:r>
+        <w:rPr>
+          <w:rFonts w:ascii="Times New Roman" w:hAnsi="Times New Roman" w:cs="Times New Roman"/>
+          <w:sz w:val="24"/>
+          <w:szCs w:val="24"/>
+        </w:rPr>
+        <w:t>1)</w:t>
       </w:r>
     </w:p>
     <w:p>
@@ -1934,7 +2131,7 @@
                 <w:sz w:val="24"/>
                 <w:szCs w:val="24"/>
               </w:rPr>
-              <w:t>make</w:t>
+              <w:t>start</w:t>
             </w:r>
             <w:r>
               <w:rPr>
@@ -2017,11 +2214,10 @@
             <w:r>
               <w:rPr>
                 <w:rFonts w:asciiTheme="majorHAnsi" w:hAnsiTheme="majorHAnsi" w:cstheme="majorHAnsi"/>
-                <w:color w:val="000000"/>
-                <w:sz w:val="24"/>
-                <w:szCs w:val="24"/>
-              </w:rPr>
-              <w:t>deliver_to_time</w:t>
+                <w:sz w:val="24"/>
+                <w:szCs w:val="24"/>
+              </w:rPr>
+              <w:t>time_of_day_prompt</w:t>
             </w:r>
             <w:proofErr w:type="spellEnd"/>
           </w:p>
@@ -2509,8 +2705,9 @@
                 <w:sz w:val="24"/>
                 <w:szCs w:val="24"/>
               </w:rPr>
-              <w:t xml:space="preserve">-Time </w:t>
-            </w:r>
+              <w:t>-</w:t>
+            </w:r>
+            <w:proofErr w:type="gramStart"/>
             <w:r>
               <w:rPr>
                 <w:rFonts w:asciiTheme="majorHAnsi" w:hAnsiTheme="majorHAnsi" w:cstheme="majorHAnsi"/>
@@ -2519,8 +2716,19 @@
                 <w:sz w:val="24"/>
                 <w:szCs w:val="24"/>
               </w:rPr>
+              <w:t xml:space="preserve">Time </w:t>
+            </w:r>
+            <w:r>
+              <w:rPr>
+                <w:rFonts w:asciiTheme="majorHAnsi" w:hAnsiTheme="majorHAnsi" w:cstheme="majorHAnsi"/>
+                <w:b/>
+                <w:bCs/>
+                <w:sz w:val="24"/>
+                <w:szCs w:val="24"/>
+              </w:rPr>
               <w:t xml:space="preserve"> Complexity</w:t>
             </w:r>
+            <w:proofErr w:type="gramEnd"/>
           </w:p>
         </w:tc>
       </w:tr>
@@ -2570,7 +2778,15 @@
                 <w:sz w:val="24"/>
                 <w:szCs w:val="24"/>
               </w:rPr>
-              <w:t>20</w:t>
+              <w:t>2</w:t>
+            </w:r>
+            <w:r>
+              <w:rPr>
+                <w:rFonts w:asciiTheme="majorHAnsi" w:hAnsiTheme="majorHAnsi" w:cstheme="majorHAnsi"/>
+                <w:sz w:val="24"/>
+                <w:szCs w:val="24"/>
+              </w:rPr>
+              <w:t>2</w:t>
             </w:r>
           </w:p>
         </w:tc>
@@ -2590,13 +2806,23 @@
                 <w:szCs w:val="24"/>
               </w:rPr>
             </w:pPr>
-            <w:r>
-              <w:rPr>
-                <w:rFonts w:asciiTheme="majorHAnsi" w:hAnsiTheme="majorHAnsi" w:cstheme="majorHAnsi"/>
-                <w:sz w:val="24"/>
-                <w:szCs w:val="24"/>
-              </w:rPr>
-              <w:t>O(1)</w:t>
+            <w:proofErr w:type="gramStart"/>
+            <w:r>
+              <w:rPr>
+                <w:rFonts w:asciiTheme="majorHAnsi" w:hAnsiTheme="majorHAnsi" w:cstheme="majorHAnsi"/>
+                <w:sz w:val="24"/>
+                <w:szCs w:val="24"/>
+              </w:rPr>
+              <w:t>O(</w:t>
+            </w:r>
+            <w:proofErr w:type="gramEnd"/>
+            <w:r>
+              <w:rPr>
+                <w:rFonts w:asciiTheme="majorHAnsi" w:hAnsiTheme="majorHAnsi" w:cstheme="majorHAnsi"/>
+                <w:sz w:val="24"/>
+                <w:szCs w:val="24"/>
+              </w:rPr>
+              <w:t>1)</w:t>
             </w:r>
           </w:p>
         </w:tc>
@@ -2647,15 +2873,7 @@
                 <w:sz w:val="24"/>
                 <w:szCs w:val="24"/>
               </w:rPr>
-              <w:t>2</w:t>
-            </w:r>
-            <w:r>
-              <w:rPr>
-                <w:rFonts w:asciiTheme="majorHAnsi" w:hAnsiTheme="majorHAnsi" w:cstheme="majorHAnsi"/>
-                <w:sz w:val="24"/>
-                <w:szCs w:val="24"/>
-              </w:rPr>
-              <w:t>5</w:t>
+              <w:t>31</w:t>
             </w:r>
           </w:p>
         </w:tc>
@@ -2675,13 +2893,23 @@
                 <w:szCs w:val="24"/>
               </w:rPr>
             </w:pPr>
-            <w:r>
-              <w:rPr>
-                <w:rFonts w:asciiTheme="majorHAnsi" w:hAnsiTheme="majorHAnsi" w:cstheme="majorHAnsi"/>
-                <w:sz w:val="24"/>
-                <w:szCs w:val="24"/>
-              </w:rPr>
-              <w:t>O(1)</w:t>
+            <w:proofErr w:type="gramStart"/>
+            <w:r>
+              <w:rPr>
+                <w:rFonts w:asciiTheme="majorHAnsi" w:hAnsiTheme="majorHAnsi" w:cstheme="majorHAnsi"/>
+                <w:sz w:val="24"/>
+                <w:szCs w:val="24"/>
+              </w:rPr>
+              <w:t>O(</w:t>
+            </w:r>
+            <w:proofErr w:type="gramEnd"/>
+            <w:r>
+              <w:rPr>
+                <w:rFonts w:asciiTheme="majorHAnsi" w:hAnsiTheme="majorHAnsi" w:cstheme="majorHAnsi"/>
+                <w:sz w:val="24"/>
+                <w:szCs w:val="24"/>
+              </w:rPr>
+              <w:t>1)</w:t>
             </w:r>
           </w:p>
         </w:tc>
@@ -2752,6 +2980,7 @@
                 <w:szCs w:val="24"/>
               </w:rPr>
             </w:pPr>
+            <w:proofErr w:type="gramStart"/>
             <w:r>
               <w:rPr>
                 <w:rFonts w:asciiTheme="majorHAnsi" w:hAnsiTheme="majorHAnsi" w:cstheme="majorHAnsi"/>
@@ -2762,6 +2991,7 @@
               </w:rPr>
               <w:t>O(</w:t>
             </w:r>
+            <w:proofErr w:type="gramEnd"/>
             <w:r>
               <w:rPr>
                 <w:rFonts w:asciiTheme="majorHAnsi" w:hAnsiTheme="majorHAnsi" w:cstheme="majorHAnsi"/>
@@ -2860,9 +3090,9 @@
         <w:tblLook w:val="04A0" w:firstRow="1" w:lastRow="0" w:firstColumn="1" w:lastColumn="0" w:noHBand="0" w:noVBand="1"/>
       </w:tblPr>
       <w:tblGrid>
-        <w:gridCol w:w="2411"/>
-        <w:gridCol w:w="2224"/>
-        <w:gridCol w:w="2439"/>
+        <w:gridCol w:w="2293"/>
+        <w:gridCol w:w="2293"/>
+        <w:gridCol w:w="2488"/>
       </w:tblGrid>
       <w:tr>
         <w:trPr>
@@ -2959,8 +3189,9 @@
                 <w:sz w:val="24"/>
                 <w:szCs w:val="24"/>
               </w:rPr>
-              <w:t xml:space="preserve">-Time </w:t>
-            </w:r>
+              <w:t>-</w:t>
+            </w:r>
+            <w:proofErr w:type="gramStart"/>
             <w:r>
               <w:rPr>
                 <w:rFonts w:asciiTheme="majorHAnsi" w:hAnsiTheme="majorHAnsi" w:cstheme="majorHAnsi"/>
@@ -2969,8 +3200,19 @@
                 <w:sz w:val="24"/>
                 <w:szCs w:val="24"/>
               </w:rPr>
+              <w:t xml:space="preserve">Time </w:t>
+            </w:r>
+            <w:r>
+              <w:rPr>
+                <w:rFonts w:asciiTheme="majorHAnsi" w:hAnsiTheme="majorHAnsi" w:cstheme="majorHAnsi"/>
+                <w:b/>
+                <w:bCs/>
+                <w:sz w:val="24"/>
+                <w:szCs w:val="24"/>
+              </w:rPr>
               <w:t xml:space="preserve"> Complexity</w:t>
             </w:r>
+            <w:proofErr w:type="gramEnd"/>
           </w:p>
         </w:tc>
       </w:tr>
@@ -2992,24 +3234,35 @@
                 <w:szCs w:val="24"/>
               </w:rPr>
             </w:pPr>
+            <w:r>
+              <w:rPr>
+                <w:rFonts w:asciiTheme="majorHAnsi" w:hAnsiTheme="majorHAnsi" w:cstheme="majorHAnsi"/>
+                <w:color w:val="000000"/>
+                <w:sz w:val="24"/>
+                <w:szCs w:val="24"/>
+              </w:rPr>
+              <w:t>__</w:t>
+            </w:r>
             <w:proofErr w:type="spellStart"/>
             <w:r>
               <w:rPr>
                 <w:rFonts w:asciiTheme="majorHAnsi" w:hAnsiTheme="majorHAnsi" w:cstheme="majorHAnsi"/>
-                <w:sz w:val="24"/>
-                <w:szCs w:val="24"/>
-              </w:rPr>
-              <w:t>count_num_address</w:t>
-            </w:r>
-            <w:r>
-              <w:rPr>
-                <w:rFonts w:asciiTheme="majorHAnsi" w:hAnsiTheme="majorHAnsi" w:cstheme="majorHAnsi"/>
-                <w:sz w:val="24"/>
-                <w:szCs w:val="24"/>
-              </w:rPr>
-              <w:t>es</w:t>
+                <w:color w:val="000000"/>
+                <w:sz w:val="24"/>
+                <w:szCs w:val="24"/>
+              </w:rPr>
+              <w:t>repr</w:t>
             </w:r>
             <w:proofErr w:type="spellEnd"/>
+            <w:r>
+              <w:rPr>
+                <w:rFonts w:asciiTheme="majorHAnsi" w:hAnsiTheme="majorHAnsi" w:cstheme="majorHAnsi"/>
+                <w:color w:val="000000"/>
+                <w:sz w:val="24"/>
+                <w:szCs w:val="24"/>
+              </w:rPr>
+              <w:t>__</w:t>
+            </w:r>
           </w:p>
         </w:tc>
         <w:tc>
@@ -3031,7 +3284,84 @@
                 <w:sz w:val="24"/>
                 <w:szCs w:val="24"/>
               </w:rPr>
-              <w:t>24</w:t>
+              <w:t>28</w:t>
+            </w:r>
+          </w:p>
+        </w:tc>
+        <w:tc>
+          <w:tcPr>
+            <w:tcW w:w="2488" w:type="dxa"/>
+          </w:tcPr>
+          <w:p>
+            <w:pPr>
+              <w:jc w:val="center"/>
+              <w:rPr>
+                <w:rFonts w:asciiTheme="majorHAnsi" w:hAnsiTheme="majorHAnsi" w:cstheme="majorHAnsi"/>
+                <w:sz w:val="24"/>
+                <w:szCs w:val="24"/>
+              </w:rPr>
+            </w:pPr>
+            <w:r>
+              <w:rPr>
+                <w:rFonts w:asciiTheme="majorHAnsi" w:hAnsiTheme="majorHAnsi" w:cstheme="majorHAnsi"/>
+                <w:sz w:val="24"/>
+                <w:szCs w:val="24"/>
+              </w:rPr>
+              <w:t>O(N)</w:t>
+            </w:r>
+          </w:p>
+        </w:tc>
+      </w:tr>
+      <w:tr>
+        <w:trPr>
+          <w:trHeight w:val="247"/>
+          <w:jc w:val="center"/>
+        </w:trPr>
+        <w:tc>
+          <w:tcPr>
+            <w:tcW w:w="2293" w:type="dxa"/>
+          </w:tcPr>
+          <w:p>
+            <w:pPr>
+              <w:jc w:val="center"/>
+              <w:rPr>
+                <w:rFonts w:asciiTheme="majorHAnsi" w:hAnsiTheme="majorHAnsi" w:cstheme="majorHAnsi"/>
+                <w:sz w:val="24"/>
+                <w:szCs w:val="24"/>
+              </w:rPr>
+            </w:pPr>
+            <w:proofErr w:type="spellStart"/>
+            <w:r>
+              <w:rPr>
+                <w:rFonts w:asciiTheme="majorHAnsi" w:hAnsiTheme="majorHAnsi" w:cstheme="majorHAnsi"/>
+                <w:sz w:val="24"/>
+                <w:szCs w:val="24"/>
+              </w:rPr>
+              <w:t>address_count</w:t>
+            </w:r>
+            <w:proofErr w:type="spellEnd"/>
+          </w:p>
+        </w:tc>
+        <w:tc>
+          <w:tcPr>
+            <w:tcW w:w="2293" w:type="dxa"/>
+          </w:tcPr>
+          <w:p>
+            <w:pPr>
+              <w:jc w:val="center"/>
+              <w:rPr>
+                <w:rFonts w:asciiTheme="majorHAnsi" w:hAnsiTheme="majorHAnsi" w:cstheme="majorHAnsi"/>
+                <w:sz w:val="24"/>
+                <w:szCs w:val="24"/>
+              </w:rPr>
+            </w:pPr>
+            <w:r>
+              <w:rPr>
+                <w:rFonts w:asciiTheme="majorHAnsi" w:hAnsiTheme="majorHAnsi" w:cstheme="majorHAnsi"/>
+                <w:sz w:val="24"/>
+                <w:szCs w:val="24"/>
+              </w:rPr>
+              <w:t>51</w:t>
             </w:r>
           </w:p>
         </w:tc>
@@ -3093,14 +3423,32 @@
                 <w:szCs w:val="24"/>
               </w:rPr>
             </w:pPr>
-            <w:r>
-              <w:rPr>
-                <w:rFonts w:asciiTheme="majorHAnsi" w:hAnsiTheme="majorHAnsi" w:cstheme="majorHAnsi"/>
-                <w:sz w:val="24"/>
-                <w:szCs w:val="24"/>
-              </w:rPr>
-              <w:t>insert</w:t>
-            </w:r>
+            <w:proofErr w:type="spellStart"/>
+            <w:r>
+              <w:rPr>
+                <w:rFonts w:asciiTheme="majorHAnsi" w:hAnsiTheme="majorHAnsi" w:cstheme="majorHAnsi"/>
+                <w:sz w:val="24"/>
+                <w:szCs w:val="24"/>
+              </w:rPr>
+              <w:t>I</w:t>
+            </w:r>
+            <w:r>
+              <w:rPr>
+                <w:rFonts w:asciiTheme="majorHAnsi" w:hAnsiTheme="majorHAnsi" w:cstheme="majorHAnsi"/>
+                <w:sz w:val="24"/>
+                <w:szCs w:val="24"/>
+              </w:rPr>
+              <w:t>nsert</w:t>
+            </w:r>
+            <w:r>
+              <w:rPr>
+                <w:rFonts w:asciiTheme="majorHAnsi" w:hAnsiTheme="majorHAnsi" w:cstheme="majorHAnsi"/>
+                <w:sz w:val="24"/>
+                <w:szCs w:val="24"/>
+              </w:rPr>
+              <w:t>_package</w:t>
+            </w:r>
+            <w:proofErr w:type="spellEnd"/>
           </w:p>
         </w:tc>
         <w:tc>
@@ -3116,6 +3464,14 @@
                 <w:szCs w:val="24"/>
               </w:rPr>
             </w:pPr>
+            <w:r>
+              <w:rPr>
+                <w:rFonts w:asciiTheme="majorHAnsi" w:hAnsiTheme="majorHAnsi" w:cstheme="majorHAnsi"/>
+                <w:sz w:val="24"/>
+                <w:szCs w:val="24"/>
+              </w:rPr>
+              <w:t>49</w:t>
+            </w:r>
           </w:p>
         </w:tc>
         <w:tc>
@@ -3133,6 +3489,7 @@
                 <w:szCs w:val="24"/>
               </w:rPr>
             </w:pPr>
+            <w:proofErr w:type="gramStart"/>
             <w:r>
               <w:rPr>
                 <w:rFonts w:asciiTheme="majorHAnsi" w:hAnsiTheme="majorHAnsi" w:cstheme="majorHAnsi"/>
@@ -3140,7 +3497,17 @@
                 <w:sz w:val="24"/>
                 <w:szCs w:val="24"/>
               </w:rPr>
-              <w:t>O(1)</w:t>
+              <w:t>O(</w:t>
+            </w:r>
+            <w:proofErr w:type="gramEnd"/>
+            <w:r>
+              <w:rPr>
+                <w:rFonts w:asciiTheme="majorHAnsi" w:hAnsiTheme="majorHAnsi" w:cstheme="majorHAnsi"/>
+                <w:color w:val="000000"/>
+                <w:sz w:val="24"/>
+                <w:szCs w:val="24"/>
+              </w:rPr>
+              <w:t>1)</w:t>
             </w:r>
           </w:p>
         </w:tc>
@@ -3186,6 +3553,14 @@
                 <w:szCs w:val="24"/>
               </w:rPr>
             </w:pPr>
+            <w:r>
+              <w:rPr>
+                <w:rFonts w:asciiTheme="majorHAnsi" w:hAnsiTheme="majorHAnsi" w:cstheme="majorHAnsi"/>
+                <w:sz w:val="24"/>
+                <w:szCs w:val="24"/>
+              </w:rPr>
+              <w:t>85</w:t>
+            </w:r>
           </w:p>
         </w:tc>
         <w:tc>
@@ -3201,6 +3576,7 @@
                 <w:szCs w:val="24"/>
               </w:rPr>
             </w:pPr>
+            <w:proofErr w:type="gramStart"/>
             <w:r>
               <w:rPr>
                 <w:rFonts w:asciiTheme="majorHAnsi" w:hAnsiTheme="majorHAnsi" w:cstheme="majorHAnsi"/>
@@ -3208,7 +3584,17 @@
                 <w:sz w:val="24"/>
                 <w:szCs w:val="24"/>
               </w:rPr>
-              <w:t>O(1)</w:t>
+              <w:t>O(</w:t>
+            </w:r>
+            <w:proofErr w:type="gramEnd"/>
+            <w:r>
+              <w:rPr>
+                <w:rFonts w:asciiTheme="majorHAnsi" w:hAnsiTheme="majorHAnsi" w:cstheme="majorHAnsi"/>
+                <w:color w:val="000000"/>
+                <w:sz w:val="24"/>
+                <w:szCs w:val="24"/>
+              </w:rPr>
+              <w:t>1)</w:t>
             </w:r>
           </w:p>
         </w:tc>
@@ -3238,16 +3624,7 @@
                 <w:sz w:val="24"/>
                 <w:szCs w:val="24"/>
               </w:rPr>
-              <w:t>handload_truck_</w:t>
-            </w:r>
-            <w:r>
-              <w:rPr>
-                <w:rFonts w:asciiTheme="majorHAnsi" w:hAnsiTheme="majorHAnsi" w:cstheme="majorHAnsi"/>
-                <w:color w:val="000000"/>
-                <w:sz w:val="24"/>
-                <w:szCs w:val="24"/>
-              </w:rPr>
-              <w:t>1</w:t>
+              <w:t>Init1</w:t>
             </w:r>
           </w:p>
         </w:tc>
@@ -3264,6 +3641,14 @@
                 <w:szCs w:val="24"/>
               </w:rPr>
             </w:pPr>
+            <w:r>
+              <w:rPr>
+                <w:rFonts w:asciiTheme="majorHAnsi" w:hAnsiTheme="majorHAnsi" w:cstheme="majorHAnsi"/>
+                <w:sz w:val="24"/>
+                <w:szCs w:val="24"/>
+              </w:rPr>
+              <w:t>100</w:t>
+            </w:r>
           </w:p>
         </w:tc>
         <w:tc>
@@ -3317,16 +3702,7 @@
                 <w:sz w:val="24"/>
                 <w:szCs w:val="24"/>
               </w:rPr>
-              <w:t>handload_truck</w:t>
-            </w:r>
-            <w:r>
-              <w:rPr>
-                <w:rFonts w:asciiTheme="majorHAnsi" w:hAnsiTheme="majorHAnsi" w:cstheme="majorHAnsi"/>
-                <w:color w:val="000000"/>
-                <w:sz w:val="24"/>
-                <w:szCs w:val="24"/>
-              </w:rPr>
-              <w:t>_2</w:t>
+              <w:t>Init2</w:t>
             </w:r>
           </w:p>
         </w:tc>
@@ -3343,6 +3719,14 @@
                 <w:szCs w:val="24"/>
               </w:rPr>
             </w:pPr>
+            <w:r>
+              <w:rPr>
+                <w:rFonts w:asciiTheme="majorHAnsi" w:hAnsiTheme="majorHAnsi" w:cstheme="majorHAnsi"/>
+                <w:sz w:val="24"/>
+                <w:szCs w:val="24"/>
+              </w:rPr>
+              <w:t>122</w:t>
+            </w:r>
           </w:p>
         </w:tc>
         <w:tc>
@@ -3394,7 +3778,7 @@
                 <w:sz w:val="24"/>
                 <w:szCs w:val="24"/>
               </w:rPr>
-              <w:t>handload_truck_</w:t>
+              <w:t>init</w:t>
             </w:r>
             <w:r>
               <w:rPr>
@@ -3420,6 +3804,22 @@
                 <w:szCs w:val="24"/>
               </w:rPr>
             </w:pPr>
+            <w:r>
+              <w:rPr>
+                <w:rFonts w:asciiTheme="majorHAnsi" w:hAnsiTheme="majorHAnsi" w:cstheme="majorHAnsi"/>
+                <w:sz w:val="24"/>
+                <w:szCs w:val="24"/>
+              </w:rPr>
+              <w:t>1</w:t>
+            </w:r>
+            <w:r>
+              <w:rPr>
+                <w:rFonts w:asciiTheme="majorHAnsi" w:hAnsiTheme="majorHAnsi" w:cstheme="majorHAnsi"/>
+                <w:sz w:val="24"/>
+                <w:szCs w:val="24"/>
+              </w:rPr>
+              <w:t>143</w:t>
+            </w:r>
           </w:p>
         </w:tc>
         <w:tc>
@@ -3491,6 +3891,22 @@
                 <w:szCs w:val="24"/>
               </w:rPr>
             </w:pPr>
+            <w:r>
+              <w:rPr>
+                <w:rFonts w:asciiTheme="majorHAnsi" w:hAnsiTheme="majorHAnsi" w:cstheme="majorHAnsi"/>
+                <w:sz w:val="24"/>
+                <w:szCs w:val="24"/>
+              </w:rPr>
+              <w:t>1</w:t>
+            </w:r>
+            <w:r>
+              <w:rPr>
+                <w:rFonts w:asciiTheme="majorHAnsi" w:hAnsiTheme="majorHAnsi" w:cstheme="majorHAnsi"/>
+                <w:sz w:val="24"/>
+                <w:szCs w:val="24"/>
+              </w:rPr>
+              <w:t>65</w:t>
+            </w:r>
           </w:p>
         </w:tc>
         <w:tc>
@@ -3544,16 +3960,7 @@
                 <w:sz w:val="24"/>
                 <w:szCs w:val="24"/>
               </w:rPr>
-              <w:t>graph</w:t>
-            </w:r>
-            <w:r>
-              <w:rPr>
-                <w:rFonts w:asciiTheme="majorHAnsi" w:hAnsiTheme="majorHAnsi" w:cstheme="majorHAnsi"/>
-                <w:color w:val="000000"/>
-                <w:sz w:val="24"/>
-                <w:szCs w:val="24"/>
-              </w:rPr>
-              <w:t>_from_csv</w:t>
+              <w:t>graph_from_csv</w:t>
             </w:r>
             <w:proofErr w:type="spellEnd"/>
           </w:p>
@@ -3571,6 +3978,14 @@
                 <w:szCs w:val="24"/>
               </w:rPr>
             </w:pPr>
+            <w:r>
+              <w:rPr>
+                <w:rFonts w:asciiTheme="majorHAnsi" w:hAnsiTheme="majorHAnsi" w:cstheme="majorHAnsi"/>
+                <w:sz w:val="24"/>
+                <w:szCs w:val="24"/>
+              </w:rPr>
+              <w:t>194</w:t>
+            </w:r>
           </w:p>
         </w:tc>
         <w:tc>
@@ -3633,6 +4048,7 @@
                 <w:szCs w:val="24"/>
               </w:rPr>
             </w:pPr>
+            <w:proofErr w:type="spellStart"/>
             <w:r>
               <w:rPr>
                 <w:rFonts w:asciiTheme="majorHAnsi" w:hAnsiTheme="majorHAnsi" w:cstheme="majorHAnsi"/>
@@ -3640,8 +4056,9 @@
                 <w:sz w:val="24"/>
                 <w:szCs w:val="24"/>
               </w:rPr>
-              <w:t>pack9</w:t>
-            </w:r>
+              <w:t>update_package</w:t>
+            </w:r>
+            <w:proofErr w:type="spellEnd"/>
           </w:p>
         </w:tc>
         <w:tc>
@@ -3657,6 +4074,22 @@
                 <w:szCs w:val="24"/>
               </w:rPr>
             </w:pPr>
+            <w:r>
+              <w:rPr>
+                <w:rFonts w:asciiTheme="majorHAnsi" w:hAnsiTheme="majorHAnsi" w:cstheme="majorHAnsi"/>
+                <w:sz w:val="24"/>
+                <w:szCs w:val="24"/>
+              </w:rPr>
+              <w:t>21</w:t>
+            </w:r>
+            <w:r>
+              <w:rPr>
+                <w:rFonts w:asciiTheme="majorHAnsi" w:hAnsiTheme="majorHAnsi" w:cstheme="majorHAnsi"/>
+                <w:sz w:val="24"/>
+                <w:szCs w:val="24"/>
+              </w:rPr>
+              <w:t>7</w:t>
+            </w:r>
           </w:p>
         </w:tc>
         <w:tc>
@@ -3672,6 +4105,7 @@
                 <w:szCs w:val="24"/>
               </w:rPr>
             </w:pPr>
+            <w:proofErr w:type="gramStart"/>
             <w:r>
               <w:rPr>
                 <w:rFonts w:asciiTheme="majorHAnsi" w:hAnsiTheme="majorHAnsi" w:cstheme="majorHAnsi"/>
@@ -3679,7 +4113,17 @@
                 <w:sz w:val="24"/>
                 <w:szCs w:val="24"/>
               </w:rPr>
-              <w:t>O(1)</w:t>
+              <w:t>O(</w:t>
+            </w:r>
+            <w:proofErr w:type="gramEnd"/>
+            <w:r>
+              <w:rPr>
+                <w:rFonts w:asciiTheme="majorHAnsi" w:hAnsiTheme="majorHAnsi" w:cstheme="majorHAnsi"/>
+                <w:color w:val="000000"/>
+                <w:sz w:val="24"/>
+                <w:szCs w:val="24"/>
+              </w:rPr>
+              <w:t>1)</w:t>
             </w:r>
           </w:p>
         </w:tc>
@@ -3703,7 +4147,6 @@
                 <w:szCs w:val="24"/>
               </w:rPr>
             </w:pPr>
-            <w:proofErr w:type="spellStart"/>
             <w:r>
               <w:rPr>
                 <w:rFonts w:asciiTheme="majorHAnsi" w:hAnsiTheme="majorHAnsi" w:cstheme="majorHAnsi"/>
@@ -3711,9 +4154,8 @@
                 <w:sz w:val="24"/>
                 <w:szCs w:val="24"/>
               </w:rPr>
-              <w:t>update_package</w:t>
-            </w:r>
-            <w:proofErr w:type="spellEnd"/>
+              <w:t>pack9</w:t>
+            </w:r>
           </w:p>
         </w:tc>
         <w:tc>
@@ -3729,6 +4171,14 @@
                 <w:szCs w:val="24"/>
               </w:rPr>
             </w:pPr>
+            <w:r>
+              <w:rPr>
+                <w:rFonts w:asciiTheme="majorHAnsi" w:hAnsiTheme="majorHAnsi" w:cstheme="majorHAnsi"/>
+                <w:sz w:val="24"/>
+                <w:szCs w:val="24"/>
+              </w:rPr>
+              <w:t>237</w:t>
+            </w:r>
           </w:p>
         </w:tc>
         <w:tc>
@@ -3744,6 +4194,7 @@
                 <w:szCs w:val="24"/>
               </w:rPr>
             </w:pPr>
+            <w:proofErr w:type="gramStart"/>
             <w:r>
               <w:rPr>
                 <w:rFonts w:asciiTheme="majorHAnsi" w:hAnsiTheme="majorHAnsi" w:cstheme="majorHAnsi"/>
@@ -3751,7 +4202,17 @@
                 <w:sz w:val="24"/>
                 <w:szCs w:val="24"/>
               </w:rPr>
-              <w:t>O(1)</w:t>
+              <w:t>O(</w:t>
+            </w:r>
+            <w:proofErr w:type="gramEnd"/>
+            <w:r>
+              <w:rPr>
+                <w:rFonts w:asciiTheme="majorHAnsi" w:hAnsiTheme="majorHAnsi" w:cstheme="majorHAnsi"/>
+                <w:color w:val="000000"/>
+                <w:sz w:val="24"/>
+                <w:szCs w:val="24"/>
+              </w:rPr>
+              <w:t>1)</w:t>
             </w:r>
           </w:p>
         </w:tc>
@@ -3779,20 +4240,11 @@
             <w:r>
               <w:rPr>
                 <w:rFonts w:asciiTheme="majorHAnsi" w:hAnsiTheme="majorHAnsi" w:cstheme="majorHAnsi"/>
-                <w:color w:val="000000"/>
-                <w:sz w:val="24"/>
-                <w:szCs w:val="24"/>
-              </w:rPr>
-              <w:t>lookup</w:t>
-            </w:r>
-            <w:r>
-              <w:rPr>
-                <w:rFonts w:asciiTheme="majorHAnsi" w:hAnsiTheme="majorHAnsi" w:cstheme="majorHAnsi"/>
-                <w:color w:val="000000"/>
-                <w:sz w:val="24"/>
-                <w:szCs w:val="24"/>
-              </w:rPr>
-              <w:t>_package</w:t>
+                <w:sz w:val="24"/>
+                <w:szCs w:val="24"/>
+                <w:highlight w:val="yellow"/>
+              </w:rPr>
+              <w:t>lookup_package</w:t>
             </w:r>
             <w:proofErr w:type="spellEnd"/>
           </w:p>
@@ -3810,6 +4262,14 @@
                 <w:szCs w:val="24"/>
               </w:rPr>
             </w:pPr>
+            <w:r>
+              <w:rPr>
+                <w:rFonts w:asciiTheme="majorHAnsi" w:hAnsiTheme="majorHAnsi" w:cstheme="majorHAnsi"/>
+                <w:sz w:val="24"/>
+                <w:szCs w:val="24"/>
+              </w:rPr>
+              <w:t>256</w:t>
+            </w:r>
           </w:p>
         </w:tc>
         <w:tc>
@@ -3849,166 +4309,6 @@
                 <w:szCs w:val="24"/>
               </w:rPr>
               <w:t>)</w:t>
-            </w:r>
-          </w:p>
-        </w:tc>
-      </w:tr>
-      <w:tr>
-        <w:trPr>
-          <w:trHeight w:val="247"/>
-          <w:jc w:val="center"/>
-        </w:trPr>
-        <w:tc>
-          <w:tcPr>
-            <w:tcW w:w="2293" w:type="dxa"/>
-          </w:tcPr>
-          <w:p>
-            <w:pPr>
-              <w:jc w:val="center"/>
-              <w:rPr>
-                <w:rFonts w:asciiTheme="majorHAnsi" w:hAnsiTheme="majorHAnsi" w:cstheme="majorHAnsi"/>
-                <w:color w:val="000000"/>
-                <w:sz w:val="24"/>
-                <w:szCs w:val="24"/>
-              </w:rPr>
-            </w:pPr>
-            <w:proofErr w:type="spellStart"/>
-            <w:r>
-              <w:rPr>
-                <w:rFonts w:asciiTheme="majorHAnsi" w:hAnsiTheme="majorHAnsi" w:cstheme="majorHAnsi"/>
-                <w:color w:val="000000"/>
-                <w:sz w:val="24"/>
-                <w:szCs w:val="24"/>
-              </w:rPr>
-              <w:t>print_buckets</w:t>
-            </w:r>
-            <w:proofErr w:type="spellEnd"/>
-          </w:p>
-        </w:tc>
-        <w:tc>
-          <w:tcPr>
-            <w:tcW w:w="2293" w:type="dxa"/>
-          </w:tcPr>
-          <w:p>
-            <w:pPr>
-              <w:jc w:val="center"/>
-              <w:rPr>
-                <w:rFonts w:asciiTheme="majorHAnsi" w:hAnsiTheme="majorHAnsi" w:cstheme="majorHAnsi"/>
-                <w:sz w:val="24"/>
-                <w:szCs w:val="24"/>
-              </w:rPr>
-            </w:pPr>
-          </w:p>
-        </w:tc>
-        <w:tc>
-          <w:tcPr>
-            <w:tcW w:w="2488" w:type="dxa"/>
-          </w:tcPr>
-          <w:p>
-            <w:pPr>
-              <w:jc w:val="center"/>
-              <w:rPr>
-                <w:rFonts w:asciiTheme="majorHAnsi" w:hAnsiTheme="majorHAnsi" w:cstheme="majorHAnsi"/>
-                <w:sz w:val="24"/>
-                <w:szCs w:val="24"/>
-              </w:rPr>
-            </w:pPr>
-            <w:r>
-              <w:rPr>
-                <w:rFonts w:asciiTheme="majorHAnsi" w:hAnsiTheme="majorHAnsi" w:cstheme="majorHAnsi"/>
-                <w:sz w:val="24"/>
-                <w:szCs w:val="24"/>
-              </w:rPr>
-              <w:t>O(N)</w:t>
-            </w:r>
-          </w:p>
-        </w:tc>
-      </w:tr>
-      <w:tr>
-        <w:trPr>
-          <w:trHeight w:val="247"/>
-          <w:jc w:val="center"/>
-        </w:trPr>
-        <w:tc>
-          <w:tcPr>
-            <w:tcW w:w="2293" w:type="dxa"/>
-          </w:tcPr>
-          <w:p>
-            <w:pPr>
-              <w:jc w:val="center"/>
-              <w:rPr>
-                <w:rFonts w:asciiTheme="majorHAnsi" w:hAnsiTheme="majorHAnsi" w:cstheme="majorHAnsi"/>
-                <w:color w:val="000000"/>
-                <w:sz w:val="24"/>
-                <w:szCs w:val="24"/>
-              </w:rPr>
-            </w:pPr>
-            <w:r>
-              <w:rPr>
-                <w:rFonts w:asciiTheme="majorHAnsi" w:hAnsiTheme="majorHAnsi" w:cstheme="majorHAnsi"/>
-                <w:color w:val="000000"/>
-                <w:sz w:val="24"/>
-                <w:szCs w:val="24"/>
-              </w:rPr>
-              <w:t>__</w:t>
-            </w:r>
-            <w:proofErr w:type="spellStart"/>
-            <w:r>
-              <w:rPr>
-                <w:rFonts w:asciiTheme="majorHAnsi" w:hAnsiTheme="majorHAnsi" w:cstheme="majorHAnsi"/>
-                <w:color w:val="000000"/>
-                <w:sz w:val="24"/>
-                <w:szCs w:val="24"/>
-              </w:rPr>
-              <w:t>repr</w:t>
-            </w:r>
-            <w:proofErr w:type="spellEnd"/>
-            <w:r>
-              <w:rPr>
-                <w:rFonts w:asciiTheme="majorHAnsi" w:hAnsiTheme="majorHAnsi" w:cstheme="majorHAnsi"/>
-                <w:color w:val="000000"/>
-                <w:sz w:val="24"/>
-                <w:szCs w:val="24"/>
-              </w:rPr>
-              <w:t>__</w:t>
-            </w:r>
-          </w:p>
-        </w:tc>
-        <w:tc>
-          <w:tcPr>
-            <w:tcW w:w="2293" w:type="dxa"/>
-          </w:tcPr>
-          <w:p>
-            <w:pPr>
-              <w:jc w:val="center"/>
-              <w:rPr>
-                <w:rFonts w:asciiTheme="majorHAnsi" w:hAnsiTheme="majorHAnsi" w:cstheme="majorHAnsi"/>
-                <w:sz w:val="24"/>
-                <w:szCs w:val="24"/>
-              </w:rPr>
-            </w:pPr>
-          </w:p>
-        </w:tc>
-        <w:tc>
-          <w:tcPr>
-            <w:tcW w:w="2488" w:type="dxa"/>
-          </w:tcPr>
-          <w:p>
-            <w:pPr>
-              <w:jc w:val="center"/>
-              <w:rPr>
-                <w:rFonts w:asciiTheme="majorHAnsi" w:hAnsiTheme="majorHAnsi" w:cstheme="majorHAnsi"/>
-                <w:sz w:val="24"/>
-                <w:szCs w:val="24"/>
-              </w:rPr>
-            </w:pPr>
-            <w:r>
-              <w:rPr>
-                <w:rFonts w:asciiTheme="majorHAnsi" w:hAnsiTheme="majorHAnsi" w:cstheme="majorHAnsi"/>
-                <w:sz w:val="24"/>
-                <w:szCs w:val="24"/>
-              </w:rPr>
-              <w:t>O(N)</w:t>
             </w:r>
           </w:p>
         </w:tc>
@@ -4265,8 +4565,9 @@
                 <w:sz w:val="24"/>
                 <w:szCs w:val="24"/>
               </w:rPr>
-              <w:t xml:space="preserve">-Time </w:t>
-            </w:r>
+              <w:t>-</w:t>
+            </w:r>
+            <w:proofErr w:type="gramStart"/>
             <w:r>
               <w:rPr>
                 <w:rFonts w:asciiTheme="majorHAnsi" w:hAnsiTheme="majorHAnsi" w:cstheme="majorHAnsi"/>
@@ -4275,8 +4576,19 @@
                 <w:sz w:val="24"/>
                 <w:szCs w:val="24"/>
               </w:rPr>
+              <w:t xml:space="preserve">Time </w:t>
+            </w:r>
+            <w:r>
+              <w:rPr>
+                <w:rFonts w:asciiTheme="majorHAnsi" w:hAnsiTheme="majorHAnsi" w:cstheme="majorHAnsi"/>
+                <w:b/>
+                <w:bCs/>
+                <w:sz w:val="24"/>
+                <w:szCs w:val="24"/>
+              </w:rPr>
               <w:t xml:space="preserve"> Complexity</w:t>
             </w:r>
+            <w:proofErr w:type="gramEnd"/>
           </w:p>
         </w:tc>
       </w:tr>
@@ -4500,6 +4812,7 @@
                 <w:szCs w:val="24"/>
               </w:rPr>
             </w:pPr>
+            <w:proofErr w:type="gramStart"/>
             <w:r>
               <w:rPr>
                 <w:rFonts w:asciiTheme="majorHAnsi" w:hAnsiTheme="majorHAnsi" w:cstheme="majorHAnsi"/>
@@ -4508,6 +4821,7 @@
               </w:rPr>
               <w:t>O(</w:t>
             </w:r>
+            <w:proofErr w:type="gramEnd"/>
             <w:r>
               <w:rPr>
                 <w:rFonts w:asciiTheme="majorHAnsi" w:hAnsiTheme="majorHAnsi" w:cstheme="majorHAnsi"/>
@@ -4863,6 +5177,14 @@
                 <w:szCs w:val="24"/>
               </w:rPr>
             </w:pPr>
+            <w:r>
+              <w:rPr>
+                <w:rFonts w:asciiTheme="majorHAnsi" w:hAnsiTheme="majorHAnsi" w:cstheme="majorHAnsi"/>
+                <w:sz w:val="24"/>
+                <w:szCs w:val="24"/>
+              </w:rPr>
+              <w:t>__</w:t>
+            </w:r>
             <w:proofErr w:type="spellStart"/>
             <w:r>
               <w:rPr>
@@ -4870,9 +5192,17 @@
                 <w:sz w:val="24"/>
                 <w:szCs w:val="24"/>
               </w:rPr>
-              <w:t>Find_miles_to_next</w:t>
+              <w:t>repr</w:t>
             </w:r>
             <w:proofErr w:type="spellEnd"/>
+            <w:r>
+              <w:rPr>
+                <w:rFonts w:asciiTheme="majorHAnsi" w:hAnsiTheme="majorHAnsi" w:cstheme="majorHAnsi"/>
+                <w:sz w:val="24"/>
+                <w:szCs w:val="24"/>
+              </w:rPr>
+              <w:t>__</w:t>
+            </w:r>
           </w:p>
         </w:tc>
         <w:tc>
@@ -4888,6 +5218,14 @@
                 <w:szCs w:val="24"/>
               </w:rPr>
             </w:pPr>
+            <w:r>
+              <w:rPr>
+                <w:rFonts w:asciiTheme="majorHAnsi" w:hAnsiTheme="majorHAnsi" w:cstheme="majorHAnsi"/>
+                <w:sz w:val="24"/>
+                <w:szCs w:val="24"/>
+              </w:rPr>
+              <w:t>28</w:t>
+            </w:r>
           </w:p>
         </w:tc>
         <w:tc>
@@ -4903,6 +5241,7 @@
                 <w:szCs w:val="24"/>
               </w:rPr>
             </w:pPr>
+            <w:proofErr w:type="gramStart"/>
             <w:r>
               <w:rPr>
                 <w:rFonts w:asciiTheme="majorHAnsi" w:hAnsiTheme="majorHAnsi" w:cstheme="majorHAnsi"/>
@@ -4910,7 +5249,17 @@
                 <w:sz w:val="24"/>
                 <w:szCs w:val="24"/>
               </w:rPr>
-              <w:t>O(1)</w:t>
+              <w:t>O(</w:t>
+            </w:r>
+            <w:proofErr w:type="gramEnd"/>
+            <w:r>
+              <w:rPr>
+                <w:rFonts w:asciiTheme="majorHAnsi" w:hAnsiTheme="majorHAnsi" w:cstheme="majorHAnsi"/>
+                <w:color w:val="000000"/>
+                <w:sz w:val="24"/>
+                <w:szCs w:val="24"/>
+              </w:rPr>
+              <w:t>1)</w:t>
             </w:r>
           </w:p>
         </w:tc>
@@ -4939,7 +5288,7 @@
                 <w:sz w:val="24"/>
                 <w:szCs w:val="24"/>
               </w:rPr>
-              <w:t>Deliver_package</w:t>
+              <w:t>distance_to_next_stop</w:t>
             </w:r>
             <w:proofErr w:type="spellEnd"/>
           </w:p>
@@ -4957,6 +5306,14 @@
                 <w:szCs w:val="24"/>
               </w:rPr>
             </w:pPr>
+            <w:r>
+              <w:rPr>
+                <w:rFonts w:asciiTheme="majorHAnsi" w:hAnsiTheme="majorHAnsi" w:cstheme="majorHAnsi"/>
+                <w:sz w:val="24"/>
+                <w:szCs w:val="24"/>
+              </w:rPr>
+              <w:t>47</w:t>
+            </w:r>
           </w:p>
         </w:tc>
         <w:tc>
@@ -4972,14 +5329,23 @@
                 <w:szCs w:val="24"/>
               </w:rPr>
             </w:pPr>
-            <w:r>
-              <w:rPr>
-                <w:rFonts w:asciiTheme="majorHAnsi" w:hAnsiTheme="majorHAnsi" w:cstheme="majorHAnsi"/>
-                <w:color w:val="000000"/>
-                <w:sz w:val="24"/>
-                <w:szCs w:val="24"/>
-              </w:rPr>
-              <w:t>O(1)</w:t>
+            <w:proofErr w:type="gramStart"/>
+            <w:r>
+              <w:rPr>
+                <w:rFonts w:asciiTheme="majorHAnsi" w:hAnsiTheme="majorHAnsi" w:cstheme="majorHAnsi"/>
+                <w:sz w:val="24"/>
+                <w:szCs w:val="24"/>
+              </w:rPr>
+              <w:t>O(</w:t>
+            </w:r>
+            <w:proofErr w:type="gramEnd"/>
+            <w:r>
+              <w:rPr>
+                <w:rFonts w:asciiTheme="majorHAnsi" w:hAnsiTheme="majorHAnsi" w:cstheme="majorHAnsi"/>
+                <w:sz w:val="24"/>
+                <w:szCs w:val="24"/>
+              </w:rPr>
+              <w:t>1)</w:t>
             </w:r>
           </w:p>
         </w:tc>
@@ -5007,7 +5373,7 @@
                 <w:sz w:val="24"/>
                 <w:szCs w:val="24"/>
               </w:rPr>
-              <w:t>move</w:t>
+              <w:t>deliver</w:t>
             </w:r>
           </w:p>
         </w:tc>
@@ -5024,6 +5390,14 @@
                 <w:szCs w:val="24"/>
               </w:rPr>
             </w:pPr>
+            <w:r>
+              <w:rPr>
+                <w:rFonts w:asciiTheme="majorHAnsi" w:hAnsiTheme="majorHAnsi" w:cstheme="majorHAnsi"/>
+                <w:sz w:val="24"/>
+                <w:szCs w:val="24"/>
+              </w:rPr>
+              <w:t>62</w:t>
+            </w:r>
           </w:p>
         </w:tc>
         <w:tc>
@@ -5039,14 +5413,23 @@
                 <w:szCs w:val="24"/>
               </w:rPr>
             </w:pPr>
-            <w:r>
-              <w:rPr>
-                <w:rFonts w:asciiTheme="majorHAnsi" w:hAnsiTheme="majorHAnsi" w:cstheme="majorHAnsi"/>
-                <w:color w:val="000000"/>
-                <w:sz w:val="24"/>
-                <w:szCs w:val="24"/>
-              </w:rPr>
-              <w:t>O(1)</w:t>
+            <w:proofErr w:type="gramStart"/>
+            <w:r>
+              <w:rPr>
+                <w:rFonts w:asciiTheme="majorHAnsi" w:hAnsiTheme="majorHAnsi" w:cstheme="majorHAnsi"/>
+                <w:sz w:val="24"/>
+                <w:szCs w:val="24"/>
+              </w:rPr>
+              <w:t>O(</w:t>
+            </w:r>
+            <w:proofErr w:type="gramEnd"/>
+            <w:r>
+              <w:rPr>
+                <w:rFonts w:asciiTheme="majorHAnsi" w:hAnsiTheme="majorHAnsi" w:cstheme="majorHAnsi"/>
+                <w:sz w:val="24"/>
+                <w:szCs w:val="24"/>
+              </w:rPr>
+              <w:t>1)</w:t>
             </w:r>
           </w:p>
         </w:tc>
@@ -5068,16 +5451,14 @@
                 <w:szCs w:val="24"/>
               </w:rPr>
             </w:pPr>
-            <w:proofErr w:type="spellStart"/>
-            <w:r>
-              <w:rPr>
-                <w:rFonts w:asciiTheme="majorHAnsi" w:hAnsiTheme="majorHAnsi" w:cstheme="majorHAnsi"/>
-                <w:sz w:val="24"/>
-                <w:szCs w:val="24"/>
-              </w:rPr>
-              <w:t>sort_packages</w:t>
-            </w:r>
-            <w:proofErr w:type="spellEnd"/>
+            <w:r>
+              <w:rPr>
+                <w:rFonts w:asciiTheme="majorHAnsi" w:hAnsiTheme="majorHAnsi" w:cstheme="majorHAnsi"/>
+                <w:sz w:val="24"/>
+                <w:szCs w:val="24"/>
+              </w:rPr>
+              <w:t>move</w:t>
+            </w:r>
           </w:p>
         </w:tc>
         <w:tc>
@@ -5093,6 +5474,14 @@
                 <w:szCs w:val="24"/>
               </w:rPr>
             </w:pPr>
+            <w:r>
+              <w:rPr>
+                <w:rFonts w:asciiTheme="majorHAnsi" w:hAnsiTheme="majorHAnsi" w:cstheme="majorHAnsi"/>
+                <w:sz w:val="24"/>
+                <w:szCs w:val="24"/>
+              </w:rPr>
+              <w:t>74</w:t>
+            </w:r>
           </w:p>
         </w:tc>
         <w:tc>
@@ -5108,30 +5497,23 @@
                 <w:szCs w:val="24"/>
               </w:rPr>
             </w:pPr>
-            <w:r>
-              <w:rPr>
-                <w:rFonts w:asciiTheme="majorHAnsi" w:hAnsiTheme="majorHAnsi" w:cstheme="majorHAnsi"/>
-                <w:sz w:val="24"/>
-                <w:szCs w:val="24"/>
-              </w:rPr>
-              <w:t>O(N</w:t>
-            </w:r>
-            <w:r>
-              <w:rPr>
-                <w:rFonts w:asciiTheme="majorHAnsi" w:hAnsiTheme="majorHAnsi" w:cstheme="majorHAnsi"/>
-                <w:sz w:val="24"/>
-                <w:szCs w:val="24"/>
-                <w:vertAlign w:val="superscript"/>
-              </w:rPr>
-              <w:t>2</w:t>
-            </w:r>
-            <w:r>
-              <w:rPr>
-                <w:rFonts w:asciiTheme="majorHAnsi" w:hAnsiTheme="majorHAnsi" w:cstheme="majorHAnsi"/>
-                <w:sz w:val="24"/>
-                <w:szCs w:val="24"/>
-              </w:rPr>
-              <w:t>)</w:t>
+            <w:proofErr w:type="gramStart"/>
+            <w:r>
+              <w:rPr>
+                <w:rFonts w:asciiTheme="majorHAnsi" w:hAnsiTheme="majorHAnsi" w:cstheme="majorHAnsi"/>
+                <w:sz w:val="24"/>
+                <w:szCs w:val="24"/>
+              </w:rPr>
+              <w:t>O(</w:t>
+            </w:r>
+            <w:proofErr w:type="gramEnd"/>
+            <w:r>
+              <w:rPr>
+                <w:rFonts w:asciiTheme="majorHAnsi" w:hAnsiTheme="majorHAnsi" w:cstheme="majorHAnsi"/>
+                <w:sz w:val="24"/>
+                <w:szCs w:val="24"/>
+              </w:rPr>
+              <w:t>1)</w:t>
             </w:r>
           </w:p>
         </w:tc>
@@ -5153,17 +5535,14 @@
                 <w:szCs w:val="24"/>
               </w:rPr>
             </w:pPr>
-            <w:proofErr w:type="spellStart"/>
-            <w:r>
-              <w:rPr>
-                <w:rFonts w:asciiTheme="majorHAnsi" w:hAnsiTheme="majorHAnsi" w:cstheme="majorHAnsi"/>
-                <w:color w:val="000000"/>
-                <w:sz w:val="24"/>
-                <w:szCs w:val="24"/>
-              </w:rPr>
-              <w:t>get_packages_from_address</w:t>
-            </w:r>
-            <w:proofErr w:type="spellEnd"/>
+            <w:r>
+              <w:rPr>
+                <w:rFonts w:asciiTheme="majorHAnsi" w:hAnsiTheme="majorHAnsi" w:cstheme="majorHAnsi"/>
+                <w:sz w:val="24"/>
+                <w:szCs w:val="24"/>
+              </w:rPr>
+              <w:t>sort</w:t>
+            </w:r>
           </w:p>
         </w:tc>
         <w:tc>
@@ -5179,6 +5558,14 @@
                 <w:szCs w:val="24"/>
               </w:rPr>
             </w:pPr>
+            <w:r>
+              <w:rPr>
+                <w:rFonts w:asciiTheme="majorHAnsi" w:hAnsiTheme="majorHAnsi" w:cstheme="majorHAnsi"/>
+                <w:sz w:val="24"/>
+                <w:szCs w:val="24"/>
+              </w:rPr>
+              <w:t>99</w:t>
+            </w:r>
           </w:p>
         </w:tc>
         <w:tc>
@@ -5197,11 +5584,27 @@
             <w:r>
               <w:rPr>
                 <w:rFonts w:asciiTheme="majorHAnsi" w:hAnsiTheme="majorHAnsi" w:cstheme="majorHAnsi"/>
-                <w:color w:val="000000"/>
-                <w:sz w:val="24"/>
-                <w:szCs w:val="24"/>
-              </w:rPr>
-              <w:t>O(N)</w:t>
+                <w:sz w:val="24"/>
+                <w:szCs w:val="24"/>
+              </w:rPr>
+              <w:t>O(N</w:t>
+            </w:r>
+            <w:r>
+              <w:rPr>
+                <w:rFonts w:asciiTheme="majorHAnsi" w:hAnsiTheme="majorHAnsi" w:cstheme="majorHAnsi"/>
+                <w:sz w:val="24"/>
+                <w:szCs w:val="24"/>
+                <w:vertAlign w:val="superscript"/>
+              </w:rPr>
+              <w:t>2</w:t>
+            </w:r>
+            <w:r>
+              <w:rPr>
+                <w:rFonts w:asciiTheme="majorHAnsi" w:hAnsiTheme="majorHAnsi" w:cstheme="majorHAnsi"/>
+                <w:sz w:val="24"/>
+                <w:szCs w:val="24"/>
+              </w:rPr>
+              <w:t>)</w:t>
             </w:r>
           </w:p>
         </w:tc>
@@ -5227,11 +5630,10 @@
             <w:r>
               <w:rPr>
                 <w:rFonts w:asciiTheme="majorHAnsi" w:hAnsiTheme="majorHAnsi" w:cstheme="majorHAnsi"/>
-                <w:color w:val="000000"/>
-                <w:sz w:val="24"/>
-                <w:szCs w:val="24"/>
-              </w:rPr>
-              <w:t>find_minimum_spanning_tree</w:t>
+                <w:sz w:val="24"/>
+                <w:szCs w:val="24"/>
+              </w:rPr>
+              <w:t>get_packages_from_address</w:t>
             </w:r>
             <w:proofErr w:type="spellEnd"/>
           </w:p>
@@ -5249,6 +5651,14 @@
                 <w:szCs w:val="24"/>
               </w:rPr>
             </w:pPr>
+            <w:r>
+              <w:rPr>
+                <w:rFonts w:asciiTheme="majorHAnsi" w:hAnsiTheme="majorHAnsi" w:cstheme="majorHAnsi"/>
+                <w:sz w:val="24"/>
+                <w:szCs w:val="24"/>
+              </w:rPr>
+              <w:t>121</w:t>
+            </w:r>
           </w:p>
         </w:tc>
         <w:tc>
@@ -5270,24 +5680,7 @@
                 <w:sz w:val="24"/>
                 <w:szCs w:val="24"/>
               </w:rPr>
-              <w:t>O(N</w:t>
-            </w:r>
-            <w:r>
-              <w:rPr>
-                <w:rFonts w:asciiTheme="majorHAnsi" w:hAnsiTheme="majorHAnsi" w:cstheme="majorHAnsi"/>
-                <w:sz w:val="24"/>
-                <w:szCs w:val="24"/>
-                <w:vertAlign w:val="superscript"/>
-              </w:rPr>
-              <w:t>2</w:t>
-            </w:r>
-            <w:r>
-              <w:rPr>
-                <w:rFonts w:asciiTheme="majorHAnsi" w:hAnsiTheme="majorHAnsi" w:cstheme="majorHAnsi"/>
-                <w:sz w:val="24"/>
-                <w:szCs w:val="24"/>
-              </w:rPr>
-              <w:t>)</w:t>
+              <w:t>O(N)</w:t>
             </w:r>
           </w:p>
         </w:tc>
@@ -5313,12 +5706,10 @@
             <w:r>
               <w:rPr>
                 <w:rFonts w:asciiTheme="majorHAnsi" w:hAnsiTheme="majorHAnsi" w:cstheme="majorHAnsi"/>
-                <w:color w:val="000000"/>
-                <w:sz w:val="24"/>
-                <w:szCs w:val="24"/>
-              </w:rPr>
-              <w:lastRenderedPageBreak/>
-              <w:t>get_dfs_path</w:t>
+                <w:sz w:val="24"/>
+                <w:szCs w:val="24"/>
+              </w:rPr>
+              <w:t>find_minimum_spanning_tree</w:t>
             </w:r>
             <w:proofErr w:type="spellEnd"/>
           </w:p>
@@ -5336,6 +5727,14 @@
                 <w:szCs w:val="24"/>
               </w:rPr>
             </w:pPr>
+            <w:r>
+              <w:rPr>
+                <w:rFonts w:asciiTheme="majorHAnsi" w:hAnsiTheme="majorHAnsi" w:cstheme="majorHAnsi"/>
+                <w:sz w:val="24"/>
+                <w:szCs w:val="24"/>
+              </w:rPr>
+              <w:t>140</w:t>
+            </w:r>
           </w:p>
         </w:tc>
         <w:tc>
@@ -5400,11 +5799,11 @@
             <w:r>
               <w:rPr>
                 <w:rFonts w:asciiTheme="majorHAnsi" w:hAnsiTheme="majorHAnsi" w:cstheme="majorHAnsi"/>
-                <w:color w:val="000000"/>
-                <w:sz w:val="24"/>
-                <w:szCs w:val="24"/>
-              </w:rPr>
-              <w:t>num_addresses</w:t>
+                <w:sz w:val="24"/>
+                <w:szCs w:val="24"/>
+              </w:rPr>
+              <w:lastRenderedPageBreak/>
+              <w:t>get_dfs_path</w:t>
             </w:r>
             <w:proofErr w:type="spellEnd"/>
           </w:p>
@@ -5422,6 +5821,14 @@
                 <w:szCs w:val="24"/>
               </w:rPr>
             </w:pPr>
+            <w:r>
+              <w:rPr>
+                <w:rFonts w:asciiTheme="majorHAnsi" w:hAnsiTheme="majorHAnsi" w:cstheme="majorHAnsi"/>
+                <w:sz w:val="24"/>
+                <w:szCs w:val="24"/>
+              </w:rPr>
+              <w:t>199</w:t>
+            </w:r>
           </w:p>
         </w:tc>
         <w:tc>
@@ -5440,11 +5847,27 @@
             <w:r>
               <w:rPr>
                 <w:rFonts w:asciiTheme="majorHAnsi" w:hAnsiTheme="majorHAnsi" w:cstheme="majorHAnsi"/>
-                <w:color w:val="000000"/>
-                <w:sz w:val="24"/>
-                <w:szCs w:val="24"/>
-              </w:rPr>
-              <w:t>O(N)</w:t>
+                <w:sz w:val="24"/>
+                <w:szCs w:val="24"/>
+              </w:rPr>
+              <w:t>O(N</w:t>
+            </w:r>
+            <w:r>
+              <w:rPr>
+                <w:rFonts w:asciiTheme="majorHAnsi" w:hAnsiTheme="majorHAnsi" w:cstheme="majorHAnsi"/>
+                <w:sz w:val="24"/>
+                <w:szCs w:val="24"/>
+                <w:vertAlign w:val="superscript"/>
+              </w:rPr>
+              <w:t>2</w:t>
+            </w:r>
+            <w:r>
+              <w:rPr>
+                <w:rFonts w:asciiTheme="majorHAnsi" w:hAnsiTheme="majorHAnsi" w:cstheme="majorHAnsi"/>
+                <w:sz w:val="24"/>
+                <w:szCs w:val="24"/>
+              </w:rPr>
+              <w:t>)</w:t>
             </w:r>
           </w:p>
         </w:tc>
@@ -5466,15 +5889,16 @@
                 <w:szCs w:val="24"/>
               </w:rPr>
             </w:pPr>
-            <w:r>
-              <w:rPr>
-                <w:rFonts w:asciiTheme="majorHAnsi" w:hAnsiTheme="majorHAnsi" w:cstheme="majorHAnsi"/>
-                <w:color w:val="000000"/>
-                <w:sz w:val="24"/>
-                <w:szCs w:val="24"/>
-              </w:rPr>
-              <w:t>travel</w:t>
-            </w:r>
+            <w:proofErr w:type="spellStart"/>
+            <w:r>
+              <w:rPr>
+                <w:rFonts w:asciiTheme="majorHAnsi" w:hAnsiTheme="majorHAnsi" w:cstheme="majorHAnsi"/>
+                <w:sz w:val="24"/>
+                <w:szCs w:val="24"/>
+              </w:rPr>
+              <w:t>num_addresses</w:t>
+            </w:r>
+            <w:proofErr w:type="spellEnd"/>
           </w:p>
         </w:tc>
         <w:tc>
@@ -5490,6 +5914,14 @@
                 <w:szCs w:val="24"/>
               </w:rPr>
             </w:pPr>
+            <w:r>
+              <w:rPr>
+                <w:rFonts w:asciiTheme="majorHAnsi" w:hAnsiTheme="majorHAnsi" w:cstheme="majorHAnsi"/>
+                <w:sz w:val="24"/>
+                <w:szCs w:val="24"/>
+              </w:rPr>
+              <w:t>248</w:t>
+            </w:r>
           </w:p>
         </w:tc>
         <w:tc>
@@ -5508,11 +5940,10 @@
             <w:r>
               <w:rPr>
                 <w:rFonts w:asciiTheme="majorHAnsi" w:hAnsiTheme="majorHAnsi" w:cstheme="majorHAnsi"/>
-                <w:color w:val="000000"/>
-                <w:sz w:val="24"/>
-                <w:szCs w:val="24"/>
-              </w:rPr>
-              <w:t>O(1)</w:t>
+                <w:sz w:val="24"/>
+                <w:szCs w:val="24"/>
+              </w:rPr>
+              <w:t>O(N)</w:t>
             </w:r>
           </w:p>
         </w:tc>
@@ -5537,31 +5968,10 @@
             <w:r>
               <w:rPr>
                 <w:rFonts w:asciiTheme="majorHAnsi" w:hAnsiTheme="majorHAnsi" w:cstheme="majorHAnsi"/>
-                <w:color w:val="000000"/>
-                <w:sz w:val="24"/>
-                <w:szCs w:val="24"/>
-              </w:rPr>
-              <w:t>__</w:t>
-            </w:r>
-            <w:proofErr w:type="spellStart"/>
-            <w:r>
-              <w:rPr>
-                <w:rFonts w:asciiTheme="majorHAnsi" w:hAnsiTheme="majorHAnsi" w:cstheme="majorHAnsi"/>
-                <w:color w:val="000000"/>
-                <w:sz w:val="24"/>
-                <w:szCs w:val="24"/>
-              </w:rPr>
-              <w:t>repr</w:t>
-            </w:r>
-            <w:proofErr w:type="spellEnd"/>
-            <w:r>
-              <w:rPr>
-                <w:rFonts w:asciiTheme="majorHAnsi" w:hAnsiTheme="majorHAnsi" w:cstheme="majorHAnsi"/>
-                <w:color w:val="000000"/>
-                <w:sz w:val="24"/>
-                <w:szCs w:val="24"/>
-              </w:rPr>
-              <w:t>__</w:t>
+                <w:sz w:val="24"/>
+                <w:szCs w:val="24"/>
+              </w:rPr>
+              <w:t>travel</w:t>
             </w:r>
           </w:p>
         </w:tc>
@@ -5578,6 +5988,14 @@
                 <w:szCs w:val="24"/>
               </w:rPr>
             </w:pPr>
+            <w:r>
+              <w:rPr>
+                <w:rFonts w:asciiTheme="majorHAnsi" w:hAnsiTheme="majorHAnsi" w:cstheme="majorHAnsi"/>
+                <w:sz w:val="24"/>
+                <w:szCs w:val="24"/>
+              </w:rPr>
+              <w:t>267</w:t>
+            </w:r>
           </w:p>
         </w:tc>
         <w:tc>
@@ -5593,14 +6011,23 @@
                 <w:szCs w:val="24"/>
               </w:rPr>
             </w:pPr>
-            <w:r>
-              <w:rPr>
-                <w:rFonts w:asciiTheme="majorHAnsi" w:hAnsiTheme="majorHAnsi" w:cstheme="majorHAnsi"/>
-                <w:color w:val="000000"/>
-                <w:sz w:val="24"/>
-                <w:szCs w:val="24"/>
-              </w:rPr>
-              <w:t>O(1)</w:t>
+            <w:proofErr w:type="gramStart"/>
+            <w:r>
+              <w:rPr>
+                <w:rFonts w:asciiTheme="majorHAnsi" w:hAnsiTheme="majorHAnsi" w:cstheme="majorHAnsi"/>
+                <w:sz w:val="24"/>
+                <w:szCs w:val="24"/>
+              </w:rPr>
+              <w:t>O(</w:t>
+            </w:r>
+            <w:proofErr w:type="gramEnd"/>
+            <w:r>
+              <w:rPr>
+                <w:rFonts w:asciiTheme="majorHAnsi" w:hAnsiTheme="majorHAnsi" w:cstheme="majorHAnsi"/>
+                <w:sz w:val="24"/>
+                <w:szCs w:val="24"/>
+              </w:rPr>
+              <w:t>1)</w:t>
             </w:r>
           </w:p>
         </w:tc>
@@ -5818,6 +6245,7 @@
         <w:t xml:space="preserve">Adaptability was a core concern when designing this program. The hash table has the ability to grow dynamically to accept new packages, the package and distance data can be loaded from different CSV files, and placing the path finding algorithm in the truck class allows the program to create more trucks as the company scales. Each step of the process is </w:t>
       </w:r>
       <w:proofErr w:type="spellStart"/>
+      <w:proofErr w:type="gramStart"/>
       <w:r>
         <w:rPr>
           <w:rFonts w:ascii="Segoe UI" w:hAnsi="Segoe UI" w:cs="Segoe UI"/>
@@ -5829,6 +6257,7 @@
         <w:t>it's</w:t>
       </w:r>
       <w:proofErr w:type="spellEnd"/>
+      <w:proofErr w:type="gramEnd"/>
       <w:r>
         <w:rPr>
           <w:rFonts w:ascii="Segoe UI" w:hAnsi="Segoe UI" w:cs="Segoe UI"/>
@@ -5879,7 +6308,15 @@
     </w:p>
     <w:p>
       <w:r>
-        <w:t>Many of the steps to increase adaptability also increased maintainability. Each method is responsible for one step of the delivery process and is heavily commented. This allows future maintainers to understand the thought process that went into making this program in order to correct potential bugs or add/remove features.</w:t>
+        <w:t xml:space="preserve">Many of the steps to increase adaptability also increased maintainability. Each method is responsible for one step of the delivery process and is heavily commented. This allows future maintainers to understand the thought process that went into making this program </w:t>
+      </w:r>
+      <w:proofErr w:type="gramStart"/>
+      <w:r>
+        <w:t>in order to</w:t>
+      </w:r>
+      <w:proofErr w:type="gramEnd"/>
+      <w:r>
+        <w:t xml:space="preserve"> correct potential bugs or add/remove features.</w:t>
       </w:r>
     </w:p>
     <w:p>
@@ -6027,7 +6464,6 @@
           <w:sz w:val="21"/>
           <w:szCs w:val="21"/>
         </w:rPr>
-        <w:lastRenderedPageBreak/>
         <w:t xml:space="preserve">The main data structure used in the project is a direct hash table. </w:t>
       </w:r>
     </w:p>
@@ -6050,8 +6486,13 @@
         </w:numPr>
         <w:shd w:val="clear" w:color="auto" w:fill="D0CECE" w:themeFill="background2" w:themeFillShade="E6"/>
       </w:pPr>
-      <w:r>
-        <w:t>E,F,G. See Attachments</w:t>
+      <w:proofErr w:type="gramStart"/>
+      <w:r>
+        <w:t>E,F</w:t>
+      </w:r>
+      <w:proofErr w:type="gramEnd"/>
+      <w:r>
+        <w:t>,G. See Attachments</w:t>
       </w:r>
     </w:p>
     <w:p>
@@ -6306,7 +6747,25 @@
           <w:sz w:val="24"/>
           <w:szCs w:val="24"/>
         </w:rPr>
-        <w:t>The greedy algorithm chosen meets the project constraints and performs all required functions to deliver all packages within a set range of 140 miles.  The user interface also features the ability to lookup all package details at a given time and check on a specific package with its package  ID number.  The algorithms greatest strength is how quickly it can find the best path for a truck and how well it can scale with any dataset provided to it.</w:t>
+        <w:t xml:space="preserve">The greedy algorithm chosen meets the project constraints and performs all required functions to deliver all packages within a set range of 140 miles.  The user interface also features the ability to lookup all package details at a given time and check on a specific package with its </w:t>
+      </w:r>
+      <w:proofErr w:type="gramStart"/>
+      <w:r>
+        <w:rPr>
+          <w:rFonts w:ascii="Times New Roman" w:hAnsi="Times New Roman" w:cs="Times New Roman"/>
+          <w:sz w:val="24"/>
+          <w:szCs w:val="24"/>
+        </w:rPr>
+        <w:t>package  ID</w:t>
+      </w:r>
+      <w:proofErr w:type="gramEnd"/>
+      <w:r>
+        <w:rPr>
+          <w:rFonts w:ascii="Times New Roman" w:hAnsi="Times New Roman" w:cs="Times New Roman"/>
+          <w:sz w:val="24"/>
+          <w:szCs w:val="24"/>
+        </w:rPr>
+        <w:t xml:space="preserve"> number.  The algorithms greatest strength is how quickly it can find the best path for a truck and how well it can scale with any dataset provided to it.</w:t>
       </w:r>
     </w:p>
     <w:p>
@@ -6780,7 +7239,24 @@
           <w:rFonts w:ascii="Arial Black" w:hAnsi="Arial Black" w:cs="Lato"/>
           <w:color w:val="333333"/>
         </w:rPr>
-        <w:t>J.  Describe what you would do differently, other than the two algorithms identified in I3, if you did this project again.</w:t>
+        <w:lastRenderedPageBreak/>
+        <w:t xml:space="preserve">J.  Describe what you would do differently, other than the two algorithms identified in </w:t>
+      </w:r>
+      <w:proofErr w:type="gramStart"/>
+      <w:r>
+        <w:rPr>
+          <w:rFonts w:ascii="Arial Black" w:hAnsi="Arial Black" w:cs="Lato"/>
+          <w:color w:val="333333"/>
+        </w:rPr>
+        <w:t>I3, if</w:t>
+      </w:r>
+      <w:proofErr w:type="gramEnd"/>
+      <w:r>
+        <w:rPr>
+          <w:rFonts w:ascii="Arial Black" w:hAnsi="Arial Black" w:cs="Lato"/>
+          <w:color w:val="333333"/>
+        </w:rPr>
+        <w:t xml:space="preserve"> you did this project again.</w:t>
       </w:r>
     </w:p>
     <w:p>
@@ -6815,7 +7291,41 @@
           <w:sz w:val="24"/>
           <w:szCs w:val="24"/>
         </w:rPr>
-        <w:t xml:space="preserve"> to do this project again I would have gone with a heuristic approach </w:t>
+        <w:t xml:space="preserve"> to do this project </w:t>
+      </w:r>
+      <w:proofErr w:type="gramStart"/>
+      <w:r>
+        <w:rPr>
+          <w:rFonts w:ascii="Times New Roman" w:hAnsi="Times New Roman" w:cs="Times New Roman"/>
+          <w:sz w:val="24"/>
+          <w:szCs w:val="24"/>
+        </w:rPr>
+        <w:t>again</w:t>
+      </w:r>
+      <w:proofErr w:type="gramEnd"/>
+      <w:r>
+        <w:rPr>
+          <w:rFonts w:ascii="Times New Roman" w:hAnsi="Times New Roman" w:cs="Times New Roman"/>
+          <w:sz w:val="24"/>
+          <w:szCs w:val="24"/>
+        </w:rPr>
+        <w:t xml:space="preserve"> I would have gone with a</w:t>
+      </w:r>
+      <w:r>
+        <w:rPr>
+          <w:rFonts w:ascii="Times New Roman" w:hAnsi="Times New Roman" w:cs="Times New Roman"/>
+          <w:sz w:val="24"/>
+          <w:szCs w:val="24"/>
+        </w:rPr>
+        <w:t>n</w:t>
+      </w:r>
+      <w:r>
+        <w:rPr>
+          <w:rFonts w:ascii="Times New Roman" w:hAnsi="Times New Roman" w:cs="Times New Roman"/>
+          <w:sz w:val="24"/>
+          <w:szCs w:val="24"/>
+        </w:rPr>
+        <w:t xml:space="preserve"> heuristic approach </w:t>
       </w:r>
       <w:r>
         <w:rPr>
@@ -6839,7 +7349,43 @@
           <w:sz w:val="24"/>
           <w:szCs w:val="24"/>
         </w:rPr>
-        <w:t xml:space="preserve">  By automating this process it could allow the application to easily adapt to other environments and also could potentially provide a better path for the algorithm to work with.  That being said, the greedy algorithm already handles limited data sets very </w:t>
+        <w:t xml:space="preserve">  By automating this </w:t>
+      </w:r>
+      <w:proofErr w:type="gramStart"/>
+      <w:r>
+        <w:rPr>
+          <w:rFonts w:ascii="Times New Roman" w:hAnsi="Times New Roman" w:cs="Times New Roman"/>
+          <w:sz w:val="24"/>
+          <w:szCs w:val="24"/>
+        </w:rPr>
+        <w:t>process</w:t>
+      </w:r>
+      <w:proofErr w:type="gramEnd"/>
+      <w:r>
+        <w:rPr>
+          <w:rFonts w:ascii="Times New Roman" w:hAnsi="Times New Roman" w:cs="Times New Roman"/>
+          <w:sz w:val="24"/>
+          <w:szCs w:val="24"/>
+        </w:rPr>
+        <w:t xml:space="preserve"> it could allow the application to easily adapt to other environments and also could potentially provide a better path for the algorithm to work with.  </w:t>
+      </w:r>
+      <w:proofErr w:type="gramStart"/>
+      <w:r>
+        <w:rPr>
+          <w:rFonts w:ascii="Times New Roman" w:hAnsi="Times New Roman" w:cs="Times New Roman"/>
+          <w:sz w:val="24"/>
+          <w:szCs w:val="24"/>
+        </w:rPr>
+        <w:t>That being said, the</w:t>
+      </w:r>
+      <w:proofErr w:type="gramEnd"/>
+      <w:r>
+        <w:rPr>
+          <w:rFonts w:ascii="Times New Roman" w:hAnsi="Times New Roman" w:cs="Times New Roman"/>
+          <w:sz w:val="24"/>
+          <w:szCs w:val="24"/>
+        </w:rPr>
+        <w:t xml:space="preserve"> greedy algorithm already handles limited data sets very </w:t>
       </w:r>
       <w:r>
         <w:rPr>
@@ -6880,7 +7426,25 @@
           <w:sz w:val="24"/>
           <w:szCs w:val="24"/>
         </w:rPr>
-        <w:t>I also started working on the project before full understanding the instructions, so I did spend more time fixing/adjusting then I did actually coding the application. I would certainly study the instructions before getting started if I were to do this project again.</w:t>
+        <w:t xml:space="preserve">I also started working on the project before full understanding the instructions, so I did spend more time fixing/adjusting then I did actually </w:t>
+      </w:r>
+      <w:proofErr w:type="gramStart"/>
+      <w:r>
+        <w:rPr>
+          <w:rFonts w:ascii="Times New Roman" w:hAnsi="Times New Roman" w:cs="Times New Roman"/>
+          <w:sz w:val="24"/>
+          <w:szCs w:val="24"/>
+        </w:rPr>
+        <w:t>coding</w:t>
+      </w:r>
+      <w:proofErr w:type="gramEnd"/>
+      <w:r>
+        <w:rPr>
+          <w:rFonts w:ascii="Times New Roman" w:hAnsi="Times New Roman" w:cs="Times New Roman"/>
+          <w:sz w:val="24"/>
+          <w:szCs w:val="24"/>
+        </w:rPr>
+        <w:t xml:space="preserve"> the application. I would certainly study the instructions before getting started if I were to do this project again.</w:t>
       </w:r>
     </w:p>
     <w:p>
@@ -7073,6 +7637,7 @@
         <w:t xml:space="preserve">When a package is added to the table from the CLI, a package ID is dynamically created based on available space in the hash table. When a free bucket is found the package ID will be set to </w:t>
       </w:r>
       <w:proofErr w:type="spellStart"/>
+      <w:proofErr w:type="gramStart"/>
       <w:r>
         <w:rPr>
           <w:rFonts w:ascii="Segoe UI" w:eastAsia="Times New Roman" w:hAnsi="Segoe UI" w:cs="Segoe UI"/>
@@ -7083,6 +7648,7 @@
         <w:t>it's</w:t>
       </w:r>
       <w:proofErr w:type="spellEnd"/>
+      <w:proofErr w:type="gramEnd"/>
       <w:r>
         <w:rPr>
           <w:rFonts w:ascii="Segoe UI" w:eastAsia="Times New Roman" w:hAnsi="Segoe UI" w:cs="Segoe UI"/>
@@ -7150,8 +7716,9 @@
           <w:sz w:val="21"/>
           <w:szCs w:val="21"/>
         </w:rPr>
-        <w:t xml:space="preserve"> size the direct hash table will have a Big O(1) for package insert, deletion, and lookup by ID. If another package attribute is used for lookup instead of ID (such as city name), the direct hash table will have an efficiency of Big O(N) as it will need to perform a linear search through all buckets. The size of the direct hash table will be N, where N is the number of packages. Since most of the methods used on the direct hash table relies on package ID, the speed of runtime will not be affected since those methods run at Big O(1). The only functionality of the program that will </w:t>
-      </w:r>
+        <w:t xml:space="preserve"> size the direct hash table will have a Big </w:t>
+      </w:r>
+      <w:proofErr w:type="gramStart"/>
       <w:r>
         <w:rPr>
           <w:rFonts w:ascii="Segoe UI" w:eastAsia="Times New Roman" w:hAnsi="Segoe UI" w:cs="Segoe UI"/>
@@ -7159,8 +7726,37 @@
           <w:sz w:val="21"/>
           <w:szCs w:val="21"/>
         </w:rPr>
-        <w:lastRenderedPageBreak/>
-        <w:t>be affected is lookup by attributes other than ID (city, address, zip, weight, deadline, status), as that runs at Big O(N). Using these functions will see a slowdown when more packages are added.</w:t>
+        <w:t>O(</w:t>
+      </w:r>
+      <w:proofErr w:type="gramEnd"/>
+      <w:r>
+        <w:rPr>
+          <w:rFonts w:ascii="Segoe UI" w:eastAsia="Times New Roman" w:hAnsi="Segoe UI" w:cs="Segoe UI"/>
+          <w:color w:val="000000"/>
+          <w:sz w:val="21"/>
+          <w:szCs w:val="21"/>
+        </w:rPr>
+        <w:t xml:space="preserve">1) for package insert, deletion, and lookup by ID. If another package attribute is used for lookup instead of ID (such as city name), the direct hash table will have an efficiency of Big O(N) as it will need to perform a linear search through all buckets. The size of the direct hash table will be N, where N is the number of packages. Since most of the methods used on the direct hash table relies on package ID, the speed of runtime will not be affected since those methods run at Big </w:t>
+      </w:r>
+      <w:proofErr w:type="gramStart"/>
+      <w:r>
+        <w:rPr>
+          <w:rFonts w:ascii="Segoe UI" w:eastAsia="Times New Roman" w:hAnsi="Segoe UI" w:cs="Segoe UI"/>
+          <w:color w:val="000000"/>
+          <w:sz w:val="21"/>
+          <w:szCs w:val="21"/>
+        </w:rPr>
+        <w:t>O(</w:t>
+      </w:r>
+      <w:proofErr w:type="gramEnd"/>
+      <w:r>
+        <w:rPr>
+          <w:rFonts w:ascii="Segoe UI" w:eastAsia="Times New Roman" w:hAnsi="Segoe UI" w:cs="Segoe UI"/>
+          <w:color w:val="000000"/>
+          <w:sz w:val="21"/>
+          <w:szCs w:val="21"/>
+        </w:rPr>
+        <w:t>1). The only functionality of the program that will be affected is lookup by attributes other than ID (city, address, zip, weight, deadline, status), as that runs at Big O(N). Using these functions will see a slowdown when more packages are added.</w:t>
       </w:r>
     </w:p>
     <w:p>
@@ -7272,7 +7868,25 @@
           <w:sz w:val="24"/>
           <w:szCs w:val="24"/>
         </w:rPr>
-        <w:t>In retrospect there are many types of data structures that could have been used instead that meet the project constraints.   One popular data structure is a Binary Search Tree(BST)</w:t>
+        <w:t xml:space="preserve">In retrospect there are many types of data structures that could have been used instead that meet the project constraints.   One popular data structure is a Binary Search </w:t>
+      </w:r>
+      <w:proofErr w:type="gramStart"/>
+      <w:r>
+        <w:rPr>
+          <w:rFonts w:ascii="Times New Roman" w:hAnsi="Times New Roman" w:cs="Times New Roman"/>
+          <w:sz w:val="24"/>
+          <w:szCs w:val="24"/>
+        </w:rPr>
+        <w:t>Tree(</w:t>
+      </w:r>
+      <w:proofErr w:type="gramEnd"/>
+      <w:r>
+        <w:rPr>
+          <w:rFonts w:ascii="Times New Roman" w:hAnsi="Times New Roman" w:cs="Times New Roman"/>
+          <w:sz w:val="24"/>
+          <w:szCs w:val="24"/>
+        </w:rPr>
+        <w:t>BST)</w:t>
       </w:r>
       <w:r>
         <w:rPr>
@@ -7288,7 +7902,25 @@
           <w:sz w:val="24"/>
           <w:szCs w:val="24"/>
         </w:rPr>
-        <w:t>What was used was lists because they made the most since before I got started on the project and they are pretty straightforward.</w:t>
+        <w:t xml:space="preserve">What was used was lists because they made the most since </w:t>
+      </w:r>
+      <w:proofErr w:type="gramStart"/>
+      <w:r>
+        <w:rPr>
+          <w:rFonts w:ascii="Times New Roman" w:hAnsi="Times New Roman" w:cs="Times New Roman"/>
+          <w:sz w:val="24"/>
+          <w:szCs w:val="24"/>
+        </w:rPr>
+        <w:t>before</w:t>
+      </w:r>
+      <w:proofErr w:type="gramEnd"/>
+      <w:r>
+        <w:rPr>
+          <w:rFonts w:ascii="Times New Roman" w:hAnsi="Times New Roman" w:cs="Times New Roman"/>
+          <w:sz w:val="24"/>
+          <w:szCs w:val="24"/>
+        </w:rPr>
+        <w:t xml:space="preserve"> I got started on the project and they are pretty straightforward.</w:t>
       </w:r>
     </w:p>
     <w:p>
@@ -7351,6 +7983,240 @@
           <w:sz w:val="24"/>
           <w:szCs w:val="24"/>
           <w:highlight w:val="yellow"/>
+        </w:rPr>
+      </w:pPr>
+    </w:p>
+    <w:p>
+      <w:pPr>
+        <w:pStyle w:val="ListParagraph"/>
+        <w:ind w:left="0"/>
+        <w:rPr>
+          <w:rFonts w:ascii="Times New Roman" w:hAnsi="Times New Roman" w:cs="Times New Roman"/>
+          <w:b/>
+          <w:bCs/>
+          <w:sz w:val="24"/>
+          <w:szCs w:val="24"/>
+        </w:rPr>
+      </w:pPr>
+    </w:p>
+    <w:p>
+      <w:pPr>
+        <w:pStyle w:val="ListParagraph"/>
+        <w:ind w:left="0"/>
+        <w:rPr>
+          <w:rFonts w:ascii="Times New Roman" w:hAnsi="Times New Roman" w:cs="Times New Roman"/>
+          <w:b/>
+          <w:bCs/>
+          <w:sz w:val="24"/>
+          <w:szCs w:val="24"/>
+        </w:rPr>
+      </w:pPr>
+    </w:p>
+    <w:p>
+      <w:pPr>
+        <w:pStyle w:val="ListParagraph"/>
+        <w:ind w:left="0"/>
+        <w:rPr>
+          <w:rFonts w:ascii="Times New Roman" w:hAnsi="Times New Roman" w:cs="Times New Roman"/>
+          <w:b/>
+          <w:bCs/>
+          <w:sz w:val="24"/>
+          <w:szCs w:val="24"/>
+        </w:rPr>
+      </w:pPr>
+    </w:p>
+    <w:p>
+      <w:pPr>
+        <w:pStyle w:val="ListParagraph"/>
+        <w:ind w:left="0"/>
+        <w:rPr>
+          <w:rFonts w:ascii="Times New Roman" w:hAnsi="Times New Roman" w:cs="Times New Roman"/>
+          <w:b/>
+          <w:bCs/>
+          <w:sz w:val="24"/>
+          <w:szCs w:val="24"/>
+        </w:rPr>
+      </w:pPr>
+    </w:p>
+    <w:p>
+      <w:pPr>
+        <w:pStyle w:val="ListParagraph"/>
+        <w:ind w:left="0"/>
+        <w:rPr>
+          <w:rFonts w:ascii="Times New Roman" w:hAnsi="Times New Roman" w:cs="Times New Roman"/>
+          <w:b/>
+          <w:bCs/>
+          <w:sz w:val="24"/>
+          <w:szCs w:val="24"/>
+        </w:rPr>
+      </w:pPr>
+    </w:p>
+    <w:p>
+      <w:pPr>
+        <w:pStyle w:val="ListParagraph"/>
+        <w:ind w:left="0"/>
+        <w:rPr>
+          <w:rFonts w:ascii="Times New Roman" w:hAnsi="Times New Roman" w:cs="Times New Roman"/>
+          <w:b/>
+          <w:bCs/>
+          <w:sz w:val="24"/>
+          <w:szCs w:val="24"/>
+        </w:rPr>
+      </w:pPr>
+    </w:p>
+    <w:p>
+      <w:pPr>
+        <w:pStyle w:val="ListParagraph"/>
+        <w:ind w:left="0"/>
+        <w:rPr>
+          <w:rFonts w:ascii="Times New Roman" w:hAnsi="Times New Roman" w:cs="Times New Roman"/>
+          <w:b/>
+          <w:bCs/>
+          <w:sz w:val="24"/>
+          <w:szCs w:val="24"/>
+        </w:rPr>
+      </w:pPr>
+    </w:p>
+    <w:p>
+      <w:pPr>
+        <w:pStyle w:val="ListParagraph"/>
+        <w:ind w:left="0"/>
+        <w:rPr>
+          <w:rFonts w:ascii="Times New Roman" w:hAnsi="Times New Roman" w:cs="Times New Roman"/>
+          <w:b/>
+          <w:bCs/>
+          <w:sz w:val="24"/>
+          <w:szCs w:val="24"/>
+        </w:rPr>
+      </w:pPr>
+    </w:p>
+    <w:p>
+      <w:pPr>
+        <w:pStyle w:val="ListParagraph"/>
+        <w:ind w:left="0"/>
+        <w:rPr>
+          <w:rFonts w:ascii="Times New Roman" w:hAnsi="Times New Roman" w:cs="Times New Roman"/>
+          <w:b/>
+          <w:bCs/>
+          <w:sz w:val="24"/>
+          <w:szCs w:val="24"/>
+        </w:rPr>
+      </w:pPr>
+    </w:p>
+    <w:p>
+      <w:pPr>
+        <w:pStyle w:val="ListParagraph"/>
+        <w:ind w:left="0"/>
+        <w:rPr>
+          <w:rFonts w:ascii="Times New Roman" w:hAnsi="Times New Roman" w:cs="Times New Roman"/>
+          <w:b/>
+          <w:bCs/>
+          <w:sz w:val="24"/>
+          <w:szCs w:val="24"/>
+        </w:rPr>
+      </w:pPr>
+    </w:p>
+    <w:p>
+      <w:pPr>
+        <w:pStyle w:val="ListParagraph"/>
+        <w:ind w:left="0"/>
+        <w:rPr>
+          <w:rFonts w:ascii="Times New Roman" w:hAnsi="Times New Roman" w:cs="Times New Roman"/>
+          <w:b/>
+          <w:bCs/>
+          <w:sz w:val="24"/>
+          <w:szCs w:val="24"/>
+        </w:rPr>
+      </w:pPr>
+    </w:p>
+    <w:p>
+      <w:pPr>
+        <w:pStyle w:val="ListParagraph"/>
+        <w:ind w:left="0"/>
+        <w:rPr>
+          <w:rFonts w:ascii="Times New Roman" w:hAnsi="Times New Roman" w:cs="Times New Roman"/>
+          <w:b/>
+          <w:bCs/>
+          <w:sz w:val="24"/>
+          <w:szCs w:val="24"/>
+        </w:rPr>
+      </w:pPr>
+    </w:p>
+    <w:p>
+      <w:pPr>
+        <w:pStyle w:val="ListParagraph"/>
+        <w:ind w:left="0"/>
+        <w:rPr>
+          <w:rFonts w:ascii="Times New Roman" w:hAnsi="Times New Roman" w:cs="Times New Roman"/>
+          <w:b/>
+          <w:bCs/>
+          <w:sz w:val="24"/>
+          <w:szCs w:val="24"/>
+        </w:rPr>
+      </w:pPr>
+    </w:p>
+    <w:p>
+      <w:pPr>
+        <w:pStyle w:val="ListParagraph"/>
+        <w:ind w:left="0"/>
+        <w:rPr>
+          <w:rFonts w:ascii="Times New Roman" w:hAnsi="Times New Roman" w:cs="Times New Roman"/>
+          <w:b/>
+          <w:bCs/>
+          <w:sz w:val="24"/>
+          <w:szCs w:val="24"/>
+        </w:rPr>
+      </w:pPr>
+    </w:p>
+    <w:p>
+      <w:pPr>
+        <w:pStyle w:val="ListParagraph"/>
+        <w:ind w:left="0"/>
+        <w:rPr>
+          <w:rFonts w:ascii="Times New Roman" w:hAnsi="Times New Roman" w:cs="Times New Roman"/>
+          <w:b/>
+          <w:bCs/>
+          <w:sz w:val="24"/>
+          <w:szCs w:val="24"/>
+        </w:rPr>
+      </w:pPr>
+    </w:p>
+    <w:p>
+      <w:pPr>
+        <w:pStyle w:val="ListParagraph"/>
+        <w:ind w:left="0"/>
+        <w:rPr>
+          <w:rFonts w:ascii="Times New Roman" w:hAnsi="Times New Roman" w:cs="Times New Roman"/>
+          <w:b/>
+          <w:bCs/>
+          <w:sz w:val="24"/>
+          <w:szCs w:val="24"/>
+        </w:rPr>
+      </w:pPr>
+    </w:p>
+    <w:p>
+      <w:pPr>
+        <w:pStyle w:val="ListParagraph"/>
+        <w:ind w:left="0"/>
+        <w:rPr>
+          <w:rFonts w:ascii="Times New Roman" w:hAnsi="Times New Roman" w:cs="Times New Roman"/>
+          <w:b/>
+          <w:bCs/>
+          <w:sz w:val="24"/>
+          <w:szCs w:val="24"/>
+        </w:rPr>
+      </w:pPr>
+    </w:p>
+    <w:p>
+      <w:pPr>
+        <w:pStyle w:val="ListParagraph"/>
+        <w:ind w:left="0"/>
+        <w:rPr>
+          <w:rFonts w:ascii="Times New Roman" w:hAnsi="Times New Roman" w:cs="Times New Roman"/>
+          <w:b/>
+          <w:bCs/>
+          <w:sz w:val="24"/>
+          <w:szCs w:val="24"/>
         </w:rPr>
       </w:pPr>
     </w:p>
@@ -7390,6 +8256,7 @@
         </w:numPr>
       </w:pPr>
       <w:r>
+        <w:lastRenderedPageBreak/>
         <w:t>L</w:t>
       </w:r>
       <w:r>
@@ -8189,7 +9056,7 @@
   <w:abstractNum w:abstractNumId="4" w15:restartNumberingAfterBreak="0">
     <w:nsid w:val="34072091"/>
     <w:multiLevelType w:val="multilevel"/>
-    <w:tmpl w:val="0409001D"/>
+    <w:tmpl w:val="CFB62072"/>
     <w:lvl w:ilvl="0">
       <w:start w:val="1"/>
       <w:numFmt w:val="decimal"/>
@@ -8198,6 +9065,10 @@
       <w:pPr>
         <w:ind w:left="360" w:hanging="360"/>
       </w:pPr>
+      <w:rPr>
+        <w:sz w:val="24"/>
+        <w:szCs w:val="24"/>
+      </w:rPr>
     </w:lvl>
     <w:lvl w:ilvl="1">
       <w:start w:val="1"/>
@@ -9648,14 +10519,14 @@
     <w:charset w:val="00"/>
     <w:family w:val="roman"/>
     <w:pitch w:val="variable"/>
-    <w:sig w:usb0="E0002AFF" w:usb1="C0007843" w:usb2="00000009" w:usb3="00000000" w:csb0="000001FF" w:csb1="00000000"/>
+    <w:sig w:usb0="E0002EFF" w:usb1="C000785B" w:usb2="00000009" w:usb3="00000000" w:csb0="000001FF" w:csb1="00000000"/>
   </w:font>
   <w:font w:name="Calibri">
     <w:panose1 w:val="020F0502020204030204"/>
     <w:charset w:val="00"/>
     <w:family w:val="swiss"/>
     <w:pitch w:val="variable"/>
-    <w:sig w:usb0="E00002FF" w:usb1="4000ACFF" w:usb2="00000001" w:usb3="00000000" w:csb0="0000019F" w:csb1="00000000"/>
+    <w:sig w:usb0="E4002EFF" w:usb1="C000247B" w:usb2="00000009" w:usb3="00000000" w:csb0="000001FF" w:csb1="00000000"/>
   </w:font>
   <w:font w:name="Arial Black">
     <w:panose1 w:val="020B0A04020102020204"/>
@@ -9683,7 +10554,7 @@
     <w:charset w:val="00"/>
     <w:family w:val="swiss"/>
     <w:pitch w:val="variable"/>
-    <w:sig w:usb0="A00002EF" w:usb1="4000207B" w:usb2="00000000" w:usb3="00000000" w:csb0="0000009F" w:csb1="00000000"/>
+    <w:sig w:usb0="E4002EFF" w:usb1="C000247B" w:usb2="00000009" w:usb3="00000000" w:csb0="000001FF" w:csb1="00000000"/>
   </w:font>
   <w:font w:name="Segoe UI">
     <w:panose1 w:val="020B0502040204020203"/>
@@ -9715,6 +10586,7 @@
     <w:rsid w:val="001F0808"/>
     <w:rsid w:val="00292774"/>
     <w:rsid w:val="00323EF7"/>
+    <w:rsid w:val="003253B4"/>
     <w:rsid w:val="006C7230"/>
     <w:rsid w:val="00A02B68"/>
     <w:rsid w:val="00B26C39"/>

--- a/AlgorithmOverview.docx
+++ b/AlgorithmOverview.docx
@@ -381,51 +381,23 @@
           <w:sz w:val="24"/>
           <w:szCs w:val="24"/>
         </w:rPr>
-        <w:t>The named self-adjusting algorithm selected for this project was a “Greedy algorithm</w:t>
-      </w:r>
-      <w:proofErr w:type="gramStart"/>
-      <w:r>
-        <w:rPr>
-          <w:rFonts w:ascii="Times New Roman" w:hAnsi="Times New Roman" w:cs="Times New Roman"/>
-          <w:sz w:val="24"/>
-          <w:szCs w:val="24"/>
-        </w:rPr>
-        <w:t xml:space="preserve">” </w:t>
-      </w:r>
-      <w:r>
-        <w:rPr>
-          <w:rFonts w:ascii="Times New Roman" w:hAnsi="Times New Roman" w:cs="Times New Roman"/>
-          <w:sz w:val="24"/>
-          <w:szCs w:val="24"/>
-        </w:rPr>
-        <w:t>,</w:t>
-      </w:r>
-      <w:proofErr w:type="gramEnd"/>
-      <w:r>
-        <w:rPr>
-          <w:rFonts w:ascii="Times New Roman" w:hAnsi="Times New Roman" w:cs="Times New Roman"/>
-          <w:sz w:val="24"/>
-          <w:szCs w:val="24"/>
-        </w:rPr>
-        <w:t xml:space="preserve"> better known as “</w:t>
-      </w:r>
-      <w:proofErr w:type="spellStart"/>
-      <w:r>
-        <w:rPr>
-          <w:rFonts w:ascii="Times New Roman" w:hAnsi="Times New Roman" w:cs="Times New Roman"/>
-          <w:sz w:val="24"/>
-          <w:szCs w:val="24"/>
-        </w:rPr>
-        <w:t>Primms</w:t>
-      </w:r>
-      <w:proofErr w:type="spellEnd"/>
-      <w:r>
-        <w:rPr>
-          <w:rFonts w:ascii="Times New Roman" w:hAnsi="Times New Roman" w:cs="Times New Roman"/>
-          <w:sz w:val="24"/>
-          <w:szCs w:val="24"/>
-        </w:rPr>
-        <w:t xml:space="preserve"> algorithm”</w:t>
+        <w:t xml:space="preserve">The named self-adjusting algorithm selected for this project was a “Greedy algorithm” </w:t>
+      </w:r>
+      <w:r>
+        <w:rPr>
+          <w:rFonts w:ascii="Times New Roman" w:hAnsi="Times New Roman" w:cs="Times New Roman"/>
+          <w:sz w:val="24"/>
+          <w:szCs w:val="24"/>
+        </w:rPr>
+        <w:t>, better known as “Primms algorithm”</w:t>
+      </w:r>
+      <w:r>
+        <w:rPr>
+          <w:rFonts w:ascii="Times New Roman" w:hAnsi="Times New Roman" w:cs="Times New Roman"/>
+          <w:sz w:val="24"/>
+          <w:szCs w:val="24"/>
+        </w:rPr>
+        <w:t>.</w:t>
       </w:r>
     </w:p>
     <w:p>
@@ -492,78 +464,24 @@
           <w:sz w:val="24"/>
           <w:szCs w:val="24"/>
         </w:rPr>
-        <w:t xml:space="preserve">To loads the </w:t>
-      </w:r>
-      <w:proofErr w:type="gramStart"/>
-      <w:r>
-        <w:rPr>
-          <w:rFonts w:ascii="Times New Roman" w:hAnsi="Times New Roman" w:cs="Times New Roman"/>
-          <w:sz w:val="24"/>
-          <w:szCs w:val="24"/>
-        </w:rPr>
-        <w:t>trucks</w:t>
-      </w:r>
-      <w:proofErr w:type="gramEnd"/>
-      <w:r>
-        <w:rPr>
-          <w:rFonts w:ascii="Times New Roman" w:hAnsi="Times New Roman" w:cs="Times New Roman"/>
-          <w:sz w:val="24"/>
-          <w:szCs w:val="24"/>
-        </w:rPr>
-        <w:t xml:space="preserve"> we first create some conditional statements based on the provided data.  Next, I created a greedy algorithm to optimize the delivery of each package on the route.  The reason this algorithm is greedy is because it will first determine the shortest path available and then continue doing that until there are no additional packages left.  This document will analyze how the </w:t>
-      </w:r>
-      <w:proofErr w:type="spellStart"/>
-      <w:r>
-        <w:rPr>
-          <w:rFonts w:ascii="Times New Roman" w:hAnsi="Times New Roman" w:cs="Times New Roman"/>
-          <w:sz w:val="24"/>
-          <w:szCs w:val="24"/>
-        </w:rPr>
-        <w:t>algortihm</w:t>
-      </w:r>
-      <w:proofErr w:type="spellEnd"/>
-      <w:r>
-        <w:rPr>
-          <w:rFonts w:ascii="Times New Roman" w:hAnsi="Times New Roman" w:cs="Times New Roman"/>
-          <w:sz w:val="24"/>
-          <w:szCs w:val="24"/>
-        </w:rPr>
-        <w:t xml:space="preserve"> is used and will describe the functions and components inside the algorithm.  </w:t>
-      </w:r>
-    </w:p>
-    <w:p>
-      <w:pPr>
-        <w:rPr>
-          <w:rFonts w:ascii="Times New Roman" w:hAnsi="Times New Roman" w:cs="Times New Roman"/>
-          <w:sz w:val="24"/>
-          <w:szCs w:val="24"/>
-        </w:rPr>
-      </w:pPr>
-      <w:r>
-        <w:rPr>
-          <w:rFonts w:ascii="Times New Roman" w:hAnsi="Times New Roman" w:cs="Times New Roman"/>
-          <w:sz w:val="24"/>
-          <w:szCs w:val="24"/>
-        </w:rPr>
-        <w:t xml:space="preserve">The following steps represent the execution of the </w:t>
-      </w:r>
-      <w:proofErr w:type="spellStart"/>
-      <w:r>
-        <w:rPr>
-          <w:rFonts w:ascii="Times New Roman" w:hAnsi="Times New Roman" w:cs="Times New Roman"/>
-          <w:sz w:val="24"/>
-          <w:szCs w:val="24"/>
-        </w:rPr>
-        <w:t>self adjusting</w:t>
-      </w:r>
-      <w:proofErr w:type="spellEnd"/>
-      <w:r>
-        <w:rPr>
-          <w:rFonts w:ascii="Times New Roman" w:hAnsi="Times New Roman" w:cs="Times New Roman"/>
-          <w:sz w:val="24"/>
-          <w:szCs w:val="24"/>
-        </w:rPr>
-        <w:t xml:space="preserve"> greedy algorithm:</w:t>
+        <w:t xml:space="preserve">To loads the trucks we first create some conditional statements based on the provided data.  Next, I created a greedy algorithm to optimize the delivery of each package on the route.  The reason this algorithm is greedy is because it will first determine the shortest path available and then continue doing that until there are no additional packages left.  This document will analyze how the algortihm is used and will describe the functions and components inside the algorithm.  </w:t>
+      </w:r>
+    </w:p>
+    <w:p>
+      <w:pPr>
+        <w:rPr>
+          <w:rFonts w:ascii="Times New Roman" w:hAnsi="Times New Roman" w:cs="Times New Roman"/>
+          <w:sz w:val="24"/>
+          <w:szCs w:val="24"/>
+        </w:rPr>
+      </w:pPr>
+      <w:r>
+        <w:rPr>
+          <w:rFonts w:ascii="Times New Roman" w:hAnsi="Times New Roman" w:cs="Times New Roman"/>
+          <w:sz w:val="24"/>
+          <w:szCs w:val="24"/>
+        </w:rPr>
+        <w:t>The following steps represent the execution of the self adjusting greedy algorithm:</w:t>
       </w:r>
     </w:p>
     <w:p>
@@ -601,23 +519,13 @@
           <w:szCs w:val="24"/>
         </w:rPr>
       </w:pPr>
-      <w:proofErr w:type="gramStart"/>
-      <w:r>
-        <w:rPr>
-          <w:rFonts w:ascii="Times New Roman" w:hAnsi="Times New Roman" w:cs="Times New Roman"/>
-          <w:sz w:val="24"/>
-          <w:szCs w:val="24"/>
-        </w:rPr>
-        <w:t>All of</w:t>
-      </w:r>
-      <w:proofErr w:type="gramEnd"/>
-      <w:r>
-        <w:rPr>
-          <w:rFonts w:ascii="Times New Roman" w:hAnsi="Times New Roman" w:cs="Times New Roman"/>
-          <w:sz w:val="24"/>
-          <w:szCs w:val="24"/>
-        </w:rPr>
-        <w:t xml:space="preserve"> the packages on the truck will be compared to the trucks current location to determine the closest delivery point.</w:t>
+      <w:r>
+        <w:rPr>
+          <w:rFonts w:ascii="Times New Roman" w:hAnsi="Times New Roman" w:cs="Times New Roman"/>
+          <w:sz w:val="24"/>
+          <w:szCs w:val="24"/>
+        </w:rPr>
+        <w:t>All of the packages on the truck will be compared to the trucks current location to determine the closest delivery point.</w:t>
       </w:r>
     </w:p>
     <w:p>
@@ -639,43 +547,7 @@
           <w:sz w:val="24"/>
           <w:szCs w:val="24"/>
         </w:rPr>
-        <w:t xml:space="preserve">The closest delivery point is determined after all packages on the truck are compared. Once the point is determined it is removed from the </w:t>
-      </w:r>
-      <w:proofErr w:type="gramStart"/>
-      <w:r>
-        <w:rPr>
-          <w:rFonts w:ascii="Times New Roman" w:hAnsi="Times New Roman" w:cs="Times New Roman"/>
-          <w:sz w:val="24"/>
-          <w:szCs w:val="24"/>
-        </w:rPr>
-        <w:t>trucks</w:t>
-      </w:r>
-      <w:proofErr w:type="gramEnd"/>
-      <w:r>
-        <w:rPr>
-          <w:rFonts w:ascii="Times New Roman" w:hAnsi="Times New Roman" w:cs="Times New Roman"/>
-          <w:sz w:val="24"/>
-          <w:szCs w:val="24"/>
-        </w:rPr>
-        <w:t xml:space="preserve"> delivery list </w:t>
-      </w:r>
-      <w:proofErr w:type="spellStart"/>
-      <w:r>
-        <w:rPr>
-          <w:rFonts w:ascii="Times New Roman" w:hAnsi="Times New Roman" w:cs="Times New Roman"/>
-          <w:sz w:val="24"/>
-          <w:szCs w:val="24"/>
-        </w:rPr>
-        <w:t>amd</w:t>
-      </w:r>
-      <w:proofErr w:type="spellEnd"/>
-      <w:r>
-        <w:rPr>
-          <w:rFonts w:ascii="Times New Roman" w:hAnsi="Times New Roman" w:cs="Times New Roman"/>
-          <w:sz w:val="24"/>
-          <w:szCs w:val="24"/>
-        </w:rPr>
-        <w:t xml:space="preserve"> the truck will move to that location. </w:t>
+        <w:t xml:space="preserve">The closest delivery point is determined after all packages on the truck are compared. Once the point is determined it is removed from the trucks delivery list amd the truck will move to that location. </w:t>
       </w:r>
     </w:p>
     <w:p>
@@ -875,27 +747,7 @@
           <w:sz w:val="24"/>
           <w:szCs w:val="24"/>
         </w:rPr>
-        <w:t xml:space="preserve">If there is remaining space on truck 1 or 2, packages with the closest address to an </w:t>
-      </w:r>
-      <w:proofErr w:type="spellStart"/>
-      <w:r>
-        <w:rPr>
-          <w:rFonts w:ascii="Times New Roman" w:eastAsia="Times New Roman" w:hAnsi="Times New Roman" w:cs="Times New Roman"/>
-          <w:color w:val="000000"/>
-          <w:sz w:val="24"/>
-          <w:szCs w:val="24"/>
-        </w:rPr>
-        <w:t>exisisting</w:t>
-      </w:r>
-      <w:proofErr w:type="spellEnd"/>
-      <w:r>
-        <w:rPr>
-          <w:rFonts w:ascii="Times New Roman" w:eastAsia="Times New Roman" w:hAnsi="Times New Roman" w:cs="Times New Roman"/>
-          <w:color w:val="000000"/>
-          <w:sz w:val="24"/>
-          <w:szCs w:val="24"/>
-        </w:rPr>
-        <w:t xml:space="preserve"> address on the truck are added until the truck is full.</w:t>
+        <w:t>If there is remaining space on truck 1 or 2, packages with the closest address to an exisisting address on the truck are added until the truck is full.</w:t>
       </w:r>
     </w:p>
     <w:p>
@@ -1015,47 +867,7 @@
           <w:sz w:val="24"/>
           <w:szCs w:val="24"/>
         </w:rPr>
-        <w:t xml:space="preserve">Two counters are created: </w:t>
-      </w:r>
-      <w:proofErr w:type="spellStart"/>
-      <w:r>
-        <w:rPr>
-          <w:rFonts w:ascii="Times New Roman" w:eastAsia="Times New Roman" w:hAnsi="Times New Roman" w:cs="Times New Roman"/>
-          <w:color w:val="000000"/>
-          <w:sz w:val="24"/>
-          <w:szCs w:val="24"/>
-        </w:rPr>
-        <w:t>num_address</w:t>
-      </w:r>
-      <w:proofErr w:type="spellEnd"/>
-      <w:r>
-        <w:rPr>
-          <w:rFonts w:ascii="Times New Roman" w:eastAsia="Times New Roman" w:hAnsi="Times New Roman" w:cs="Times New Roman"/>
-          <w:color w:val="000000"/>
-          <w:sz w:val="24"/>
-          <w:szCs w:val="24"/>
-        </w:rPr>
-        <w:t xml:space="preserve"> &amp; </w:t>
-      </w:r>
-      <w:proofErr w:type="spellStart"/>
-      <w:r>
-        <w:rPr>
-          <w:rFonts w:ascii="Times New Roman" w:eastAsia="Times New Roman" w:hAnsi="Times New Roman" w:cs="Times New Roman"/>
-          <w:color w:val="000000"/>
-          <w:sz w:val="24"/>
-          <w:szCs w:val="24"/>
-        </w:rPr>
-        <w:t>num_edges</w:t>
-      </w:r>
-      <w:proofErr w:type="spellEnd"/>
-      <w:r>
-        <w:rPr>
-          <w:rFonts w:ascii="Times New Roman" w:eastAsia="Times New Roman" w:hAnsi="Times New Roman" w:cs="Times New Roman"/>
-          <w:color w:val="000000"/>
-          <w:sz w:val="24"/>
-          <w:szCs w:val="24"/>
-        </w:rPr>
-        <w:t>.</w:t>
+        <w:t>Two counters are created: num_address &amp; num_edges.</w:t>
       </w:r>
     </w:p>
     <w:p>
@@ -1079,27 +891,7 @@
           <w:sz w:val="24"/>
           <w:szCs w:val="24"/>
         </w:rPr>
-        <w:t xml:space="preserve">A list selected is created with length equal to </w:t>
-      </w:r>
-      <w:proofErr w:type="spellStart"/>
-      <w:r>
-        <w:rPr>
-          <w:rFonts w:ascii="Times New Roman" w:eastAsia="Times New Roman" w:hAnsi="Times New Roman" w:cs="Times New Roman"/>
-          <w:color w:val="000000"/>
-          <w:sz w:val="24"/>
-          <w:szCs w:val="24"/>
-        </w:rPr>
-        <w:t>num_address</w:t>
-      </w:r>
-      <w:proofErr w:type="spellEnd"/>
-      <w:r>
-        <w:rPr>
-          <w:rFonts w:ascii="Times New Roman" w:eastAsia="Times New Roman" w:hAnsi="Times New Roman" w:cs="Times New Roman"/>
-          <w:color w:val="000000"/>
-          <w:sz w:val="24"/>
-          <w:szCs w:val="24"/>
-        </w:rPr>
-        <w:t>.</w:t>
+        <w:t>A list selected is created with length equal to num_address.</w:t>
       </w:r>
     </w:p>
     <w:p>
@@ -1171,27 +963,7 @@
           <w:sz w:val="24"/>
           <w:szCs w:val="24"/>
         </w:rPr>
-        <w:t xml:space="preserve">Once the smallest distance is found, an edge is created with data on the from address, to address and distance between. The edge is stored, and the </w:t>
-      </w:r>
-      <w:proofErr w:type="spellStart"/>
-      <w:r>
-        <w:rPr>
-          <w:rFonts w:ascii="Times New Roman" w:eastAsia="Times New Roman" w:hAnsi="Times New Roman" w:cs="Times New Roman"/>
-          <w:color w:val="000000"/>
-          <w:sz w:val="24"/>
-          <w:szCs w:val="24"/>
-        </w:rPr>
-        <w:t>to</w:t>
-      </w:r>
-      <w:proofErr w:type="spellEnd"/>
-      <w:r>
-        <w:rPr>
-          <w:rFonts w:ascii="Times New Roman" w:eastAsia="Times New Roman" w:hAnsi="Times New Roman" w:cs="Times New Roman"/>
-          <w:color w:val="000000"/>
-          <w:sz w:val="24"/>
-          <w:szCs w:val="24"/>
-        </w:rPr>
-        <w:t xml:space="preserve"> address is added to selected.</w:t>
+        <w:t>Once the smallest distance is found, an edge is created with data on the from address, to address and distance between. The edge is stored, and the to address is added to selected.</w:t>
       </w:r>
     </w:p>
     <w:p>
@@ -1215,47 +987,7 @@
           <w:sz w:val="24"/>
           <w:szCs w:val="24"/>
         </w:rPr>
-        <w:t xml:space="preserve">Steps 4 &amp; 5 repeat until </w:t>
-      </w:r>
-      <w:proofErr w:type="spellStart"/>
-      <w:r>
-        <w:rPr>
-          <w:rFonts w:ascii="Times New Roman" w:eastAsia="Times New Roman" w:hAnsi="Times New Roman" w:cs="Times New Roman"/>
-          <w:color w:val="000000"/>
-          <w:sz w:val="24"/>
-          <w:szCs w:val="24"/>
-        </w:rPr>
-        <w:t>num_edges</w:t>
-      </w:r>
-      <w:proofErr w:type="spellEnd"/>
-      <w:r>
-        <w:rPr>
-          <w:rFonts w:ascii="Times New Roman" w:eastAsia="Times New Roman" w:hAnsi="Times New Roman" w:cs="Times New Roman"/>
-          <w:color w:val="000000"/>
-          <w:sz w:val="24"/>
-          <w:szCs w:val="24"/>
-        </w:rPr>
-        <w:t xml:space="preserve"> is equal to </w:t>
-      </w:r>
-      <w:proofErr w:type="spellStart"/>
-      <w:r>
-        <w:rPr>
-          <w:rFonts w:ascii="Times New Roman" w:eastAsia="Times New Roman" w:hAnsi="Times New Roman" w:cs="Times New Roman"/>
-          <w:color w:val="000000"/>
-          <w:sz w:val="24"/>
-          <w:szCs w:val="24"/>
-        </w:rPr>
-        <w:t>num_address</w:t>
-      </w:r>
-      <w:proofErr w:type="spellEnd"/>
-      <w:r>
-        <w:rPr>
-          <w:rFonts w:ascii="Times New Roman" w:eastAsia="Times New Roman" w:hAnsi="Times New Roman" w:cs="Times New Roman"/>
-          <w:color w:val="000000"/>
-          <w:sz w:val="24"/>
-          <w:szCs w:val="24"/>
-        </w:rPr>
-        <w:t xml:space="preserve"> + 1.</w:t>
+        <w:t>Steps 4 &amp; 5 repeat until num_edges is equal to num_address + 1.</w:t>
       </w:r>
     </w:p>
     <w:p>
@@ -1303,27 +1035,7 @@
           <w:sz w:val="24"/>
           <w:szCs w:val="24"/>
         </w:rPr>
-        <w:t xml:space="preserve">A placeholder for current address and two lists </w:t>
-      </w:r>
-      <w:proofErr w:type="gramStart"/>
-      <w:r>
-        <w:rPr>
-          <w:rFonts w:ascii="Times New Roman" w:eastAsia="Times New Roman" w:hAnsi="Times New Roman" w:cs="Times New Roman"/>
-          <w:color w:val="000000"/>
-          <w:sz w:val="24"/>
-          <w:szCs w:val="24"/>
-        </w:rPr>
-        <w:t>are</w:t>
-      </w:r>
-      <w:proofErr w:type="gramEnd"/>
-      <w:r>
-        <w:rPr>
-          <w:rFonts w:ascii="Times New Roman" w:eastAsia="Times New Roman" w:hAnsi="Times New Roman" w:cs="Times New Roman"/>
-          <w:color w:val="000000"/>
-          <w:sz w:val="24"/>
-          <w:szCs w:val="24"/>
-        </w:rPr>
-        <w:t xml:space="preserve"> created: visited and unvisited.</w:t>
+        <w:t>A placeholder for current address and two lists are created: visited and unvisited.</w:t>
       </w:r>
     </w:p>
     <w:p>
@@ -1371,47 +1083,7 @@
           <w:sz w:val="24"/>
           <w:szCs w:val="24"/>
         </w:rPr>
-        <w:t xml:space="preserve">The program checks each edge of the minimum spanning tree. If the from address in the edge matches the current address and the </w:t>
-      </w:r>
-      <w:proofErr w:type="spellStart"/>
-      <w:r>
-        <w:rPr>
-          <w:rFonts w:ascii="Times New Roman" w:eastAsia="Times New Roman" w:hAnsi="Times New Roman" w:cs="Times New Roman"/>
-          <w:color w:val="000000"/>
-          <w:sz w:val="24"/>
-          <w:szCs w:val="24"/>
-        </w:rPr>
-        <w:t>to</w:t>
-      </w:r>
-      <w:proofErr w:type="spellEnd"/>
-      <w:r>
-        <w:rPr>
-          <w:rFonts w:ascii="Times New Roman" w:eastAsia="Times New Roman" w:hAnsi="Times New Roman" w:cs="Times New Roman"/>
-          <w:color w:val="000000"/>
-          <w:sz w:val="24"/>
-          <w:szCs w:val="24"/>
-        </w:rPr>
-        <w:t xml:space="preserve"> address is not in the visited list, the </w:t>
-      </w:r>
-      <w:proofErr w:type="spellStart"/>
-      <w:r>
-        <w:rPr>
-          <w:rFonts w:ascii="Times New Roman" w:eastAsia="Times New Roman" w:hAnsi="Times New Roman" w:cs="Times New Roman"/>
-          <w:color w:val="000000"/>
-          <w:sz w:val="24"/>
-          <w:szCs w:val="24"/>
-        </w:rPr>
-        <w:t>to</w:t>
-      </w:r>
-      <w:proofErr w:type="spellEnd"/>
-      <w:r>
-        <w:rPr>
-          <w:rFonts w:ascii="Times New Roman" w:eastAsia="Times New Roman" w:hAnsi="Times New Roman" w:cs="Times New Roman"/>
-          <w:color w:val="000000"/>
-          <w:sz w:val="24"/>
-          <w:szCs w:val="24"/>
-        </w:rPr>
-        <w:t xml:space="preserve"> address is added to visited and current address is updated to that address.</w:t>
+        <w:t>The program checks each edge of the minimum spanning tree. If the from address in the edge matches the current address and the to address is not in the visited list, the to address is added to visited and current address is updated to that address.</w:t>
       </w:r>
     </w:p>
     <w:p>
@@ -1459,27 +1131,7 @@
           <w:sz w:val="24"/>
           <w:szCs w:val="24"/>
         </w:rPr>
-        <w:t xml:space="preserve">Steps 3 &amp; 4 repeat until there </w:t>
-      </w:r>
-      <w:proofErr w:type="spellStart"/>
-      <w:r>
-        <w:rPr>
-          <w:rFonts w:ascii="Times New Roman" w:eastAsia="Times New Roman" w:hAnsi="Times New Roman" w:cs="Times New Roman"/>
-          <w:color w:val="000000"/>
-          <w:sz w:val="24"/>
-          <w:szCs w:val="24"/>
-        </w:rPr>
-        <w:t>there</w:t>
-      </w:r>
-      <w:proofErr w:type="spellEnd"/>
-      <w:r>
-        <w:rPr>
-          <w:rFonts w:ascii="Times New Roman" w:eastAsia="Times New Roman" w:hAnsi="Times New Roman" w:cs="Times New Roman"/>
-          <w:color w:val="000000"/>
-          <w:sz w:val="24"/>
-          <w:szCs w:val="24"/>
-        </w:rPr>
-        <w:t xml:space="preserve"> no addresses left in the unvisited list. This will produce a path through the minimal spanning tree.</w:t>
+        <w:t>Steps 3 &amp; 4 repeat until there there no addresses left in the unvisited list. This will produce a path through the minimal spanning tree.</w:t>
       </w:r>
     </w:p>
     <w:p>
@@ -1503,29 +1155,7 @@
           <w:sz w:val="24"/>
           <w:szCs w:val="24"/>
         </w:rPr>
-        <w:t xml:space="preserve">The path found in the previous step is then converted from a list into a dictionary, then back into a list. This removes all duplicate addresses from the list while preserving </w:t>
-      </w:r>
-      <w:proofErr w:type="spellStart"/>
-      <w:proofErr w:type="gramStart"/>
-      <w:r>
-        <w:rPr>
-          <w:rFonts w:ascii="Times New Roman" w:eastAsia="Times New Roman" w:hAnsi="Times New Roman" w:cs="Times New Roman"/>
-          <w:color w:val="000000"/>
-          <w:sz w:val="24"/>
-          <w:szCs w:val="24"/>
-        </w:rPr>
-        <w:t>it's</w:t>
-      </w:r>
-      <w:proofErr w:type="spellEnd"/>
-      <w:proofErr w:type="gramEnd"/>
-      <w:r>
-        <w:rPr>
-          <w:rFonts w:ascii="Times New Roman" w:eastAsia="Times New Roman" w:hAnsi="Times New Roman" w:cs="Times New Roman"/>
-          <w:color w:val="000000"/>
-          <w:sz w:val="24"/>
-          <w:szCs w:val="24"/>
-        </w:rPr>
-        <w:t xml:space="preserve"> order.</w:t>
+        <w:t>The path found in the previous step is then converted from a list into a dictionary, then back into a list. This removes all duplicate addresses from the list while preserving it's order.</w:t>
       </w:r>
     </w:p>
     <w:p>
@@ -1713,43 +1343,7 @@
           <w:sz w:val="24"/>
           <w:szCs w:val="24"/>
         </w:rPr>
-        <w:t xml:space="preserve">The </w:t>
-      </w:r>
-      <w:proofErr w:type="spellStart"/>
-      <w:r>
-        <w:rPr>
-          <w:rFonts w:ascii="Times New Roman" w:hAnsi="Times New Roman" w:cs="Times New Roman"/>
-          <w:sz w:val="24"/>
-          <w:szCs w:val="24"/>
-        </w:rPr>
-        <w:t>self adjusting</w:t>
-      </w:r>
-      <w:proofErr w:type="spellEnd"/>
-      <w:r>
-        <w:rPr>
-          <w:rFonts w:ascii="Times New Roman" w:hAnsi="Times New Roman" w:cs="Times New Roman"/>
-          <w:sz w:val="24"/>
-          <w:szCs w:val="24"/>
-        </w:rPr>
-        <w:t xml:space="preserve"> greedy algorithm has a best-case runtime of </w:t>
-      </w:r>
-      <w:proofErr w:type="gramStart"/>
-      <w:r>
-        <w:rPr>
-          <w:rFonts w:ascii="Times New Roman" w:hAnsi="Times New Roman" w:cs="Times New Roman"/>
-          <w:sz w:val="24"/>
-          <w:szCs w:val="24"/>
-        </w:rPr>
-        <w:t>O(</w:t>
-      </w:r>
-      <w:proofErr w:type="gramEnd"/>
-      <w:r>
-        <w:rPr>
-          <w:rFonts w:ascii="Times New Roman" w:hAnsi="Times New Roman" w:cs="Times New Roman"/>
-          <w:sz w:val="24"/>
-          <w:szCs w:val="24"/>
-        </w:rPr>
-        <w:t>1) and worst-case run time of O(N</w:t>
+        <w:t>The self adjusting greedy algorithm has a best-case runtime of O(1) and worst-case run time of O(N</w:t>
       </w:r>
       <w:r>
         <w:rPr>
@@ -1833,23 +1427,13 @@
           <w:szCs w:val="24"/>
         </w:rPr>
       </w:pPr>
-      <w:proofErr w:type="gramStart"/>
-      <w:r>
-        <w:rPr>
-          <w:rFonts w:ascii="Times New Roman" w:hAnsi="Times New Roman" w:cs="Times New Roman"/>
-          <w:sz w:val="24"/>
-          <w:szCs w:val="24"/>
-        </w:rPr>
-        <w:t>O(</w:t>
-      </w:r>
-      <w:proofErr w:type="gramEnd"/>
-      <w:r>
-        <w:rPr>
-          <w:rFonts w:ascii="Times New Roman" w:hAnsi="Times New Roman" w:cs="Times New Roman"/>
-          <w:sz w:val="24"/>
-          <w:szCs w:val="24"/>
-        </w:rPr>
-        <w:t>1</w:t>
+      <w:r>
+        <w:rPr>
+          <w:rFonts w:ascii="Times New Roman" w:hAnsi="Times New Roman" w:cs="Times New Roman"/>
+          <w:sz w:val="24"/>
+          <w:szCs w:val="24"/>
+        </w:rPr>
+        <w:t>O(1</w:t>
       </w:r>
       <w:r>
         <w:rPr>
@@ -1873,23 +1457,13 @@
           <w:szCs w:val="24"/>
         </w:rPr>
       </w:pPr>
-      <w:proofErr w:type="gramStart"/>
-      <w:r>
-        <w:rPr>
-          <w:rFonts w:ascii="Times New Roman" w:hAnsi="Times New Roman" w:cs="Times New Roman"/>
-          <w:sz w:val="24"/>
-          <w:szCs w:val="24"/>
-        </w:rPr>
-        <w:t>O(</w:t>
-      </w:r>
-      <w:proofErr w:type="gramEnd"/>
-      <w:r>
-        <w:rPr>
-          <w:rFonts w:ascii="Times New Roman" w:hAnsi="Times New Roman" w:cs="Times New Roman"/>
-          <w:sz w:val="24"/>
-          <w:szCs w:val="24"/>
-        </w:rPr>
-        <w:t>1)</w:t>
+      <w:r>
+        <w:rPr>
+          <w:rFonts w:ascii="Times New Roman" w:hAnsi="Times New Roman" w:cs="Times New Roman"/>
+          <w:sz w:val="24"/>
+          <w:szCs w:val="24"/>
+        </w:rPr>
+        <w:t>O(1)</w:t>
       </w:r>
     </w:p>
     <w:p>
@@ -2123,7 +1697,6 @@
                 <w:szCs w:val="24"/>
               </w:rPr>
             </w:pPr>
-            <w:proofErr w:type="spellStart"/>
             <w:r>
               <w:rPr>
                 <w:rFonts w:asciiTheme="majorHAnsi" w:hAnsiTheme="majorHAnsi" w:cstheme="majorHAnsi"/>
@@ -2142,7 +1715,6 @@
               </w:rPr>
               <w:t>_deliveries</w:t>
             </w:r>
-            <w:proofErr w:type="spellEnd"/>
           </w:p>
         </w:tc>
         <w:tc>
@@ -2210,7 +1782,6 @@
                 <w:szCs w:val="24"/>
               </w:rPr>
             </w:pPr>
-            <w:proofErr w:type="spellStart"/>
             <w:r>
               <w:rPr>
                 <w:rFonts w:asciiTheme="majorHAnsi" w:hAnsiTheme="majorHAnsi" w:cstheme="majorHAnsi"/>
@@ -2219,7 +1790,6 @@
               </w:rPr>
               <w:t>time_of_day_prompt</w:t>
             </w:r>
-            <w:proofErr w:type="spellEnd"/>
           </w:p>
         </w:tc>
         <w:tc>
@@ -2287,7 +1857,6 @@
                 <w:szCs w:val="24"/>
               </w:rPr>
             </w:pPr>
-            <w:proofErr w:type="spellStart"/>
             <w:r>
               <w:rPr>
                 <w:rFonts w:asciiTheme="majorHAnsi" w:hAnsiTheme="majorHAnsi" w:cstheme="majorHAnsi"/>
@@ -2296,7 +1865,6 @@
               </w:rPr>
               <w:t>print_status</w:t>
             </w:r>
-            <w:proofErr w:type="spellEnd"/>
           </w:p>
         </w:tc>
         <w:tc>
@@ -2705,9 +2273,8 @@
                 <w:sz w:val="24"/>
                 <w:szCs w:val="24"/>
               </w:rPr>
-              <w:t>-</w:t>
-            </w:r>
-            <w:proofErr w:type="gramStart"/>
+              <w:t xml:space="preserve">-Time </w:t>
+            </w:r>
             <w:r>
               <w:rPr>
                 <w:rFonts w:asciiTheme="majorHAnsi" w:hAnsiTheme="majorHAnsi" w:cstheme="majorHAnsi"/>
@@ -2716,19 +2283,8 @@
                 <w:sz w:val="24"/>
                 <w:szCs w:val="24"/>
               </w:rPr>
-              <w:t xml:space="preserve">Time </w:t>
-            </w:r>
-            <w:r>
-              <w:rPr>
-                <w:rFonts w:asciiTheme="majorHAnsi" w:hAnsiTheme="majorHAnsi" w:cstheme="majorHAnsi"/>
-                <w:b/>
-                <w:bCs/>
-                <w:sz w:val="24"/>
-                <w:szCs w:val="24"/>
-              </w:rPr>
               <w:t xml:space="preserve"> Complexity</w:t>
             </w:r>
-            <w:proofErr w:type="gramEnd"/>
           </w:p>
         </w:tc>
       </w:tr>
@@ -2806,23 +2362,13 @@
                 <w:szCs w:val="24"/>
               </w:rPr>
             </w:pPr>
-            <w:proofErr w:type="gramStart"/>
-            <w:r>
-              <w:rPr>
-                <w:rFonts w:asciiTheme="majorHAnsi" w:hAnsiTheme="majorHAnsi" w:cstheme="majorHAnsi"/>
-                <w:sz w:val="24"/>
-                <w:szCs w:val="24"/>
-              </w:rPr>
-              <w:t>O(</w:t>
-            </w:r>
-            <w:proofErr w:type="gramEnd"/>
-            <w:r>
-              <w:rPr>
-                <w:rFonts w:asciiTheme="majorHAnsi" w:hAnsiTheme="majorHAnsi" w:cstheme="majorHAnsi"/>
-                <w:sz w:val="24"/>
-                <w:szCs w:val="24"/>
-              </w:rPr>
-              <w:t>1)</w:t>
+            <w:r>
+              <w:rPr>
+                <w:rFonts w:asciiTheme="majorHAnsi" w:hAnsiTheme="majorHAnsi" w:cstheme="majorHAnsi"/>
+                <w:sz w:val="24"/>
+                <w:szCs w:val="24"/>
+              </w:rPr>
+              <w:t>O(1)</w:t>
             </w:r>
           </w:p>
         </w:tc>
@@ -2893,23 +2439,13 @@
                 <w:szCs w:val="24"/>
               </w:rPr>
             </w:pPr>
-            <w:proofErr w:type="gramStart"/>
-            <w:r>
-              <w:rPr>
-                <w:rFonts w:asciiTheme="majorHAnsi" w:hAnsiTheme="majorHAnsi" w:cstheme="majorHAnsi"/>
-                <w:sz w:val="24"/>
-                <w:szCs w:val="24"/>
-              </w:rPr>
-              <w:t>O(</w:t>
-            </w:r>
-            <w:proofErr w:type="gramEnd"/>
-            <w:r>
-              <w:rPr>
-                <w:rFonts w:asciiTheme="majorHAnsi" w:hAnsiTheme="majorHAnsi" w:cstheme="majorHAnsi"/>
-                <w:sz w:val="24"/>
-                <w:szCs w:val="24"/>
-              </w:rPr>
-              <w:t>1)</w:t>
+            <w:r>
+              <w:rPr>
+                <w:rFonts w:asciiTheme="majorHAnsi" w:hAnsiTheme="majorHAnsi" w:cstheme="majorHAnsi"/>
+                <w:sz w:val="24"/>
+                <w:szCs w:val="24"/>
+              </w:rPr>
+              <w:t>O(1)</w:t>
             </w:r>
           </w:p>
         </w:tc>
@@ -2980,7 +2516,6 @@
                 <w:szCs w:val="24"/>
               </w:rPr>
             </w:pPr>
-            <w:proofErr w:type="gramStart"/>
             <w:r>
               <w:rPr>
                 <w:rFonts w:asciiTheme="majorHAnsi" w:hAnsiTheme="majorHAnsi" w:cstheme="majorHAnsi"/>
@@ -2991,7 +2526,6 @@
               </w:rPr>
               <w:t>O(</w:t>
             </w:r>
-            <w:proofErr w:type="gramEnd"/>
             <w:r>
               <w:rPr>
                 <w:rFonts w:asciiTheme="majorHAnsi" w:hAnsiTheme="majorHAnsi" w:cstheme="majorHAnsi"/>
@@ -3189,9 +2723,8 @@
                 <w:sz w:val="24"/>
                 <w:szCs w:val="24"/>
               </w:rPr>
-              <w:t>-</w:t>
-            </w:r>
-            <w:proofErr w:type="gramStart"/>
+              <w:t xml:space="preserve">-Time </w:t>
+            </w:r>
             <w:r>
               <w:rPr>
                 <w:rFonts w:asciiTheme="majorHAnsi" w:hAnsiTheme="majorHAnsi" w:cstheme="majorHAnsi"/>
@@ -3200,19 +2733,8 @@
                 <w:sz w:val="24"/>
                 <w:szCs w:val="24"/>
               </w:rPr>
-              <w:t xml:space="preserve">Time </w:t>
-            </w:r>
-            <w:r>
-              <w:rPr>
-                <w:rFonts w:asciiTheme="majorHAnsi" w:hAnsiTheme="majorHAnsi" w:cstheme="majorHAnsi"/>
-                <w:b/>
-                <w:bCs/>
-                <w:sz w:val="24"/>
-                <w:szCs w:val="24"/>
-              </w:rPr>
               <w:t xml:space="preserve"> Complexity</w:t>
             </w:r>
-            <w:proofErr w:type="gramEnd"/>
           </w:p>
         </w:tc>
       </w:tr>
@@ -3241,27 +2763,7 @@
                 <w:sz w:val="24"/>
                 <w:szCs w:val="24"/>
               </w:rPr>
-              <w:t>__</w:t>
-            </w:r>
-            <w:proofErr w:type="spellStart"/>
-            <w:r>
-              <w:rPr>
-                <w:rFonts w:asciiTheme="majorHAnsi" w:hAnsiTheme="majorHAnsi" w:cstheme="majorHAnsi"/>
-                <w:color w:val="000000"/>
-                <w:sz w:val="24"/>
-                <w:szCs w:val="24"/>
-              </w:rPr>
-              <w:t>repr</w:t>
-            </w:r>
-            <w:proofErr w:type="spellEnd"/>
-            <w:r>
-              <w:rPr>
-                <w:rFonts w:asciiTheme="majorHAnsi" w:hAnsiTheme="majorHAnsi" w:cstheme="majorHAnsi"/>
-                <w:color w:val="000000"/>
-                <w:sz w:val="24"/>
-                <w:szCs w:val="24"/>
-              </w:rPr>
-              <w:t>__</w:t>
+              <w:t>__repr__</w:t>
             </w:r>
           </w:p>
         </w:tc>
@@ -3330,7 +2832,6 @@
                 <w:szCs w:val="24"/>
               </w:rPr>
             </w:pPr>
-            <w:proofErr w:type="spellStart"/>
             <w:r>
               <w:rPr>
                 <w:rFonts w:asciiTheme="majorHAnsi" w:hAnsiTheme="majorHAnsi" w:cstheme="majorHAnsi"/>
@@ -3339,7 +2840,6 @@
               </w:rPr>
               <w:t>address_count</w:t>
             </w:r>
-            <w:proofErr w:type="spellEnd"/>
           </w:p>
         </w:tc>
         <w:tc>
@@ -3423,7 +2923,6 @@
                 <w:szCs w:val="24"/>
               </w:rPr>
             </w:pPr>
-            <w:proofErr w:type="spellStart"/>
             <w:r>
               <w:rPr>
                 <w:rFonts w:asciiTheme="majorHAnsi" w:hAnsiTheme="majorHAnsi" w:cstheme="majorHAnsi"/>
@@ -3448,7 +2947,6 @@
               </w:rPr>
               <w:t>_package</w:t>
             </w:r>
-            <w:proofErr w:type="spellEnd"/>
           </w:p>
         </w:tc>
         <w:tc>
@@ -3489,7 +2987,6 @@
                 <w:szCs w:val="24"/>
               </w:rPr>
             </w:pPr>
-            <w:proofErr w:type="gramStart"/>
             <w:r>
               <w:rPr>
                 <w:rFonts w:asciiTheme="majorHAnsi" w:hAnsiTheme="majorHAnsi" w:cstheme="majorHAnsi"/>
@@ -3497,17 +2994,7 @@
                 <w:sz w:val="24"/>
                 <w:szCs w:val="24"/>
               </w:rPr>
-              <w:t>O(</w:t>
-            </w:r>
-            <w:proofErr w:type="gramEnd"/>
-            <w:r>
-              <w:rPr>
-                <w:rFonts w:asciiTheme="majorHAnsi" w:hAnsiTheme="majorHAnsi" w:cstheme="majorHAnsi"/>
-                <w:color w:val="000000"/>
-                <w:sz w:val="24"/>
-                <w:szCs w:val="24"/>
-              </w:rPr>
-              <w:t>1)</w:t>
+              <w:t>O(1)</w:t>
             </w:r>
           </w:p>
         </w:tc>
@@ -3576,7 +3063,6 @@
                 <w:szCs w:val="24"/>
               </w:rPr>
             </w:pPr>
-            <w:proofErr w:type="gramStart"/>
             <w:r>
               <w:rPr>
                 <w:rFonts w:asciiTheme="majorHAnsi" w:hAnsiTheme="majorHAnsi" w:cstheme="majorHAnsi"/>
@@ -3584,17 +3070,7 @@
                 <w:sz w:val="24"/>
                 <w:szCs w:val="24"/>
               </w:rPr>
-              <w:t>O(</w:t>
-            </w:r>
-            <w:proofErr w:type="gramEnd"/>
-            <w:r>
-              <w:rPr>
-                <w:rFonts w:asciiTheme="majorHAnsi" w:hAnsiTheme="majorHAnsi" w:cstheme="majorHAnsi"/>
-                <w:color w:val="000000"/>
-                <w:sz w:val="24"/>
-                <w:szCs w:val="24"/>
-              </w:rPr>
-              <w:t>1)</w:t>
+              <w:t>O(1)</w:t>
             </w:r>
           </w:p>
         </w:tc>
@@ -3865,7 +3341,6 @@
                 <w:szCs w:val="24"/>
               </w:rPr>
             </w:pPr>
-            <w:proofErr w:type="spellStart"/>
             <w:r>
               <w:rPr>
                 <w:rFonts w:asciiTheme="majorHAnsi" w:hAnsiTheme="majorHAnsi" w:cstheme="majorHAnsi"/>
@@ -3875,7 +3350,6 @@
               </w:rPr>
               <w:t>table_from_csv</w:t>
             </w:r>
-            <w:proofErr w:type="spellEnd"/>
           </w:p>
         </w:tc>
         <w:tc>
@@ -3952,7 +3426,6 @@
                 <w:szCs w:val="24"/>
               </w:rPr>
             </w:pPr>
-            <w:proofErr w:type="spellStart"/>
             <w:r>
               <w:rPr>
                 <w:rFonts w:asciiTheme="majorHAnsi" w:hAnsiTheme="majorHAnsi" w:cstheme="majorHAnsi"/>
@@ -3962,7 +3435,6 @@
               </w:rPr>
               <w:t>graph_from_csv</w:t>
             </w:r>
-            <w:proofErr w:type="spellEnd"/>
           </w:p>
         </w:tc>
         <w:tc>
@@ -4048,7 +3520,6 @@
                 <w:szCs w:val="24"/>
               </w:rPr>
             </w:pPr>
-            <w:proofErr w:type="spellStart"/>
             <w:r>
               <w:rPr>
                 <w:rFonts w:asciiTheme="majorHAnsi" w:hAnsiTheme="majorHAnsi" w:cstheme="majorHAnsi"/>
@@ -4058,7 +3529,6 @@
               </w:rPr>
               <w:t>update_package</w:t>
             </w:r>
-            <w:proofErr w:type="spellEnd"/>
           </w:p>
         </w:tc>
         <w:tc>
@@ -4105,7 +3575,6 @@
                 <w:szCs w:val="24"/>
               </w:rPr>
             </w:pPr>
-            <w:proofErr w:type="gramStart"/>
             <w:r>
               <w:rPr>
                 <w:rFonts w:asciiTheme="majorHAnsi" w:hAnsiTheme="majorHAnsi" w:cstheme="majorHAnsi"/>
@@ -4113,17 +3582,7 @@
                 <w:sz w:val="24"/>
                 <w:szCs w:val="24"/>
               </w:rPr>
-              <w:t>O(</w:t>
-            </w:r>
-            <w:proofErr w:type="gramEnd"/>
-            <w:r>
-              <w:rPr>
-                <w:rFonts w:asciiTheme="majorHAnsi" w:hAnsiTheme="majorHAnsi" w:cstheme="majorHAnsi"/>
-                <w:color w:val="000000"/>
-                <w:sz w:val="24"/>
-                <w:szCs w:val="24"/>
-              </w:rPr>
-              <w:t>1)</w:t>
+              <w:t>O(1)</w:t>
             </w:r>
           </w:p>
         </w:tc>
@@ -4194,7 +3653,6 @@
                 <w:szCs w:val="24"/>
               </w:rPr>
             </w:pPr>
-            <w:proofErr w:type="gramStart"/>
             <w:r>
               <w:rPr>
                 <w:rFonts w:asciiTheme="majorHAnsi" w:hAnsiTheme="majorHAnsi" w:cstheme="majorHAnsi"/>
@@ -4202,17 +3660,7 @@
                 <w:sz w:val="24"/>
                 <w:szCs w:val="24"/>
               </w:rPr>
-              <w:t>O(</w:t>
-            </w:r>
-            <w:proofErr w:type="gramEnd"/>
-            <w:r>
-              <w:rPr>
-                <w:rFonts w:asciiTheme="majorHAnsi" w:hAnsiTheme="majorHAnsi" w:cstheme="majorHAnsi"/>
-                <w:color w:val="000000"/>
-                <w:sz w:val="24"/>
-                <w:szCs w:val="24"/>
-              </w:rPr>
-              <w:t>1)</w:t>
+              <w:t>O(1)</w:t>
             </w:r>
           </w:p>
         </w:tc>
@@ -4236,17 +3684,14 @@
                 <w:szCs w:val="24"/>
               </w:rPr>
             </w:pPr>
-            <w:proofErr w:type="spellStart"/>
-            <w:r>
-              <w:rPr>
-                <w:rFonts w:asciiTheme="majorHAnsi" w:hAnsiTheme="majorHAnsi" w:cstheme="majorHAnsi"/>
-                <w:sz w:val="24"/>
-                <w:szCs w:val="24"/>
-                <w:highlight w:val="yellow"/>
+            <w:r>
+              <w:rPr>
+                <w:rFonts w:asciiTheme="majorHAnsi" w:hAnsiTheme="majorHAnsi" w:cstheme="majorHAnsi"/>
+                <w:sz w:val="24"/>
+                <w:szCs w:val="24"/>
               </w:rPr>
               <w:t>lookup_package</w:t>
             </w:r>
-            <w:proofErr w:type="spellEnd"/>
           </w:p>
         </w:tc>
         <w:tc>
@@ -4565,9 +4010,8 @@
                 <w:sz w:val="24"/>
                 <w:szCs w:val="24"/>
               </w:rPr>
-              <w:t>-</w:t>
-            </w:r>
-            <w:proofErr w:type="gramStart"/>
+              <w:t xml:space="preserve">-Time </w:t>
+            </w:r>
             <w:r>
               <w:rPr>
                 <w:rFonts w:asciiTheme="majorHAnsi" w:hAnsiTheme="majorHAnsi" w:cstheme="majorHAnsi"/>
@@ -4576,19 +4020,8 @@
                 <w:sz w:val="24"/>
                 <w:szCs w:val="24"/>
               </w:rPr>
-              <w:t xml:space="preserve">Time </w:t>
-            </w:r>
-            <w:r>
-              <w:rPr>
-                <w:rFonts w:asciiTheme="majorHAnsi" w:hAnsiTheme="majorHAnsi" w:cstheme="majorHAnsi"/>
-                <w:b/>
-                <w:bCs/>
-                <w:sz w:val="24"/>
-                <w:szCs w:val="24"/>
-              </w:rPr>
               <w:t xml:space="preserve"> Complexity</w:t>
             </w:r>
-            <w:proofErr w:type="gramEnd"/>
           </w:p>
         </w:tc>
       </w:tr>
@@ -4686,7 +4119,6 @@
                 <w:szCs w:val="24"/>
               </w:rPr>
             </w:pPr>
-            <w:proofErr w:type="spellStart"/>
             <w:r>
               <w:rPr>
                 <w:rFonts w:asciiTheme="majorHAnsi" w:hAnsiTheme="majorHAnsi" w:cstheme="majorHAnsi"/>
@@ -4696,7 +4128,6 @@
               </w:rPr>
               <w:t>deliver_to_time</w:t>
             </w:r>
-            <w:proofErr w:type="spellEnd"/>
           </w:p>
         </w:tc>
         <w:tc>
@@ -4764,7 +4195,6 @@
                 <w:szCs w:val="24"/>
               </w:rPr>
             </w:pPr>
-            <w:proofErr w:type="spellStart"/>
             <w:r>
               <w:rPr>
                 <w:rFonts w:asciiTheme="majorHAnsi" w:hAnsiTheme="majorHAnsi" w:cstheme="majorHAnsi"/>
@@ -4773,7 +4203,6 @@
               </w:rPr>
               <w:t>print_status</w:t>
             </w:r>
-            <w:proofErr w:type="spellEnd"/>
           </w:p>
         </w:tc>
         <w:tc>
@@ -4812,7 +4241,6 @@
                 <w:szCs w:val="24"/>
               </w:rPr>
             </w:pPr>
-            <w:proofErr w:type="gramStart"/>
             <w:r>
               <w:rPr>
                 <w:rFonts w:asciiTheme="majorHAnsi" w:hAnsiTheme="majorHAnsi" w:cstheme="majorHAnsi"/>
@@ -4821,7 +4249,6 @@
               </w:rPr>
               <w:t>O(</w:t>
             </w:r>
-            <w:proofErr w:type="gramEnd"/>
             <w:r>
               <w:rPr>
                 <w:rFonts w:asciiTheme="majorHAnsi" w:hAnsiTheme="majorHAnsi" w:cstheme="majorHAnsi"/>
@@ -5183,25 +4610,7 @@
                 <w:sz w:val="24"/>
                 <w:szCs w:val="24"/>
               </w:rPr>
-              <w:t>__</w:t>
-            </w:r>
-            <w:proofErr w:type="spellStart"/>
-            <w:r>
-              <w:rPr>
-                <w:rFonts w:asciiTheme="majorHAnsi" w:hAnsiTheme="majorHAnsi" w:cstheme="majorHAnsi"/>
-                <w:sz w:val="24"/>
-                <w:szCs w:val="24"/>
-              </w:rPr>
-              <w:t>repr</w:t>
-            </w:r>
-            <w:proofErr w:type="spellEnd"/>
-            <w:r>
-              <w:rPr>
-                <w:rFonts w:asciiTheme="majorHAnsi" w:hAnsiTheme="majorHAnsi" w:cstheme="majorHAnsi"/>
-                <w:sz w:val="24"/>
-                <w:szCs w:val="24"/>
-              </w:rPr>
-              <w:t>__</w:t>
+              <w:t>__repr__</w:t>
             </w:r>
           </w:p>
         </w:tc>
@@ -5241,7 +4650,6 @@
                 <w:szCs w:val="24"/>
               </w:rPr>
             </w:pPr>
-            <w:proofErr w:type="gramStart"/>
             <w:r>
               <w:rPr>
                 <w:rFonts w:asciiTheme="majorHAnsi" w:hAnsiTheme="majorHAnsi" w:cstheme="majorHAnsi"/>
@@ -5249,17 +4657,7 @@
                 <w:sz w:val="24"/>
                 <w:szCs w:val="24"/>
               </w:rPr>
-              <w:t>O(</w:t>
-            </w:r>
-            <w:proofErr w:type="gramEnd"/>
-            <w:r>
-              <w:rPr>
-                <w:rFonts w:asciiTheme="majorHAnsi" w:hAnsiTheme="majorHAnsi" w:cstheme="majorHAnsi"/>
-                <w:color w:val="000000"/>
-                <w:sz w:val="24"/>
-                <w:szCs w:val="24"/>
-              </w:rPr>
-              <w:t>1)</w:t>
+              <w:t>O(1)</w:t>
             </w:r>
           </w:p>
         </w:tc>
@@ -5281,7 +4679,6 @@
                 <w:szCs w:val="24"/>
               </w:rPr>
             </w:pPr>
-            <w:proofErr w:type="spellStart"/>
             <w:r>
               <w:rPr>
                 <w:rFonts w:asciiTheme="majorHAnsi" w:hAnsiTheme="majorHAnsi" w:cstheme="majorHAnsi"/>
@@ -5290,7 +4687,6 @@
               </w:rPr>
               <w:t>distance_to_next_stop</w:t>
             </w:r>
-            <w:proofErr w:type="spellEnd"/>
           </w:p>
         </w:tc>
         <w:tc>
@@ -5329,23 +4725,13 @@
                 <w:szCs w:val="24"/>
               </w:rPr>
             </w:pPr>
-            <w:proofErr w:type="gramStart"/>
-            <w:r>
-              <w:rPr>
-                <w:rFonts w:asciiTheme="majorHAnsi" w:hAnsiTheme="majorHAnsi" w:cstheme="majorHAnsi"/>
-                <w:sz w:val="24"/>
-                <w:szCs w:val="24"/>
-              </w:rPr>
-              <w:t>O(</w:t>
-            </w:r>
-            <w:proofErr w:type="gramEnd"/>
-            <w:r>
-              <w:rPr>
-                <w:rFonts w:asciiTheme="majorHAnsi" w:hAnsiTheme="majorHAnsi" w:cstheme="majorHAnsi"/>
-                <w:sz w:val="24"/>
-                <w:szCs w:val="24"/>
-              </w:rPr>
-              <w:t>1)</w:t>
+            <w:r>
+              <w:rPr>
+                <w:rFonts w:asciiTheme="majorHAnsi" w:hAnsiTheme="majorHAnsi" w:cstheme="majorHAnsi"/>
+                <w:sz w:val="24"/>
+                <w:szCs w:val="24"/>
+              </w:rPr>
+              <w:t>O(1)</w:t>
             </w:r>
           </w:p>
         </w:tc>
@@ -5413,23 +4799,13 @@
                 <w:szCs w:val="24"/>
               </w:rPr>
             </w:pPr>
-            <w:proofErr w:type="gramStart"/>
-            <w:r>
-              <w:rPr>
-                <w:rFonts w:asciiTheme="majorHAnsi" w:hAnsiTheme="majorHAnsi" w:cstheme="majorHAnsi"/>
-                <w:sz w:val="24"/>
-                <w:szCs w:val="24"/>
-              </w:rPr>
-              <w:t>O(</w:t>
-            </w:r>
-            <w:proofErr w:type="gramEnd"/>
-            <w:r>
-              <w:rPr>
-                <w:rFonts w:asciiTheme="majorHAnsi" w:hAnsiTheme="majorHAnsi" w:cstheme="majorHAnsi"/>
-                <w:sz w:val="24"/>
-                <w:szCs w:val="24"/>
-              </w:rPr>
-              <w:t>1)</w:t>
+            <w:r>
+              <w:rPr>
+                <w:rFonts w:asciiTheme="majorHAnsi" w:hAnsiTheme="majorHAnsi" w:cstheme="majorHAnsi"/>
+                <w:sz w:val="24"/>
+                <w:szCs w:val="24"/>
+              </w:rPr>
+              <w:t>O(1)</w:t>
             </w:r>
           </w:p>
         </w:tc>
@@ -5497,23 +4873,13 @@
                 <w:szCs w:val="24"/>
               </w:rPr>
             </w:pPr>
-            <w:proofErr w:type="gramStart"/>
-            <w:r>
-              <w:rPr>
-                <w:rFonts w:asciiTheme="majorHAnsi" w:hAnsiTheme="majorHAnsi" w:cstheme="majorHAnsi"/>
-                <w:sz w:val="24"/>
-                <w:szCs w:val="24"/>
-              </w:rPr>
-              <w:t>O(</w:t>
-            </w:r>
-            <w:proofErr w:type="gramEnd"/>
-            <w:r>
-              <w:rPr>
-                <w:rFonts w:asciiTheme="majorHAnsi" w:hAnsiTheme="majorHAnsi" w:cstheme="majorHAnsi"/>
-                <w:sz w:val="24"/>
-                <w:szCs w:val="24"/>
-              </w:rPr>
-              <w:t>1)</w:t>
+            <w:r>
+              <w:rPr>
+                <w:rFonts w:asciiTheme="majorHAnsi" w:hAnsiTheme="majorHAnsi" w:cstheme="majorHAnsi"/>
+                <w:sz w:val="24"/>
+                <w:szCs w:val="24"/>
+              </w:rPr>
+              <w:t>O(1)</w:t>
             </w:r>
           </w:p>
         </w:tc>
@@ -5626,7 +4992,6 @@
                 <w:szCs w:val="24"/>
               </w:rPr>
             </w:pPr>
-            <w:proofErr w:type="spellStart"/>
             <w:r>
               <w:rPr>
                 <w:rFonts w:asciiTheme="majorHAnsi" w:hAnsiTheme="majorHAnsi" w:cstheme="majorHAnsi"/>
@@ -5635,7 +5000,6 @@
               </w:rPr>
               <w:t>get_packages_from_address</w:t>
             </w:r>
-            <w:proofErr w:type="spellEnd"/>
           </w:p>
         </w:tc>
         <w:tc>
@@ -5702,7 +5066,6 @@
                 <w:szCs w:val="24"/>
               </w:rPr>
             </w:pPr>
-            <w:proofErr w:type="spellStart"/>
             <w:r>
               <w:rPr>
                 <w:rFonts w:asciiTheme="majorHAnsi" w:hAnsiTheme="majorHAnsi" w:cstheme="majorHAnsi"/>
@@ -5711,7 +5074,6 @@
               </w:rPr>
               <w:t>find_minimum_spanning_tree</w:t>
             </w:r>
-            <w:proofErr w:type="spellEnd"/>
           </w:p>
         </w:tc>
         <w:tc>
@@ -5795,7 +5157,6 @@
                 <w:szCs w:val="24"/>
               </w:rPr>
             </w:pPr>
-            <w:proofErr w:type="spellStart"/>
             <w:r>
               <w:rPr>
                 <w:rFonts w:asciiTheme="majorHAnsi" w:hAnsiTheme="majorHAnsi" w:cstheme="majorHAnsi"/>
@@ -5805,7 +5166,6 @@
               <w:lastRenderedPageBreak/>
               <w:t>get_dfs_path</w:t>
             </w:r>
-            <w:proofErr w:type="spellEnd"/>
           </w:p>
         </w:tc>
         <w:tc>
@@ -5889,7 +5249,6 @@
                 <w:szCs w:val="24"/>
               </w:rPr>
             </w:pPr>
-            <w:proofErr w:type="spellStart"/>
             <w:r>
               <w:rPr>
                 <w:rFonts w:asciiTheme="majorHAnsi" w:hAnsiTheme="majorHAnsi" w:cstheme="majorHAnsi"/>
@@ -5898,7 +5257,6 @@
               </w:rPr>
               <w:t>num_addresses</w:t>
             </w:r>
-            <w:proofErr w:type="spellEnd"/>
           </w:p>
         </w:tc>
         <w:tc>
@@ -6011,23 +5369,13 @@
                 <w:szCs w:val="24"/>
               </w:rPr>
             </w:pPr>
-            <w:proofErr w:type="gramStart"/>
-            <w:r>
-              <w:rPr>
-                <w:rFonts w:asciiTheme="majorHAnsi" w:hAnsiTheme="majorHAnsi" w:cstheme="majorHAnsi"/>
-                <w:sz w:val="24"/>
-                <w:szCs w:val="24"/>
-              </w:rPr>
-              <w:t>O(</w:t>
-            </w:r>
-            <w:proofErr w:type="gramEnd"/>
-            <w:r>
-              <w:rPr>
-                <w:rFonts w:asciiTheme="majorHAnsi" w:hAnsiTheme="majorHAnsi" w:cstheme="majorHAnsi"/>
-                <w:sz w:val="24"/>
-                <w:szCs w:val="24"/>
-              </w:rPr>
-              <w:t>1)</w:t>
+            <w:r>
+              <w:rPr>
+                <w:rFonts w:asciiTheme="majorHAnsi" w:hAnsiTheme="majorHAnsi" w:cstheme="majorHAnsi"/>
+                <w:sz w:val="24"/>
+                <w:szCs w:val="24"/>
+              </w:rPr>
+              <w:t>O(1)</w:t>
             </w:r>
           </w:p>
         </w:tc>
@@ -6242,31 +5590,7 @@
           <w:color w:val="000000"/>
           <w:sz w:val="21"/>
         </w:rPr>
-        <w:t xml:space="preserve">Adaptability was a core concern when designing this program. The hash table has the ability to grow dynamically to accept new packages, the package and distance data can be loaded from different CSV files, and placing the path finding algorithm in the truck class allows the program to create more trucks as the company scales. Each step of the process is </w:t>
-      </w:r>
-      <w:proofErr w:type="spellStart"/>
-      <w:proofErr w:type="gramStart"/>
-      <w:r>
-        <w:rPr>
-          <w:rFonts w:ascii="Segoe UI" w:hAnsi="Segoe UI" w:cs="Segoe UI"/>
-          <w:b w:val="0"/>
-          <w:bCs w:val="0"/>
-          <w:color w:val="000000"/>
-          <w:sz w:val="21"/>
-        </w:rPr>
-        <w:t>it's</w:t>
-      </w:r>
-      <w:proofErr w:type="spellEnd"/>
-      <w:proofErr w:type="gramEnd"/>
-      <w:r>
-        <w:rPr>
-          <w:rFonts w:ascii="Segoe UI" w:hAnsi="Segoe UI" w:cs="Segoe UI"/>
-          <w:b w:val="0"/>
-          <w:bCs w:val="0"/>
-          <w:color w:val="000000"/>
-          <w:sz w:val="21"/>
-        </w:rPr>
-        <w:t xml:space="preserve"> own method, so if different data structure or algorithm is needed in the future, only the step it's replacing should need to be rewritten.</w:t>
+        <w:t>Adaptability was a core concern when designing this program. The hash table has the ability to grow dynamically to accept new packages, the package and distance data can be loaded from different CSV files, and placing the path finding algorithm in the truck class allows the program to create more trucks as the company scales. Each step of the process is it's own method, so if different data structure or algorithm is needed in the future, only the step it's replacing should need to be rewritten.</w:t>
       </w:r>
     </w:p>
     <w:p>
@@ -6308,15 +5632,7 @@
     </w:p>
     <w:p>
       <w:r>
-        <w:t xml:space="preserve">Many of the steps to increase adaptability also increased maintainability. Each method is responsible for one step of the delivery process and is heavily commented. This allows future maintainers to understand the thought process that went into making this program </w:t>
-      </w:r>
-      <w:proofErr w:type="gramStart"/>
-      <w:r>
-        <w:t>in order to</w:t>
-      </w:r>
-      <w:proofErr w:type="gramEnd"/>
-      <w:r>
-        <w:t xml:space="preserve"> correct potential bugs or add/remove features.</w:t>
+        <w:t>Many of the steps to increase adaptability also increased maintainability. Each method is responsible for one step of the delivery process and is heavily commented. This allows future maintainers to understand the thought process that went into making this program in order to correct potential bugs or add/remove features.</w:t>
       </w:r>
     </w:p>
     <w:p>
@@ -6486,13 +5802,8 @@
         </w:numPr>
         <w:shd w:val="clear" w:color="auto" w:fill="D0CECE" w:themeFill="background2" w:themeFillShade="E6"/>
       </w:pPr>
-      <w:proofErr w:type="gramStart"/>
-      <w:r>
-        <w:t>E,F</w:t>
-      </w:r>
-      <w:proofErr w:type="gramEnd"/>
-      <w:r>
-        <w:t>,G. See Attachments</w:t>
+      <w:r>
+        <w:t>E,F,G. See Attachments</w:t>
       </w:r>
     </w:p>
     <w:p>
@@ -6747,25 +6058,7 @@
           <w:sz w:val="24"/>
           <w:szCs w:val="24"/>
         </w:rPr>
-        <w:t xml:space="preserve">The greedy algorithm chosen meets the project constraints and performs all required functions to deliver all packages within a set range of 140 miles.  The user interface also features the ability to lookup all package details at a given time and check on a specific package with its </w:t>
-      </w:r>
-      <w:proofErr w:type="gramStart"/>
-      <w:r>
-        <w:rPr>
-          <w:rFonts w:ascii="Times New Roman" w:hAnsi="Times New Roman" w:cs="Times New Roman"/>
-          <w:sz w:val="24"/>
-          <w:szCs w:val="24"/>
-        </w:rPr>
-        <w:t>package  ID</w:t>
-      </w:r>
-      <w:proofErr w:type="gramEnd"/>
-      <w:r>
-        <w:rPr>
-          <w:rFonts w:ascii="Times New Roman" w:hAnsi="Times New Roman" w:cs="Times New Roman"/>
-          <w:sz w:val="24"/>
-          <w:szCs w:val="24"/>
-        </w:rPr>
-        <w:t xml:space="preserve"> number.  The algorithms greatest strength is how quickly it can find the best path for a truck and how well it can scale with any dataset provided to it.</w:t>
+        <w:t>The greedy algorithm chosen meets the project constraints and performs all required functions to deliver all packages within a set range of 140 miles.  The user interface also features the ability to lookup all package details at a given time and check on a specific package with its package  ID number.  The algorithms greatest strength is how quickly it can find the best path for a truck and how well it can scale with any dataset provided to it.</w:t>
       </w:r>
     </w:p>
     <w:p>
@@ -6854,25 +6147,7 @@
           <w:sz w:val="24"/>
           <w:szCs w:val="24"/>
         </w:rPr>
-        <w:t xml:space="preserve"> to optimize package delivery that uses a splitting technique to break a program down into smaller methods.  The advantage of coding the application this way is the ability to store paths all along a route and check to see if there is a faster total path by first traveling another location.   </w:t>
-      </w:r>
-      <w:proofErr w:type="spellStart"/>
-      <w:r>
-        <w:rPr>
-          <w:rFonts w:ascii="Times New Roman" w:hAnsi="Times New Roman" w:cs="Times New Roman"/>
-          <w:sz w:val="24"/>
-          <w:szCs w:val="24"/>
-        </w:rPr>
-        <w:t>Its</w:t>
-      </w:r>
-      <w:proofErr w:type="spellEnd"/>
-      <w:r>
-        <w:rPr>
-          <w:rFonts w:ascii="Times New Roman" w:hAnsi="Times New Roman" w:cs="Times New Roman"/>
-          <w:sz w:val="24"/>
-          <w:szCs w:val="24"/>
-        </w:rPr>
-        <w:t xml:space="preserve"> possible that using this approach would have created a much larger space complexity but it may have ultimately resulted in a shorter path. </w:t>
+        <w:t xml:space="preserve"> to optimize package delivery that uses a splitting technique to break a program down into smaller methods.  The advantage of coding the application this way is the ability to store paths all along a route and check to see if there is a faster total path by first traveling another location.   Its possible that using this approach would have created a much larger space complexity but it may have ultimately resulted in a shorter path. </w:t>
       </w:r>
     </w:p>
     <w:p>
@@ -7240,23 +6515,7 @@
           <w:color w:val="333333"/>
         </w:rPr>
         <w:lastRenderedPageBreak/>
-        <w:t xml:space="preserve">J.  Describe what you would do differently, other than the two algorithms identified in </w:t>
-      </w:r>
-      <w:proofErr w:type="gramStart"/>
-      <w:r>
-        <w:rPr>
-          <w:rFonts w:ascii="Arial Black" w:hAnsi="Arial Black" w:cs="Lato"/>
-          <w:color w:val="333333"/>
-        </w:rPr>
-        <w:t>I3, if</w:t>
-      </w:r>
-      <w:proofErr w:type="gramEnd"/>
-      <w:r>
-        <w:rPr>
-          <w:rFonts w:ascii="Arial Black" w:hAnsi="Arial Black" w:cs="Lato"/>
-          <w:color w:val="333333"/>
-        </w:rPr>
-        <w:t xml:space="preserve"> you did this project again.</w:t>
+        <w:t>J.  Describe what you would do differently, other than the two algorithms identified in I3, if you did this project again.</w:t>
       </w:r>
     </w:p>
     <w:p>
@@ -7291,25 +6550,7 @@
           <w:sz w:val="24"/>
           <w:szCs w:val="24"/>
         </w:rPr>
-        <w:t xml:space="preserve"> to do this project </w:t>
-      </w:r>
-      <w:proofErr w:type="gramStart"/>
-      <w:r>
-        <w:rPr>
-          <w:rFonts w:ascii="Times New Roman" w:hAnsi="Times New Roman" w:cs="Times New Roman"/>
-          <w:sz w:val="24"/>
-          <w:szCs w:val="24"/>
-        </w:rPr>
-        <w:t>again</w:t>
-      </w:r>
-      <w:proofErr w:type="gramEnd"/>
-      <w:r>
-        <w:rPr>
-          <w:rFonts w:ascii="Times New Roman" w:hAnsi="Times New Roman" w:cs="Times New Roman"/>
-          <w:sz w:val="24"/>
-          <w:szCs w:val="24"/>
-        </w:rPr>
-        <w:t xml:space="preserve"> I would have gone with a</w:t>
+        <w:t xml:space="preserve"> to do this project again I would have gone with a</w:t>
       </w:r>
       <w:r>
         <w:rPr>
@@ -7349,43 +6590,7 @@
           <w:sz w:val="24"/>
           <w:szCs w:val="24"/>
         </w:rPr>
-        <w:t xml:space="preserve">  By automating this </w:t>
-      </w:r>
-      <w:proofErr w:type="gramStart"/>
-      <w:r>
-        <w:rPr>
-          <w:rFonts w:ascii="Times New Roman" w:hAnsi="Times New Roman" w:cs="Times New Roman"/>
-          <w:sz w:val="24"/>
-          <w:szCs w:val="24"/>
-        </w:rPr>
-        <w:t>process</w:t>
-      </w:r>
-      <w:proofErr w:type="gramEnd"/>
-      <w:r>
-        <w:rPr>
-          <w:rFonts w:ascii="Times New Roman" w:hAnsi="Times New Roman" w:cs="Times New Roman"/>
-          <w:sz w:val="24"/>
-          <w:szCs w:val="24"/>
-        </w:rPr>
-        <w:t xml:space="preserve"> it could allow the application to easily adapt to other environments and also could potentially provide a better path for the algorithm to work with.  </w:t>
-      </w:r>
-      <w:proofErr w:type="gramStart"/>
-      <w:r>
-        <w:rPr>
-          <w:rFonts w:ascii="Times New Roman" w:hAnsi="Times New Roman" w:cs="Times New Roman"/>
-          <w:sz w:val="24"/>
-          <w:szCs w:val="24"/>
-        </w:rPr>
-        <w:t>That being said, the</w:t>
-      </w:r>
-      <w:proofErr w:type="gramEnd"/>
-      <w:r>
-        <w:rPr>
-          <w:rFonts w:ascii="Times New Roman" w:hAnsi="Times New Roman" w:cs="Times New Roman"/>
-          <w:sz w:val="24"/>
-          <w:szCs w:val="24"/>
-        </w:rPr>
-        <w:t xml:space="preserve"> greedy algorithm already handles limited data sets very </w:t>
+        <w:t xml:space="preserve">  By automating this process it could allow the application to easily adapt to other environments and also could potentially provide a better path for the algorithm to work with.  That being said, the greedy algorithm already handles limited data sets very </w:t>
       </w:r>
       <w:r>
         <w:rPr>
@@ -7426,25 +6631,7 @@
           <w:sz w:val="24"/>
           <w:szCs w:val="24"/>
         </w:rPr>
-        <w:t xml:space="preserve">I also started working on the project before full understanding the instructions, so I did spend more time fixing/adjusting then I did actually </w:t>
-      </w:r>
-      <w:proofErr w:type="gramStart"/>
-      <w:r>
-        <w:rPr>
-          <w:rFonts w:ascii="Times New Roman" w:hAnsi="Times New Roman" w:cs="Times New Roman"/>
-          <w:sz w:val="24"/>
-          <w:szCs w:val="24"/>
-        </w:rPr>
-        <w:t>coding</w:t>
-      </w:r>
-      <w:proofErr w:type="gramEnd"/>
-      <w:r>
-        <w:rPr>
-          <w:rFonts w:ascii="Times New Roman" w:hAnsi="Times New Roman" w:cs="Times New Roman"/>
-          <w:sz w:val="24"/>
-          <w:szCs w:val="24"/>
-        </w:rPr>
-        <w:t xml:space="preserve"> the application. I would certainly study the instructions before getting started if I were to do this project again.</w:t>
+        <w:t>I also started working on the project before full understanding the instructions, so I did spend more time fixing/adjusting then I did actually coding the application. I would certainly study the instructions before getting started if I were to do this project again.</w:t>
       </w:r>
     </w:p>
     <w:p>
@@ -7634,21 +6821,19 @@
           <w:sz w:val="21"/>
           <w:szCs w:val="21"/>
         </w:rPr>
-        <w:t xml:space="preserve">When a package is added to the table from the CLI, a package ID is dynamically created based on available space in the hash table. When a free bucket is found the package ID will be set to </w:t>
-      </w:r>
-      <w:proofErr w:type="spellStart"/>
-      <w:proofErr w:type="gramStart"/>
-      <w:r>
+        <w:t>When a package is added to the table from the CLI, a package ID is dynamically created based on available space in the hash table. When a free bucket is found the package ID will be set to it's index, and that package will be stored in that bucket. The address of the new package is also checked against current addresses, and the address ID is assigned if found. If no matching address is found, then a new address ID is created. This allows the hash table to self adjust to new packages created at run time.</w:t>
+      </w:r>
+    </w:p>
+    <w:p>
+      <w:pPr>
+        <w:spacing w:after="168" w:line="240" w:lineRule="auto"/>
         <w:rPr>
           <w:rFonts w:ascii="Segoe UI" w:eastAsia="Times New Roman" w:hAnsi="Segoe UI" w:cs="Segoe UI"/>
           <w:color w:val="000000"/>
           <w:sz w:val="21"/>
           <w:szCs w:val="21"/>
         </w:rPr>
-        <w:t>it's</w:t>
-      </w:r>
-      <w:proofErr w:type="spellEnd"/>
-      <w:proofErr w:type="gramEnd"/>
+      </w:pPr>
       <w:r>
         <w:rPr>
           <w:rFonts w:ascii="Segoe UI" w:eastAsia="Times New Roman" w:hAnsi="Segoe UI" w:cs="Segoe UI"/>
@@ -7656,107 +6841,7 @@
           <w:sz w:val="21"/>
           <w:szCs w:val="21"/>
         </w:rPr>
-        <w:t xml:space="preserve"> index, and that package will be stored in that bucket. The address of the new package is also checked against current addresses, and the address ID is assigned if found. If no matching address is found, then a new address ID is created. This allows the hash table to </w:t>
-      </w:r>
-      <w:proofErr w:type="spellStart"/>
-      <w:r>
-        <w:rPr>
-          <w:rFonts w:ascii="Segoe UI" w:eastAsia="Times New Roman" w:hAnsi="Segoe UI" w:cs="Segoe UI"/>
-          <w:color w:val="000000"/>
-          <w:sz w:val="21"/>
-          <w:szCs w:val="21"/>
-        </w:rPr>
-        <w:t>self adjust</w:t>
-      </w:r>
-      <w:proofErr w:type="spellEnd"/>
-      <w:r>
-        <w:rPr>
-          <w:rFonts w:ascii="Segoe UI" w:eastAsia="Times New Roman" w:hAnsi="Segoe UI" w:cs="Segoe UI"/>
-          <w:color w:val="000000"/>
-          <w:sz w:val="21"/>
-          <w:szCs w:val="21"/>
-        </w:rPr>
-        <w:t xml:space="preserve"> to new packages created at run time.</w:t>
-      </w:r>
-    </w:p>
-    <w:p>
-      <w:pPr>
-        <w:spacing w:after="168" w:line="240" w:lineRule="auto"/>
-        <w:rPr>
-          <w:rFonts w:ascii="Segoe UI" w:eastAsia="Times New Roman" w:hAnsi="Segoe UI" w:cs="Segoe UI"/>
-          <w:color w:val="000000"/>
-          <w:sz w:val="21"/>
-          <w:szCs w:val="21"/>
-        </w:rPr>
-      </w:pPr>
-      <w:r>
-        <w:rPr>
-          <w:rFonts w:ascii="Segoe UI" w:eastAsia="Times New Roman" w:hAnsi="Segoe UI" w:cs="Segoe UI"/>
-          <w:color w:val="000000"/>
-          <w:sz w:val="21"/>
-          <w:szCs w:val="21"/>
-        </w:rPr>
-        <w:t xml:space="preserve">Regardless of </w:t>
-      </w:r>
-      <w:proofErr w:type="spellStart"/>
-      <w:r>
-        <w:rPr>
-          <w:rFonts w:ascii="Segoe UI" w:eastAsia="Times New Roman" w:hAnsi="Segoe UI" w:cs="Segoe UI"/>
-          <w:color w:val="000000"/>
-          <w:sz w:val="21"/>
-          <w:szCs w:val="21"/>
-        </w:rPr>
-        <w:t>it's</w:t>
-      </w:r>
-      <w:proofErr w:type="spellEnd"/>
-      <w:r>
-        <w:rPr>
-          <w:rFonts w:ascii="Segoe UI" w:eastAsia="Times New Roman" w:hAnsi="Segoe UI" w:cs="Segoe UI"/>
-          <w:color w:val="000000"/>
-          <w:sz w:val="21"/>
-          <w:szCs w:val="21"/>
-        </w:rPr>
-        <w:t xml:space="preserve"> size the direct hash table will have a Big </w:t>
-      </w:r>
-      <w:proofErr w:type="gramStart"/>
-      <w:r>
-        <w:rPr>
-          <w:rFonts w:ascii="Segoe UI" w:eastAsia="Times New Roman" w:hAnsi="Segoe UI" w:cs="Segoe UI"/>
-          <w:color w:val="000000"/>
-          <w:sz w:val="21"/>
-          <w:szCs w:val="21"/>
-        </w:rPr>
-        <w:t>O(</w:t>
-      </w:r>
-      <w:proofErr w:type="gramEnd"/>
-      <w:r>
-        <w:rPr>
-          <w:rFonts w:ascii="Segoe UI" w:eastAsia="Times New Roman" w:hAnsi="Segoe UI" w:cs="Segoe UI"/>
-          <w:color w:val="000000"/>
-          <w:sz w:val="21"/>
-          <w:szCs w:val="21"/>
-        </w:rPr>
-        <w:t xml:space="preserve">1) for package insert, deletion, and lookup by ID. If another package attribute is used for lookup instead of ID (such as city name), the direct hash table will have an efficiency of Big O(N) as it will need to perform a linear search through all buckets. The size of the direct hash table will be N, where N is the number of packages. Since most of the methods used on the direct hash table relies on package ID, the speed of runtime will not be affected since those methods run at Big </w:t>
-      </w:r>
-      <w:proofErr w:type="gramStart"/>
-      <w:r>
-        <w:rPr>
-          <w:rFonts w:ascii="Segoe UI" w:eastAsia="Times New Roman" w:hAnsi="Segoe UI" w:cs="Segoe UI"/>
-          <w:color w:val="000000"/>
-          <w:sz w:val="21"/>
-          <w:szCs w:val="21"/>
-        </w:rPr>
-        <w:t>O(</w:t>
-      </w:r>
-      <w:proofErr w:type="gramEnd"/>
-      <w:r>
-        <w:rPr>
-          <w:rFonts w:ascii="Segoe UI" w:eastAsia="Times New Roman" w:hAnsi="Segoe UI" w:cs="Segoe UI"/>
-          <w:color w:val="000000"/>
-          <w:sz w:val="21"/>
-          <w:szCs w:val="21"/>
-        </w:rPr>
-        <w:t>1). The only functionality of the program that will be affected is lookup by attributes other than ID (city, address, zip, weight, deadline, status), as that runs at Big O(N). Using these functions will see a slowdown when more packages are added.</w:t>
+        <w:t>Regardless of it's size the direct hash table will have a Big O(1) for package insert, deletion, and lookup by ID. If another package attribute is used for lookup instead of ID (such as city name), the direct hash table will have an efficiency of Big O(N) as it will need to perform a linear search through all buckets. The size of the direct hash table will be N, where N is the number of packages. Since most of the methods used on the direct hash table relies on package ID, the speed of runtime will not be affected since those methods run at Big O(1). The only functionality of the program that will be affected is lookup by attributes other than ID (city, address, zip, weight, deadline, status), as that runs at Big O(N). Using these functions will see a slowdown when more packages are added.</w:t>
       </w:r>
     </w:p>
     <w:p>
@@ -7868,25 +6953,7 @@
           <w:sz w:val="24"/>
           <w:szCs w:val="24"/>
         </w:rPr>
-        <w:t xml:space="preserve">In retrospect there are many types of data structures that could have been used instead that meet the project constraints.   One popular data structure is a Binary Search </w:t>
-      </w:r>
-      <w:proofErr w:type="gramStart"/>
-      <w:r>
-        <w:rPr>
-          <w:rFonts w:ascii="Times New Roman" w:hAnsi="Times New Roman" w:cs="Times New Roman"/>
-          <w:sz w:val="24"/>
-          <w:szCs w:val="24"/>
-        </w:rPr>
-        <w:t>Tree(</w:t>
-      </w:r>
-      <w:proofErr w:type="gramEnd"/>
-      <w:r>
-        <w:rPr>
-          <w:rFonts w:ascii="Times New Roman" w:hAnsi="Times New Roman" w:cs="Times New Roman"/>
-          <w:sz w:val="24"/>
-          <w:szCs w:val="24"/>
-        </w:rPr>
-        <w:t>BST)</w:t>
+        <w:t>In retrospect there are many types of data structures that could have been used instead that meet the project constraints.   One popular data structure is a Binary Search Tree(BST)</w:t>
       </w:r>
       <w:r>
         <w:rPr>
@@ -7902,25 +6969,7 @@
           <w:sz w:val="24"/>
           <w:szCs w:val="24"/>
         </w:rPr>
-        <w:t xml:space="preserve">What was used was lists because they made the most since </w:t>
-      </w:r>
-      <w:proofErr w:type="gramStart"/>
-      <w:r>
-        <w:rPr>
-          <w:rFonts w:ascii="Times New Roman" w:hAnsi="Times New Roman" w:cs="Times New Roman"/>
-          <w:sz w:val="24"/>
-          <w:szCs w:val="24"/>
-        </w:rPr>
-        <w:t>before</w:t>
-      </w:r>
-      <w:proofErr w:type="gramEnd"/>
-      <w:r>
-        <w:rPr>
-          <w:rFonts w:ascii="Times New Roman" w:hAnsi="Times New Roman" w:cs="Times New Roman"/>
-          <w:sz w:val="24"/>
-          <w:szCs w:val="24"/>
-        </w:rPr>
-        <w:t xml:space="preserve"> I got started on the project and they are pretty straightforward.</w:t>
+        <w:t>What was used was lists because they made the most since before I got started on the project and they are pretty straightforward.</w:t>
       </w:r>
     </w:p>
     <w:p>
@@ -10584,9 +9633,11 @@
     <w:rsidRoot w:val="006C7230"/>
     <w:rsid w:val="001C549F"/>
     <w:rsid w:val="001F0808"/>
+    <w:rsid w:val="00224041"/>
     <w:rsid w:val="00292774"/>
     <w:rsid w:val="00323EF7"/>
     <w:rsid w:val="003253B4"/>
+    <w:rsid w:val="005A0E41"/>
     <w:rsid w:val="006C7230"/>
     <w:rsid w:val="00A02B68"/>
     <w:rsid w:val="00B26C39"/>
